--- a/report-en.docx
+++ b/report-en.docx
@@ -43,7 +43,7 @@
                     </pic:cNvPicPr>
                   </pic:nvPicPr>
                   <pic:blipFill>
-                    <a:blip r:embed="rId7"/>
+                    <a:blip r:embed="rId8"/>
                     <a:stretch>
                       <a:fillRect/>
                     </a:stretch>
@@ -249,58 +249,129 @@
       <w:pPr>
         <w:ind w:firstLine="1732" w:firstLineChars="575"/>
         <w:rPr>
+          <w:sz w:val="30"/>
+          <w:u w:val="single"/>
+        </w:rPr>
+      </w:pPr>
+      <w:r>
+        <w:rPr>
+          <w:rFonts w:hint="eastAsia"/>
+          <w:b/>
+          <w:bCs/>
+          <w:sz w:val="30"/>
+        </w:rPr>
+        <w:t xml:space="preserve">College   </w:t>
+      </w:r>
+      <w:r>
+        <w:rPr>
+          <w:rFonts w:hint="eastAsia"/>
+          <w:b/>
+          <w:bCs/>
+          <w:sz w:val="30"/>
+          <w:u w:val="single"/>
+        </w:rPr>
+        <w:t xml:space="preserve">    </w:t>
+      </w:r>
+      <w:r>
+        <w:rPr>
+          <w:b/>
+          <w:bCs/>
+          <w:sz w:val="30"/>
+          <w:u w:val="single"/>
+        </w:rPr>
+        <w:t xml:space="preserve">  </w:t>
+      </w:r>
+      <w:r>
+        <w:rPr>
+          <w:rFonts w:hint="eastAsia"/>
+          <w:b/>
+          <w:bCs/>
+          <w:sz w:val="30"/>
+          <w:u w:val="single"/>
+        </w:rPr>
+        <w:t xml:space="preserve">Software College      </w:t>
+      </w:r>
+      <w:r>
+        <w:rPr>
           <w:rFonts w:hint="eastAsia"/>
           <w:sz w:val="30"/>
           <w:u w:val="single"/>
         </w:rPr>
-      </w:pPr>
-      <w:r>
-        <w:rPr>
-          <w:rFonts w:hint="eastAsia"/>
-          <w:b/>
-          <w:bCs/>
-          <w:sz w:val="30"/>
-        </w:rPr>
-        <w:t xml:space="preserve">College </w:t>
-      </w:r>
-      <w:r>
-        <w:rPr>
-          <w:rFonts w:hint="eastAsia"/>
-          <w:b/>
-          <w:bCs/>
-          <w:sz w:val="30"/>
-          <w:lang w:val="en-US" w:eastAsia="zh-CN"/>
-        </w:rPr>
-        <w:t xml:space="preserve">  </w:t>
-      </w:r>
-      <w:r>
-        <w:rPr>
-          <w:rFonts w:hint="eastAsia"/>
-          <w:b/>
-          <w:bCs/>
+        <w:t xml:space="preserve"> </w:t>
+      </w:r>
+    </w:p>
+    <w:p>
+      <w:pPr>
+        <w:ind w:firstLine="1732" w:firstLineChars="575"/>
+        <w:rPr>
           <w:sz w:val="30"/>
           <w:u w:val="single"/>
         </w:rPr>
-        <w:t xml:space="preserve">    </w:t>
-      </w:r>
-      <w:r>
-        <w:rPr>
+      </w:pPr>
+      <w:r>
+        <w:rPr>
+          <w:rFonts w:hint="eastAsia"/>
+          <w:b/>
+          <w:bCs/>
+          <w:sz w:val="30"/>
+        </w:rPr>
+        <w:t xml:space="preserve">Subject   </w:t>
+      </w:r>
+      <w:r>
+        <w:rPr>
+          <w:rFonts w:hint="eastAsia"/>
           <w:b/>
           <w:bCs/>
           <w:sz w:val="30"/>
           <w:u w:val="single"/>
         </w:rPr>
-        <w:t xml:space="preserve">  </w:t>
-      </w:r>
-      <w:r>
-        <w:rPr>
-          <w:rFonts w:hint="eastAsia"/>
+        <w:t xml:space="preserve">   </w:t>
+      </w:r>
+      <w:r>
+        <w:rPr>
           <w:b/>
           <w:bCs/>
           <w:sz w:val="30"/>
           <w:u w:val="single"/>
         </w:rPr>
-        <w:t xml:space="preserve">Software College      </w:t>
+        <w:t xml:space="preserve"> </w:t>
+      </w:r>
+      <w:r>
+        <w:rPr>
+          <w:rFonts w:hint="eastAsia"/>
+          <w:b/>
+          <w:bCs/>
+          <w:sz w:val="30"/>
+          <w:u w:val="single"/>
+        </w:rPr>
+        <w:t>Software Engineering</w:t>
+      </w:r>
+      <w:r>
+        <w:rPr>
+          <w:b/>
+          <w:bCs/>
+          <w:sz w:val="30"/>
+          <w:u w:val="single"/>
+        </w:rPr>
+        <w:t xml:space="preserve">     </w:t>
+      </w:r>
+    </w:p>
+    <w:p>
+      <w:pPr>
+        <w:ind w:firstLine="1732" w:firstLineChars="575"/>
+        <w:rPr>
+          <w:sz w:val="30"/>
+          <w:u w:val="single"/>
+        </w:rPr>
+      </w:pPr>
+      <w:r>
+        <w:rPr>
+          <w:rFonts w:hint="eastAsia"/>
+          <w:b/>
+          <w:bCs/>
+          <w:sz w:val="30"/>
+        </w:rPr>
+        <w:t xml:space="preserve">Members </w:t>
       </w:r>
       <w:r>
         <w:rPr>
@@ -308,62 +379,114 @@
           <w:sz w:val="30"/>
           <w:u w:val="single"/>
         </w:rPr>
-        <w:t xml:space="preserve"> </w:t>
+        <w:t xml:space="preserve">       陈星宇       </w:t>
       </w:r>
     </w:p>
     <w:p>
       <w:pPr>
         <w:ind w:firstLine="1732" w:firstLineChars="575"/>
         <w:rPr>
+          <w:b/>
+          <w:sz w:val="30"/>
+        </w:rPr>
+      </w:pPr>
+      <w:r>
+        <w:rPr>
           <w:rFonts w:hint="eastAsia"/>
+          <w:b/>
+          <w:sz w:val="30"/>
+        </w:rPr>
+        <w:t xml:space="preserve">Student ID    </w:t>
+      </w:r>
+      <w:r>
+        <w:rPr>
+          <w:rFonts w:hint="eastAsia" w:ascii="宋体" w:hAnsi="宋体"/>
+          <w:b/>
+          <w:u w:val="single"/>
+        </w:rPr>
+        <w:t xml:space="preserve">     </w:t>
+      </w:r>
+      <w:r>
+        <w:rPr>
+          <w:rFonts w:ascii="宋体" w:hAnsi="宋体"/>
+          <w:b/>
+          <w:u w:val="single"/>
+        </w:rPr>
+        <w:t>201530611289</w:t>
+      </w:r>
+      <w:r>
+        <w:rPr>
+          <w:rFonts w:hint="eastAsia" w:ascii="宋体" w:hAnsi="宋体"/>
+          <w:b/>
+          <w:u w:val="single"/>
+        </w:rPr>
+        <w:t xml:space="preserve">    </w:t>
+      </w:r>
+    </w:p>
+    <w:p>
+      <w:pPr>
+        <w:ind w:firstLine="1732" w:firstLineChars="575"/>
+        <w:rPr>
+          <w:b/>
+          <w:sz w:val="30"/>
+        </w:rPr>
+      </w:pPr>
+      <w:r>
+        <w:rPr>
+          <w:rFonts w:hint="eastAsia"/>
+          <w:b/>
+          <w:sz w:val="30"/>
+        </w:rPr>
+        <w:t>E-mail</w:t>
+      </w:r>
+      <w:r>
+        <w:rPr>
+          <w:rFonts w:hint="eastAsia" w:ascii="宋体" w:hAnsi="宋体"/>
+          <w:b/>
+          <w:sz w:val="30"/>
+        </w:rPr>
+        <w:t xml:space="preserve">        </w:t>
+      </w:r>
+      <w:r>
+        <w:rPr>
+          <w:rFonts w:hint="eastAsia" w:ascii="宋体" w:hAnsi="宋体"/>
+          <w:b/>
           <w:sz w:val="30"/>
           <w:u w:val="single"/>
         </w:rPr>
-      </w:pPr>
-      <w:r>
-        <w:rPr>
-          <w:rFonts w:hint="eastAsia"/>
-          <w:b/>
-          <w:bCs/>
-          <w:sz w:val="30"/>
-          <w:lang w:val="en-US" w:eastAsia="zh-CN"/>
-        </w:rPr>
-        <w:t xml:space="preserve">Subject   </w:t>
-      </w:r>
-      <w:r>
-        <w:rPr>
-          <w:rFonts w:hint="eastAsia"/>
-          <w:b/>
-          <w:bCs/>
+        <w:t xml:space="preserve">   </w:t>
+      </w:r>
+      <w:r>
+        <w:rPr>
+          <w:rFonts w:ascii="宋体" w:hAnsi="宋体"/>
+          <w:b/>
           <w:sz w:val="30"/>
           <w:u w:val="single"/>
         </w:rPr>
-        <w:t xml:space="preserve">   </w:t>
-      </w:r>
-      <w:r>
-        <w:rPr>
-          <w:b/>
-          <w:bCs/>
+        <w:t>549278303</w:t>
+      </w:r>
+      <w:r>
+        <w:rPr>
+          <w:rFonts w:hint="eastAsia" w:ascii="宋体" w:hAnsi="宋体"/>
+          <w:b/>
           <w:sz w:val="30"/>
           <w:u w:val="single"/>
         </w:rPr>
-        <w:t xml:space="preserve"> </w:t>
-      </w:r>
-      <w:r>
-        <w:rPr>
-          <w:rFonts w:hint="eastAsia"/>
-          <w:b/>
-          <w:bCs/>
+        <w:t>@</w:t>
+      </w:r>
+      <w:r>
+        <w:rPr>
+          <w:rFonts w:ascii="宋体" w:hAnsi="宋体"/>
+          <w:b/>
           <w:sz w:val="30"/>
           <w:u w:val="single"/>
-          <w:lang w:val="en-US" w:eastAsia="zh-CN"/>
-        </w:rPr>
-        <w:t>Software Engineering</w:t>
-      </w:r>
-      <w:r>
-        <w:rPr>
-          <w:b/>
-          <w:bCs/>
+        </w:rPr>
+        <w:t>qq.com</w:t>
+      </w:r>
+      <w:r>
+        <w:rPr>
+          <w:rFonts w:hint="eastAsia" w:ascii="宋体" w:hAnsi="宋体"/>
+          <w:b/>
           <w:sz w:val="30"/>
           <w:u w:val="single"/>
         </w:rPr>
@@ -373,210 +496,6 @@
     <w:p>
       <w:pPr>
         <w:ind w:firstLine="1732" w:firstLineChars="575"/>
-        <w:rPr>
-          <w:rFonts w:hint="eastAsia"/>
-          <w:sz w:val="30"/>
-          <w:u w:val="single"/>
-        </w:rPr>
-      </w:pPr>
-      <w:r>
-        <w:rPr>
-          <w:rFonts w:hint="eastAsia"/>
-          <w:b/>
-          <w:bCs/>
-          <w:sz w:val="30"/>
-        </w:rPr>
-        <w:t xml:space="preserve">Members </w:t>
-      </w:r>
-      <w:r>
-        <w:rPr>
-          <w:rFonts w:hint="eastAsia"/>
-          <w:sz w:val="30"/>
-          <w:u w:val="single"/>
-        </w:rPr>
-        <w:t xml:space="preserve">       </w:t>
-      </w:r>
-      <w:r>
-        <w:rPr>
-          <w:b/>
-          <w:sz w:val="30"/>
-          <w:u w:val="single"/>
-        </w:rPr>
-        <w:t xml:space="preserve">     </w:t>
-      </w:r>
-      <w:r>
-        <w:rPr>
-          <w:rFonts w:hint="eastAsia"/>
-          <w:b/>
-          <w:sz w:val="30"/>
-          <w:u w:val="single"/>
-        </w:rPr>
-        <w:t xml:space="preserve">   </w:t>
-      </w:r>
-      <w:r>
-        <w:rPr>
-          <w:rFonts w:hint="eastAsia"/>
-          <w:sz w:val="30"/>
-          <w:u w:val="single"/>
-        </w:rPr>
-        <w:t xml:space="preserve">   </w:t>
-      </w:r>
-      <w:r>
-        <w:rPr>
-          <w:rFonts w:hint="eastAsia"/>
-          <w:sz w:val="30"/>
-          <w:u w:val="single"/>
-          <w:lang w:val="en-US" w:eastAsia="zh-CN"/>
-        </w:rPr>
-        <w:t xml:space="preserve">        </w:t>
-      </w:r>
-      <w:r>
-        <w:rPr>
-          <w:rFonts w:hint="eastAsia"/>
-          <w:sz w:val="30"/>
-          <w:u w:val="single"/>
-        </w:rPr>
-        <w:t xml:space="preserve">  </w:t>
-      </w:r>
-    </w:p>
-    <w:p>
-      <w:pPr>
-        <w:ind w:firstLine="1732" w:firstLineChars="575"/>
-        <w:rPr>
-          <w:rFonts w:hint="eastAsia"/>
-          <w:b/>
-          <w:sz w:val="30"/>
-        </w:rPr>
-      </w:pPr>
-      <w:r>
-        <w:rPr>
-          <w:rFonts w:hint="eastAsia"/>
-          <w:b/>
-          <w:sz w:val="30"/>
-          <w:lang w:val="en-US" w:eastAsia="zh-CN"/>
-        </w:rPr>
-        <w:t>S</w:t>
-      </w:r>
-      <w:r>
-        <w:rPr>
-          <w:rFonts w:hint="eastAsia"/>
-          <w:b/>
-          <w:sz w:val="30"/>
-        </w:rPr>
-        <w:t xml:space="preserve">tudent ID </w:t>
-      </w:r>
-      <w:r>
-        <w:rPr>
-          <w:rFonts w:hint="eastAsia"/>
-          <w:b/>
-          <w:sz w:val="30"/>
-          <w:lang w:val="en-US" w:eastAsia="zh-CN"/>
-        </w:rPr>
-        <w:t xml:space="preserve">   </w:t>
-      </w:r>
-      <w:r>
-        <w:rPr>
-          <w:rFonts w:hint="eastAsia" w:ascii="宋体" w:hAnsi="宋体"/>
-          <w:b/>
-          <w:u w:val="single"/>
-        </w:rPr>
-        <w:t xml:space="preserve">      </w:t>
-      </w:r>
-      <w:r>
-        <w:rPr>
-          <w:rFonts w:ascii="宋体" w:hAnsi="宋体"/>
-          <w:b/>
-          <w:u w:val="single"/>
-        </w:rPr>
-        <w:t xml:space="preserve"> </w:t>
-      </w:r>
-      <w:r>
-        <w:rPr>
-          <w:rFonts w:hint="eastAsia" w:ascii="宋体" w:hAnsi="宋体"/>
-          <w:b/>
-          <w:u w:val="single"/>
-          <w:lang w:val="en-US" w:eastAsia="zh-CN"/>
-        </w:rPr>
-        <w:t xml:space="preserve">          </w:t>
-      </w:r>
-      <w:r>
-        <w:rPr>
-          <w:rFonts w:ascii="宋体" w:hAnsi="宋体"/>
-          <w:b/>
-          <w:u w:val="single"/>
-        </w:rPr>
-        <w:t xml:space="preserve">   </w:t>
-      </w:r>
-      <w:r>
-        <w:rPr>
-          <w:rFonts w:hint="eastAsia" w:ascii="宋体" w:hAnsi="宋体"/>
-          <w:b/>
-          <w:u w:val="single"/>
-          <w:lang w:val="en-US" w:eastAsia="zh-CN"/>
-        </w:rPr>
-        <w:t xml:space="preserve">     </w:t>
-      </w:r>
-    </w:p>
-    <w:p>
-      <w:pPr>
-        <w:ind w:firstLine="1732" w:firstLineChars="575"/>
-        <w:rPr>
-          <w:rFonts w:hint="eastAsia"/>
-          <w:b/>
-          <w:sz w:val="30"/>
-        </w:rPr>
-      </w:pPr>
-      <w:r>
-        <w:rPr>
-          <w:rFonts w:hint="eastAsia"/>
-          <w:b/>
-          <w:sz w:val="30"/>
-        </w:rPr>
-        <w:t>E-mail</w:t>
-      </w:r>
-      <w:r>
-        <w:rPr>
-          <w:rFonts w:hint="eastAsia" w:ascii="宋体" w:hAnsi="宋体"/>
-          <w:b/>
-          <w:sz w:val="30"/>
-        </w:rPr>
-        <w:t xml:space="preserve"> </w:t>
-      </w:r>
-      <w:r>
-        <w:rPr>
-          <w:rFonts w:hint="eastAsia" w:ascii="宋体" w:hAnsi="宋体"/>
-          <w:b/>
-          <w:sz w:val="30"/>
-          <w:lang w:val="en-US" w:eastAsia="zh-CN"/>
-        </w:rPr>
-        <w:t xml:space="preserve">       </w:t>
-      </w:r>
-      <w:r>
-        <w:rPr>
-          <w:rFonts w:hint="eastAsia" w:ascii="宋体" w:hAnsi="宋体"/>
-          <w:b/>
-          <w:sz w:val="30"/>
-          <w:u w:val="single"/>
-        </w:rPr>
-        <w:t xml:space="preserve">     </w:t>
-      </w:r>
-      <w:r>
-        <w:rPr>
-          <w:rFonts w:hint="eastAsia" w:ascii="宋体" w:hAnsi="宋体"/>
-          <w:b/>
-          <w:sz w:val="30"/>
-          <w:u w:val="single"/>
-          <w:lang w:val="en-US" w:eastAsia="zh-CN"/>
-        </w:rPr>
-        <w:t xml:space="preserve">               </w:t>
-      </w:r>
-    </w:p>
-    <w:p>
-      <w:pPr>
-        <w:ind w:firstLine="1732" w:firstLineChars="575"/>
-        <w:rPr>
-          <w:rFonts w:hint="eastAsia"/>
-        </w:rPr>
       </w:pPr>
       <w:r>
         <w:rPr>
@@ -600,15 +519,7 @@
           <w:rFonts w:hint="eastAsia" w:ascii="宋体" w:hAnsi="宋体"/>
           <w:sz w:val="30"/>
         </w:rPr>
-        <w:t xml:space="preserve"> </w:t>
-      </w:r>
-      <w:r>
-        <w:rPr>
-          <w:rFonts w:hint="eastAsia" w:ascii="宋体" w:hAnsi="宋体"/>
-          <w:sz w:val="30"/>
-          <w:lang w:val="en-US" w:eastAsia="zh-CN"/>
-        </w:rPr>
-        <w:t xml:space="preserve">       </w:t>
+        <w:t xml:space="preserve">        </w:t>
       </w:r>
       <w:r>
         <w:rPr>
@@ -634,26 +545,7 @@
           <w:sz w:val="30"/>
           <w:u w:val="single"/>
         </w:rPr>
-        <w:t xml:space="preserve"> </w:t>
-      </w:r>
-      <w:r>
-        <w:rPr>
-          <w:rFonts w:hint="eastAsia" w:ascii="宋体" w:hAnsi="宋体"/>
-          <w:b/>
-          <w:sz w:val="30"/>
-          <w:u w:val="single"/>
-          <w:lang w:val="en-US" w:eastAsia="zh-CN"/>
-        </w:rPr>
-        <w:t xml:space="preserve">            </w:t>
-      </w:r>
-      <w:r>
-        <w:rPr>
-          <w:rFonts w:ascii="宋体" w:hAnsi="宋体"/>
-          <w:b/>
-          <w:sz w:val="30"/>
-          <w:u w:val="single"/>
-        </w:rPr>
-        <w:t xml:space="preserve">   </w:t>
+        <w:t xml:space="preserve">谭明奎  </w:t>
       </w:r>
       <w:r>
         <w:rPr>
@@ -701,633 +593,2641 @@
           <w:sz w:val="30"/>
           <w:u w:val="single"/>
         </w:rPr>
-        <w:t xml:space="preserve">  </w:t>
+        <w:t xml:space="preserve">    </w:t>
+      </w:r>
+      <w:r>
+        <w:rPr>
+          <w:rFonts w:hint="eastAsia" w:ascii="宋体" w:hAnsi="宋体"/>
+          <w:b/>
+          <w:sz w:val="30"/>
+          <w:u w:val="single"/>
+        </w:rPr>
+        <w:t xml:space="preserve">2017. </w:t>
+      </w:r>
+      <w:r>
+        <w:rPr>
+          <w:rFonts w:ascii="宋体" w:hAnsi="宋体"/>
+          <w:b/>
+          <w:sz w:val="30"/>
+          <w:u w:val="single"/>
+        </w:rPr>
+        <w:t>12</w:t>
+      </w:r>
+      <w:r>
+        <w:rPr>
+          <w:rFonts w:hint="eastAsia" w:ascii="宋体" w:hAnsi="宋体"/>
+          <w:b/>
+          <w:sz w:val="30"/>
+          <w:u w:val="single"/>
+        </w:rPr>
+        <w:t xml:space="preserve"> .</w:t>
+      </w:r>
+      <w:r>
+        <w:rPr>
+          <w:rFonts w:hint="eastAsia" w:ascii="宋体" w:hAnsi="宋体"/>
+          <w:b/>
+          <w:sz w:val="30"/>
+          <w:u w:val="single"/>
+          <w:lang w:val="en-US" w:eastAsia="zh-CN"/>
+        </w:rPr>
+        <w:t>15</w:t>
+      </w:r>
+      <w:r>
+        <w:rPr>
+          <w:rFonts w:hint="eastAsia" w:ascii="宋体" w:hAnsi="宋体"/>
+          <w:b/>
+          <w:sz w:val="30"/>
+          <w:u w:val="single"/>
+        </w:rPr>
+        <w:t xml:space="preserve">   </w:t>
       </w:r>
       <w:r>
         <w:rPr>
           <w:rFonts w:hint="eastAsia" w:ascii="宋体" w:hAnsi="宋体"/>
           <w:sz w:val="30"/>
           <w:u w:val="single"/>
-          <w:lang w:val="en-US" w:eastAsia="zh-CN"/>
-        </w:rPr>
-        <w:t xml:space="preserve">  </w:t>
-      </w:r>
-      <w:r>
-        <w:rPr>
-          <w:rFonts w:hint="eastAsia" w:ascii="宋体" w:hAnsi="宋体"/>
-          <w:b/>
-          <w:sz w:val="30"/>
-          <w:u w:val="single"/>
-        </w:rPr>
-        <w:t>201</w:t>
-      </w:r>
-      <w:r>
-        <w:rPr>
-          <w:rFonts w:hint="eastAsia" w:ascii="宋体" w:hAnsi="宋体"/>
-          <w:b/>
-          <w:sz w:val="30"/>
-          <w:u w:val="single"/>
-          <w:lang w:val="en-US" w:eastAsia="zh-CN"/>
-        </w:rPr>
-        <w:t xml:space="preserve">7.  .  </w:t>
-      </w:r>
-      <w:r>
-        <w:rPr>
-          <w:rFonts w:hint="eastAsia" w:ascii="宋体" w:hAnsi="宋体"/>
-          <w:b/>
-          <w:sz w:val="30"/>
-          <w:u w:val="single"/>
+        </w:rPr>
+        <w:t xml:space="preserve">     </w:t>
+      </w:r>
+    </w:p>
+    <w:p>
+      <w:pPr>
+        <w:jc w:val="left"/>
+        <w:rPr>
+          <w:rFonts w:hint="default" w:ascii="Times New Roman" w:hAnsi="Times New Roman" w:eastAsia="黑体" w:cs="Times New Roman"/>
+          <w:b/>
+          <w:bCs/>
+          <w:kern w:val="2"/>
+          <w:sz w:val="28"/>
+          <w:szCs w:val="32"/>
+          <w:lang w:val="en-US" w:eastAsia="zh-CN" w:bidi="ar-SA"/>
+        </w:rPr>
+      </w:pPr>
+      <w:r>
+        <w:rPr>
+          <w:rFonts w:hint="default" w:ascii="Times New Roman" w:hAnsi="Times New Roman" w:eastAsia="黑体" w:cs="Times New Roman"/>
+          <w:b/>
+          <w:bCs/>
+          <w:kern w:val="2"/>
+          <w:sz w:val="28"/>
+          <w:szCs w:val="32"/>
+          <w:lang w:val="en-US" w:eastAsia="zh-CN" w:bidi="ar-SA"/>
+        </w:rPr>
+        <w:t xml:space="preserve">1. </w:t>
+      </w:r>
+      <w:r>
+        <w:rPr>
+          <w:rFonts w:hint="eastAsia" w:eastAsia="黑体" w:cs="Times New Roman"/>
+          <w:b/>
+          <w:bCs/>
+          <w:kern w:val="2"/>
+          <w:sz w:val="28"/>
+          <w:szCs w:val="32"/>
+          <w:lang w:val="en-US" w:eastAsia="zh-CN" w:bidi="ar-SA"/>
+        </w:rPr>
+        <w:t>T</w:t>
+      </w:r>
+      <w:r>
+        <w:rPr>
+          <w:rFonts w:hint="default" w:ascii="Times New Roman" w:hAnsi="Times New Roman" w:eastAsia="黑体" w:cs="Times New Roman"/>
+          <w:b/>
+          <w:bCs/>
+          <w:kern w:val="2"/>
+          <w:sz w:val="28"/>
+          <w:szCs w:val="32"/>
+          <w:lang w:val="en-US" w:eastAsia="zh-CN" w:bidi="ar-SA"/>
+        </w:rPr>
+        <w:t>opic:Logistic Regression, Linear Classification and Stochastic Gradient Descent</w:t>
+      </w:r>
+    </w:p>
+    <w:p>
+      <w:pPr>
+        <w:jc w:val="left"/>
+        <w:rPr>
+          <w:rFonts w:hint="default" w:ascii="Times New Roman" w:hAnsi="Times New Roman" w:eastAsia="黑体" w:cs="Times New Roman"/>
+          <w:b/>
+          <w:bCs/>
+          <w:kern w:val="2"/>
+          <w:sz w:val="28"/>
+          <w:szCs w:val="32"/>
+          <w:lang w:val="en-US" w:eastAsia="zh-CN" w:bidi="ar-SA"/>
+        </w:rPr>
+      </w:pPr>
+      <w:r>
+        <w:rPr>
+          <w:rFonts w:hint="default" w:ascii="Times New Roman" w:hAnsi="Times New Roman" w:eastAsia="黑体" w:cs="Times New Roman"/>
+          <w:b/>
+          <w:bCs/>
+          <w:kern w:val="2"/>
+          <w:sz w:val="28"/>
+          <w:szCs w:val="32"/>
+          <w:lang w:val="en-US" w:eastAsia="zh-CN" w:bidi="ar-SA"/>
+        </w:rPr>
+        <w:t>2.</w:t>
+      </w:r>
+      <w:r>
+        <w:rPr>
+          <w:rFonts w:hint="eastAsia" w:eastAsia="黑体" w:cs="Times New Roman"/>
+          <w:b/>
+          <w:bCs/>
+          <w:kern w:val="2"/>
+          <w:sz w:val="28"/>
+          <w:szCs w:val="32"/>
+          <w:lang w:val="en-US" w:eastAsia="zh-CN" w:bidi="ar-SA"/>
+        </w:rPr>
+        <w:t xml:space="preserve"> T</w:t>
+      </w:r>
+      <w:r>
+        <w:rPr>
+          <w:rFonts w:hint="default" w:ascii="Times New Roman" w:hAnsi="Times New Roman" w:eastAsia="黑体" w:cs="Times New Roman"/>
+          <w:b/>
+          <w:bCs/>
+          <w:kern w:val="2"/>
+          <w:sz w:val="28"/>
+          <w:szCs w:val="32"/>
+          <w:lang w:val="en-US" w:eastAsia="zh-CN" w:bidi="ar-SA"/>
+        </w:rPr>
+        <w:t>ime: 2017-12-02</w:t>
+      </w:r>
+    </w:p>
+    <w:p>
+      <w:pPr>
+        <w:jc w:val="left"/>
+        <w:rPr>
+          <w:rFonts w:hint="default" w:ascii="Times New Roman" w:hAnsi="Times New Roman" w:eastAsia="黑体" w:cs="Times New Roman"/>
+          <w:b/>
+          <w:bCs/>
+          <w:kern w:val="2"/>
+          <w:sz w:val="28"/>
+          <w:szCs w:val="32"/>
+          <w:lang w:val="en-US" w:eastAsia="zh-CN" w:bidi="ar-SA"/>
+        </w:rPr>
+      </w:pPr>
+      <w:r>
+        <w:rPr>
+          <w:rFonts w:hint="default" w:ascii="Times New Roman" w:hAnsi="Times New Roman" w:eastAsia="黑体" w:cs="Times New Roman"/>
+          <w:b/>
+          <w:bCs/>
+          <w:kern w:val="2"/>
+          <w:sz w:val="28"/>
+          <w:szCs w:val="32"/>
+          <w:lang w:val="en-US" w:eastAsia="zh-CN" w:bidi="ar-SA"/>
+        </w:rPr>
+        <w:t xml:space="preserve">3. </w:t>
+      </w:r>
+      <w:r>
+        <w:rPr>
+          <w:rFonts w:hint="eastAsia" w:eastAsia="黑体" w:cs="Times New Roman"/>
+          <w:b/>
+          <w:bCs/>
+          <w:kern w:val="2"/>
+          <w:sz w:val="28"/>
+          <w:szCs w:val="32"/>
+          <w:lang w:val="en-US" w:eastAsia="zh-CN" w:bidi="ar-SA"/>
+        </w:rPr>
+        <w:t>Reporter</w:t>
+      </w:r>
+      <w:r>
+        <w:rPr>
+          <w:rFonts w:hint="default" w:ascii="Times New Roman" w:hAnsi="Times New Roman" w:eastAsia="黑体" w:cs="Times New Roman"/>
+          <w:b/>
+          <w:bCs/>
+          <w:kern w:val="2"/>
+          <w:sz w:val="28"/>
+          <w:szCs w:val="32"/>
+          <w:lang w:val="en-US" w:eastAsia="zh-CN" w:bidi="ar-SA"/>
+        </w:rPr>
+        <w:t>:</w:t>
+      </w:r>
+      <w:r>
+        <w:rPr>
+          <w:rFonts w:hint="eastAsia" w:eastAsia="黑体" w:cs="Times New Roman"/>
+          <w:b/>
+          <w:bCs/>
+          <w:kern w:val="2"/>
+          <w:sz w:val="28"/>
+          <w:szCs w:val="32"/>
+          <w:lang w:val="en-US" w:eastAsia="zh-CN" w:bidi="ar-SA"/>
+        </w:rPr>
+        <w:t>陈星宇</w:t>
+      </w:r>
+    </w:p>
+    <w:p>
+      <w:pPr>
+        <w:jc w:val="left"/>
+        <w:rPr>
+          <w:rFonts w:hint="default" w:ascii="Times New Roman" w:hAnsi="Times New Roman" w:eastAsia="黑体" w:cs="Times New Roman"/>
+          <w:b/>
+          <w:bCs/>
+          <w:kern w:val="2"/>
+          <w:sz w:val="28"/>
+          <w:szCs w:val="32"/>
+          <w:lang w:val="en-US" w:eastAsia="zh-CN" w:bidi="ar-SA"/>
+        </w:rPr>
+      </w:pPr>
+      <w:r>
+        <w:rPr>
+          <w:rFonts w:hint="eastAsia" w:eastAsia="黑体" w:cs="Times New Roman"/>
+          <w:b/>
+          <w:bCs/>
+          <w:kern w:val="2"/>
+          <w:sz w:val="28"/>
+          <w:szCs w:val="32"/>
+          <w:lang w:val="en-US" w:eastAsia="zh-CN" w:bidi="ar-SA"/>
+        </w:rPr>
+        <w:t>4</w:t>
+      </w:r>
+      <w:r>
+        <w:rPr>
+          <w:rFonts w:hint="default" w:ascii="Times New Roman" w:hAnsi="Times New Roman" w:eastAsia="黑体" w:cs="Times New Roman"/>
+          <w:b/>
+          <w:bCs/>
+          <w:kern w:val="2"/>
+          <w:sz w:val="28"/>
+          <w:szCs w:val="32"/>
+          <w:lang w:val="en-US" w:eastAsia="zh-CN" w:bidi="ar-SA"/>
+        </w:rPr>
+        <w:t xml:space="preserve">. </w:t>
+      </w:r>
+      <w:r>
+        <w:rPr>
+          <w:rFonts w:hint="eastAsia" w:eastAsia="黑体" w:cs="Times New Roman"/>
+          <w:b/>
+          <w:bCs/>
+          <w:kern w:val="2"/>
+          <w:sz w:val="28"/>
+          <w:szCs w:val="32"/>
+          <w:lang w:val="en-US" w:eastAsia="zh-CN" w:bidi="ar-SA"/>
+        </w:rPr>
+        <w:t>P</w:t>
+      </w:r>
+      <w:r>
+        <w:rPr>
+          <w:rFonts w:hint="default" w:ascii="Times New Roman" w:hAnsi="Times New Roman" w:eastAsia="黑体" w:cs="Times New Roman"/>
+          <w:b/>
+          <w:bCs/>
+          <w:kern w:val="2"/>
+          <w:sz w:val="28"/>
+          <w:szCs w:val="32"/>
+          <w:lang w:val="en-US" w:eastAsia="zh-CN" w:bidi="ar-SA"/>
+        </w:rPr>
+        <w:t>urposes:</w:t>
+      </w:r>
+    </w:p>
+    <w:p>
+      <w:pPr>
+        <w:ind w:left="420" w:leftChars="0"/>
+        <w:jc w:val="left"/>
+        <w:rPr>
+          <w:rFonts w:hint="default" w:ascii="Times New Roman" w:hAnsi="Times New Roman" w:eastAsia="黑体" w:cs="Times New Roman"/>
+          <w:b w:val="0"/>
+          <w:bCs w:val="0"/>
+          <w:kern w:val="2"/>
+          <w:sz w:val="24"/>
+          <w:szCs w:val="24"/>
+          <w:lang w:val="en-US" w:eastAsia="zh-CN" w:bidi="ar-SA"/>
+        </w:rPr>
+      </w:pPr>
+      <w:r>
+        <w:rPr>
+          <w:rFonts w:hint="eastAsia" w:eastAsia="黑体" w:cs="Times New Roman"/>
+          <w:b w:val="0"/>
+          <w:bCs w:val="0"/>
+          <w:kern w:val="2"/>
+          <w:sz w:val="24"/>
+          <w:szCs w:val="24"/>
+          <w:lang w:val="en-US" w:eastAsia="zh-CN" w:bidi="ar-SA"/>
+        </w:rPr>
+        <w:t>（1）</w:t>
+      </w:r>
+      <w:r>
+        <w:rPr>
+          <w:rFonts w:hint="default" w:ascii="Times New Roman" w:hAnsi="Times New Roman" w:eastAsia="黑体" w:cs="Times New Roman"/>
+          <w:b w:val="0"/>
+          <w:bCs w:val="0"/>
+          <w:kern w:val="2"/>
+          <w:sz w:val="24"/>
+          <w:szCs w:val="24"/>
+          <w:lang w:val="en-US" w:eastAsia="zh-CN" w:bidi="ar-SA"/>
+        </w:rPr>
+        <w:t>Compare and understand the difference between gradient descent and stochastic gradient descent.</w:t>
+      </w:r>
+    </w:p>
+    <w:p>
+      <w:pPr>
+        <w:ind w:left="420" w:leftChars="0"/>
+        <w:jc w:val="left"/>
+        <w:rPr>
+          <w:rFonts w:hint="default" w:ascii="Times New Roman" w:hAnsi="Times New Roman" w:eastAsia="黑体" w:cs="Times New Roman"/>
+          <w:b w:val="0"/>
+          <w:bCs w:val="0"/>
+          <w:kern w:val="2"/>
+          <w:sz w:val="24"/>
+          <w:szCs w:val="24"/>
+          <w:lang w:val="en-US" w:eastAsia="zh-CN" w:bidi="ar-SA"/>
+        </w:rPr>
+      </w:pPr>
+      <w:r>
+        <w:rPr>
+          <w:rFonts w:hint="eastAsia" w:eastAsia="黑体" w:cs="Times New Roman"/>
+          <w:b w:val="0"/>
+          <w:bCs w:val="0"/>
+          <w:kern w:val="2"/>
+          <w:sz w:val="24"/>
+          <w:szCs w:val="24"/>
+          <w:lang w:val="en-US" w:eastAsia="zh-CN" w:bidi="ar-SA"/>
+        </w:rPr>
+        <w:t>（2）</w:t>
+      </w:r>
+      <w:r>
+        <w:rPr>
+          <w:rFonts w:hint="default" w:ascii="Times New Roman" w:hAnsi="Times New Roman" w:eastAsia="黑体" w:cs="Times New Roman"/>
+          <w:b w:val="0"/>
+          <w:bCs w:val="0"/>
+          <w:kern w:val="2"/>
+          <w:sz w:val="24"/>
+          <w:szCs w:val="24"/>
+          <w:lang w:val="en-US" w:eastAsia="zh-CN" w:bidi="ar-SA"/>
+        </w:rPr>
+        <w:t>Compare and understand the differences and relationships between Logistic regression and linear classification.</w:t>
+      </w:r>
+    </w:p>
+    <w:p>
+      <w:pPr>
+        <w:ind w:left="420" w:leftChars="0"/>
+        <w:jc w:val="left"/>
+        <w:rPr>
+          <w:rFonts w:hint="default" w:ascii="Times New Roman" w:hAnsi="Times New Roman" w:eastAsia="黑体" w:cs="Times New Roman"/>
+          <w:b w:val="0"/>
+          <w:bCs w:val="0"/>
+          <w:kern w:val="2"/>
+          <w:sz w:val="24"/>
+          <w:szCs w:val="24"/>
+          <w:lang w:val="en-US" w:eastAsia="zh-CN" w:bidi="ar-SA"/>
+        </w:rPr>
+      </w:pPr>
+      <w:r>
+        <w:rPr>
+          <w:rFonts w:hint="eastAsia" w:eastAsia="黑体" w:cs="Times New Roman"/>
+          <w:b w:val="0"/>
+          <w:bCs w:val="0"/>
+          <w:kern w:val="2"/>
+          <w:sz w:val="24"/>
+          <w:szCs w:val="24"/>
+          <w:lang w:val="en-US" w:eastAsia="zh-CN" w:bidi="ar-SA"/>
+        </w:rPr>
+        <w:t>（3）</w:t>
+      </w:r>
+      <w:r>
+        <w:rPr>
+          <w:rFonts w:hint="default" w:ascii="Times New Roman" w:hAnsi="Times New Roman" w:eastAsia="黑体" w:cs="Times New Roman"/>
+          <w:b w:val="0"/>
+          <w:bCs w:val="0"/>
+          <w:kern w:val="2"/>
+          <w:sz w:val="24"/>
+          <w:szCs w:val="24"/>
+          <w:lang w:val="en-US" w:eastAsia="zh-CN" w:bidi="ar-SA"/>
+        </w:rPr>
+        <w:t>Further understand the principles of SVM and practice on larger data.</w:t>
+      </w:r>
+    </w:p>
+    <w:p>
+      <w:pPr>
+        <w:jc w:val="left"/>
+        <w:rPr>
+          <w:rFonts w:hint="default" w:ascii="Times New Roman" w:hAnsi="Times New Roman" w:eastAsia="黑体" w:cs="Times New Roman"/>
+          <w:b/>
+          <w:bCs/>
+          <w:kern w:val="2"/>
+          <w:sz w:val="28"/>
+          <w:szCs w:val="32"/>
+          <w:lang w:val="en-US" w:eastAsia="zh-CN" w:bidi="ar-SA"/>
+        </w:rPr>
+      </w:pPr>
+      <w:r>
+        <w:rPr>
+          <w:rFonts w:hint="eastAsia" w:eastAsia="黑体" w:cs="Times New Roman"/>
+          <w:b/>
+          <w:bCs/>
+          <w:kern w:val="2"/>
+          <w:sz w:val="28"/>
+          <w:szCs w:val="32"/>
+          <w:lang w:val="en-US" w:eastAsia="zh-CN" w:bidi="ar-SA"/>
+        </w:rPr>
+        <w:t>5</w:t>
+      </w:r>
+      <w:r>
+        <w:rPr>
+          <w:rFonts w:hint="default" w:ascii="Times New Roman" w:hAnsi="Times New Roman" w:eastAsia="黑体" w:cs="Times New Roman"/>
+          <w:b/>
+          <w:bCs/>
+          <w:kern w:val="2"/>
+          <w:sz w:val="28"/>
+          <w:szCs w:val="32"/>
+          <w:lang w:val="en-US" w:eastAsia="zh-CN" w:bidi="ar-SA"/>
+        </w:rPr>
+        <w:t>. Data sets and data analysis:</w:t>
+      </w:r>
+    </w:p>
+    <w:p>
+      <w:pPr>
+        <w:ind w:left="420" w:leftChars="0"/>
+        <w:jc w:val="left"/>
+        <w:rPr>
+          <w:rFonts w:hint="default" w:ascii="Times New Roman" w:hAnsi="Times New Roman" w:eastAsia="黑体" w:cs="Times New Roman"/>
+          <w:b w:val="0"/>
+          <w:bCs w:val="0"/>
+          <w:kern w:val="2"/>
+          <w:sz w:val="24"/>
+          <w:szCs w:val="24"/>
+          <w:lang w:val="en-US" w:eastAsia="zh-CN" w:bidi="ar-SA"/>
+        </w:rPr>
+      </w:pPr>
+      <w:r>
+        <w:rPr>
+          <w:rFonts w:hint="default" w:ascii="Times New Roman" w:hAnsi="Times New Roman" w:eastAsia="黑体" w:cs="Times New Roman"/>
+          <w:b w:val="0"/>
+          <w:bCs w:val="0"/>
+          <w:kern w:val="2"/>
+          <w:sz w:val="24"/>
+          <w:szCs w:val="24"/>
+          <w:lang w:val="en-US" w:eastAsia="zh-CN" w:bidi="ar-SA"/>
+        </w:rPr>
+        <w:t xml:space="preserve">Experiment uses a9a of LIBSVM Data, including 32561/16281(testing) samples and each sample has 123/123 (testing) features. </w:t>
+      </w:r>
+    </w:p>
+    <w:p>
+      <w:pPr>
+        <w:numPr>
+          <w:ilvl w:val="0"/>
+          <w:numId w:val="1"/>
+        </w:numPr>
+        <w:jc w:val="left"/>
+        <w:rPr>
+          <w:rFonts w:hint="default" w:ascii="Times New Roman" w:hAnsi="Times New Roman" w:eastAsia="黑体" w:cs="Times New Roman"/>
+          <w:b/>
+          <w:bCs/>
+          <w:kern w:val="2"/>
+          <w:sz w:val="28"/>
+          <w:szCs w:val="32"/>
+          <w:lang w:val="en-US" w:eastAsia="zh-CN" w:bidi="ar-SA"/>
+        </w:rPr>
+      </w:pPr>
+      <w:r>
+        <w:rPr>
+          <w:rFonts w:hint="default" w:ascii="Times New Roman" w:hAnsi="Times New Roman" w:eastAsia="黑体" w:cs="Times New Roman"/>
+          <w:b/>
+          <w:bCs/>
+          <w:kern w:val="2"/>
+          <w:sz w:val="28"/>
+          <w:szCs w:val="32"/>
+          <w:lang w:val="en-US" w:eastAsia="zh-CN" w:bidi="ar-SA"/>
+        </w:rPr>
+        <w:t>Experimental steps:</w:t>
+      </w:r>
+    </w:p>
+    <w:p>
+      <w:pPr>
+        <w:numPr>
+          <w:numId w:val="0"/>
+        </w:numPr>
+        <w:ind w:left="420" w:leftChars="0" w:firstLine="420" w:firstLineChars="0"/>
+        <w:jc w:val="left"/>
+        <w:rPr>
+          <w:rFonts w:hint="default" w:ascii="Times New Roman" w:hAnsi="Times New Roman" w:eastAsia="黑体" w:cs="Times New Roman"/>
+          <w:b/>
+          <w:bCs/>
+          <w:kern w:val="2"/>
+          <w:sz w:val="24"/>
+          <w:szCs w:val="24"/>
+          <w:lang w:val="en-US" w:eastAsia="zh-CN" w:bidi="ar-SA"/>
+        </w:rPr>
+      </w:pPr>
+      <w:r>
+        <w:rPr>
+          <w:rFonts w:hint="eastAsia" w:eastAsia="黑体" w:cs="Times New Roman"/>
+          <w:b/>
+          <w:bCs/>
+          <w:kern w:val="2"/>
+          <w:sz w:val="24"/>
+          <w:szCs w:val="24"/>
+          <w:lang w:val="en-US" w:eastAsia="zh-CN" w:bidi="ar-SA"/>
+        </w:rPr>
+        <w:t xml:space="preserve">6.1 </w:t>
+      </w:r>
+      <w:r>
+        <w:rPr>
+          <w:rFonts w:hint="default" w:ascii="Times New Roman" w:hAnsi="Times New Roman" w:eastAsia="黑体" w:cs="Times New Roman"/>
+          <w:b/>
+          <w:bCs/>
+          <w:kern w:val="2"/>
+          <w:sz w:val="24"/>
+          <w:szCs w:val="24"/>
+          <w:lang w:val="en-US" w:eastAsia="zh-CN" w:bidi="ar-SA"/>
+        </w:rPr>
+        <w:t>Logistic Regression and Stochastic Gradient Descent</w:t>
+      </w:r>
+    </w:p>
+    <w:p>
+      <w:pPr>
+        <w:numPr>
+          <w:numId w:val="0"/>
+        </w:numPr>
+        <w:ind w:left="420" w:leftChars="0" w:firstLine="420" w:firstLineChars="0"/>
+        <w:jc w:val="left"/>
+        <w:rPr>
+          <w:rFonts w:hint="default" w:ascii="Times New Roman" w:hAnsi="Times New Roman" w:eastAsia="黑体" w:cs="Times New Roman"/>
+          <w:b w:val="0"/>
+          <w:bCs w:val="0"/>
+          <w:kern w:val="2"/>
+          <w:sz w:val="24"/>
+          <w:szCs w:val="24"/>
+          <w:lang w:val="en-US" w:eastAsia="zh-CN" w:bidi="ar-SA"/>
+        </w:rPr>
+      </w:pPr>
+    </w:p>
+    <w:p>
+      <w:pPr>
+        <w:numPr>
+          <w:ilvl w:val="0"/>
+          <w:numId w:val="2"/>
+        </w:numPr>
+        <w:ind w:left="840" w:leftChars="0" w:firstLine="420" w:firstLineChars="0"/>
+        <w:jc w:val="left"/>
+        <w:rPr>
+          <w:rFonts w:hint="default" w:ascii="Times New Roman" w:hAnsi="Times New Roman" w:eastAsia="黑体" w:cs="Times New Roman"/>
+          <w:b w:val="0"/>
+          <w:bCs w:val="0"/>
+          <w:kern w:val="2"/>
+          <w:sz w:val="24"/>
+          <w:szCs w:val="24"/>
+          <w:lang w:val="en-US" w:eastAsia="zh-CN" w:bidi="ar-SA"/>
+        </w:rPr>
+      </w:pPr>
+      <w:r>
+        <w:rPr>
+          <w:rFonts w:hint="default" w:ascii="Times New Roman" w:hAnsi="Times New Roman" w:eastAsia="黑体" w:cs="Times New Roman"/>
+          <w:b w:val="0"/>
+          <w:bCs w:val="0"/>
+          <w:kern w:val="2"/>
+          <w:sz w:val="24"/>
+          <w:szCs w:val="24"/>
+          <w:lang w:val="en-US" w:eastAsia="zh-CN" w:bidi="ar-SA"/>
+        </w:rPr>
+        <w:t>Load the training set and validation set.</w:t>
+      </w:r>
+    </w:p>
+    <w:p>
+      <w:pPr>
+        <w:numPr>
+          <w:numId w:val="0"/>
+        </w:numPr>
+        <w:ind w:left="840" w:leftChars="0" w:firstLine="420" w:firstLineChars="0"/>
+        <w:jc w:val="left"/>
+        <w:rPr>
+          <w:rFonts w:hint="default" w:ascii="Times New Roman" w:hAnsi="Times New Roman" w:eastAsia="黑体" w:cs="Times New Roman"/>
+          <w:b w:val="0"/>
+          <w:bCs w:val="0"/>
+          <w:kern w:val="2"/>
+          <w:sz w:val="24"/>
+          <w:szCs w:val="24"/>
+          <w:lang w:val="en-US" w:eastAsia="zh-CN" w:bidi="ar-SA"/>
+        </w:rPr>
+      </w:pPr>
+      <w:r>
+        <w:rPr>
+          <w:rFonts w:hint="eastAsia" w:eastAsia="黑体" w:cs="Times New Roman"/>
+          <w:b w:val="0"/>
+          <w:bCs w:val="0"/>
+          <w:kern w:val="2"/>
+          <w:sz w:val="24"/>
+          <w:szCs w:val="24"/>
+          <w:lang w:val="en-US" w:eastAsia="zh-CN" w:bidi="ar-SA"/>
+        </w:rPr>
+        <w:t>（2） Initialize</w:t>
+      </w:r>
+      <w:r>
+        <w:rPr>
+          <w:rFonts w:hint="default" w:ascii="Times New Roman" w:hAnsi="Times New Roman" w:eastAsia="黑体" w:cs="Times New Roman"/>
+          <w:b w:val="0"/>
+          <w:bCs w:val="0"/>
+          <w:kern w:val="2"/>
+          <w:sz w:val="24"/>
+          <w:szCs w:val="24"/>
+          <w:lang w:val="en-US" w:eastAsia="zh-CN" w:bidi="ar-SA"/>
+        </w:rPr>
+        <w:t xml:space="preserve"> logistic regression model parameters, you can consider </w:t>
+      </w:r>
+      <w:r>
+        <w:rPr>
+          <w:rFonts w:hint="eastAsia" w:eastAsia="黑体" w:cs="Times New Roman"/>
+          <w:b w:val="0"/>
+          <w:bCs w:val="0"/>
+          <w:kern w:val="2"/>
+          <w:sz w:val="24"/>
+          <w:szCs w:val="24"/>
+          <w:lang w:val="en-US" w:eastAsia="zh-CN" w:bidi="ar-SA"/>
+        </w:rPr>
+        <w:t>initializing</w:t>
+      </w:r>
+      <w:r>
+        <w:rPr>
+          <w:rFonts w:hint="default" w:ascii="Times New Roman" w:hAnsi="Times New Roman" w:eastAsia="黑体" w:cs="Times New Roman"/>
+          <w:b w:val="0"/>
+          <w:bCs w:val="0"/>
+          <w:kern w:val="2"/>
+          <w:sz w:val="24"/>
+          <w:szCs w:val="24"/>
+          <w:lang w:val="en-US" w:eastAsia="zh-CN" w:bidi="ar-SA"/>
+        </w:rPr>
+        <w:t xml:space="preserve"> zeros, random numbers or normal distribution.</w:t>
+      </w:r>
+    </w:p>
+    <w:p>
+      <w:pPr>
+        <w:numPr>
+          <w:numId w:val="0"/>
+        </w:numPr>
+        <w:ind w:left="840" w:leftChars="0" w:firstLine="420" w:firstLineChars="0"/>
+        <w:jc w:val="left"/>
+        <w:rPr>
+          <w:rFonts w:hint="default" w:ascii="Times New Roman" w:hAnsi="Times New Roman" w:eastAsia="黑体" w:cs="Times New Roman"/>
+          <w:b w:val="0"/>
+          <w:bCs w:val="0"/>
+          <w:kern w:val="2"/>
+          <w:sz w:val="24"/>
+          <w:szCs w:val="24"/>
+          <w:lang w:val="en-US" w:eastAsia="zh-CN" w:bidi="ar-SA"/>
+        </w:rPr>
+      </w:pPr>
+      <w:r>
+        <w:rPr>
+          <w:rFonts w:hint="eastAsia" w:eastAsia="黑体" w:cs="Times New Roman"/>
+          <w:b w:val="0"/>
+          <w:bCs w:val="0"/>
+          <w:kern w:val="2"/>
+          <w:sz w:val="24"/>
+          <w:szCs w:val="24"/>
+          <w:lang w:val="en-US" w:eastAsia="zh-CN" w:bidi="ar-SA"/>
+        </w:rPr>
+        <w:t xml:space="preserve">（3） </w:t>
+      </w:r>
+      <w:r>
+        <w:rPr>
+          <w:rFonts w:hint="default" w:ascii="Times New Roman" w:hAnsi="Times New Roman" w:eastAsia="黑体" w:cs="Times New Roman"/>
+          <w:b w:val="0"/>
+          <w:bCs w:val="0"/>
+          <w:kern w:val="2"/>
+          <w:sz w:val="24"/>
+          <w:szCs w:val="24"/>
+          <w:lang w:val="en-US" w:eastAsia="zh-CN" w:bidi="ar-SA"/>
+        </w:rPr>
+        <w:t>Select the loss function and calculate its derivation</w:t>
+      </w:r>
+      <w:r>
+        <w:rPr>
+          <w:rFonts w:hint="eastAsia" w:eastAsia="黑体" w:cs="Times New Roman"/>
+          <w:b w:val="0"/>
+          <w:bCs w:val="0"/>
+          <w:kern w:val="2"/>
+          <w:sz w:val="24"/>
+          <w:szCs w:val="24"/>
+          <w:lang w:val="en-US" w:eastAsia="zh-CN" w:bidi="ar-SA"/>
+        </w:rPr>
+        <w:t>.</w:t>
+      </w:r>
+    </w:p>
+    <w:p>
+      <w:pPr>
+        <w:numPr>
+          <w:numId w:val="0"/>
+        </w:numPr>
+        <w:ind w:left="840" w:leftChars="0" w:firstLine="420" w:firstLineChars="0"/>
+        <w:jc w:val="left"/>
+        <w:rPr>
+          <w:rFonts w:hint="default" w:ascii="Times New Roman" w:hAnsi="Times New Roman" w:eastAsia="黑体" w:cs="Times New Roman"/>
+          <w:b w:val="0"/>
+          <w:bCs w:val="0"/>
+          <w:kern w:val="2"/>
+          <w:sz w:val="24"/>
+          <w:szCs w:val="24"/>
+          <w:lang w:val="en-US" w:eastAsia="zh-CN" w:bidi="ar-SA"/>
+        </w:rPr>
+      </w:pPr>
+      <w:r>
+        <w:rPr>
+          <w:rFonts w:hint="eastAsia" w:eastAsia="黑体" w:cs="Times New Roman"/>
+          <w:b w:val="0"/>
+          <w:bCs w:val="0"/>
+          <w:kern w:val="2"/>
+          <w:sz w:val="24"/>
+          <w:szCs w:val="24"/>
+          <w:lang w:val="en-US" w:eastAsia="zh-CN" w:bidi="ar-SA"/>
+        </w:rPr>
+        <w:t xml:space="preserve">（4） </w:t>
+      </w:r>
+      <w:r>
+        <w:rPr>
+          <w:rFonts w:hint="default" w:ascii="Times New Roman" w:hAnsi="Times New Roman" w:eastAsia="黑体" w:cs="Times New Roman"/>
+          <w:b w:val="0"/>
+          <w:bCs w:val="0"/>
+          <w:kern w:val="2"/>
+          <w:sz w:val="24"/>
+          <w:szCs w:val="24"/>
+          <w:lang w:val="en-US" w:eastAsia="zh-CN" w:bidi="ar-SA"/>
+        </w:rPr>
+        <w:t xml:space="preserve">Calculate gradient </w:t>
+      </w:r>
+      <w:r>
+        <w:rPr>
+          <w:rFonts w:hint="eastAsia" w:eastAsia="黑体" w:cs="Times New Roman"/>
+          <w:b w:val="0"/>
+          <w:bCs w:val="0"/>
+          <w:kern w:val="2"/>
+          <w:sz w:val="24"/>
+          <w:szCs w:val="24"/>
+          <w:lang w:val="en-US" w:eastAsia="zh-CN" w:bidi="ar-SA"/>
+        </w:rPr>
+        <w:t>G</w:t>
+      </w:r>
+      <w:r>
+        <w:rPr>
+          <w:rFonts w:hint="default" w:ascii="Times New Roman" w:hAnsi="Times New Roman" w:eastAsia="黑体" w:cs="Times New Roman"/>
+          <w:b w:val="0"/>
+          <w:bCs w:val="0"/>
+          <w:kern w:val="2"/>
+          <w:sz w:val="24"/>
+          <w:szCs w:val="24"/>
+          <w:lang w:val="en-US" w:eastAsia="zh-CN" w:bidi="ar-SA"/>
+        </w:rPr>
+        <w:t xml:space="preserve"> toward loss function from partial samples.</w:t>
+      </w:r>
+    </w:p>
+    <w:p>
+      <w:pPr>
+        <w:numPr>
+          <w:numId w:val="0"/>
+        </w:numPr>
+        <w:ind w:left="840" w:leftChars="0" w:firstLine="420" w:firstLineChars="0"/>
+        <w:jc w:val="left"/>
+        <w:rPr>
+          <w:rFonts w:hint="default" w:ascii="Times New Roman" w:hAnsi="Times New Roman" w:eastAsia="黑体" w:cs="Times New Roman"/>
+          <w:b w:val="0"/>
+          <w:bCs w:val="0"/>
+          <w:kern w:val="2"/>
+          <w:sz w:val="24"/>
+          <w:szCs w:val="24"/>
+          <w:lang w:val="en-US" w:eastAsia="zh-CN" w:bidi="ar-SA"/>
+        </w:rPr>
+      </w:pPr>
+      <w:r>
+        <w:rPr>
+          <w:rFonts w:hint="eastAsia" w:eastAsia="黑体" w:cs="Times New Roman"/>
+          <w:b w:val="0"/>
+          <w:bCs w:val="0"/>
+          <w:kern w:val="2"/>
+          <w:sz w:val="24"/>
+          <w:szCs w:val="24"/>
+          <w:lang w:val="en-US" w:eastAsia="zh-CN" w:bidi="ar-SA"/>
+        </w:rPr>
+        <w:t xml:space="preserve">（5） </w:t>
+      </w:r>
+      <w:r>
+        <w:rPr>
+          <w:rFonts w:hint="default" w:ascii="Times New Roman" w:hAnsi="Times New Roman" w:eastAsia="黑体" w:cs="Times New Roman"/>
+          <w:b w:val="0"/>
+          <w:bCs w:val="0"/>
+          <w:kern w:val="2"/>
+          <w:sz w:val="24"/>
+          <w:szCs w:val="24"/>
+          <w:lang w:val="en-US" w:eastAsia="zh-CN" w:bidi="ar-SA"/>
+        </w:rPr>
+        <w:t>Update model parameters using different optimized methods(NAG，RMSProp，AdaDelta and Adam).</w:t>
+      </w:r>
+    </w:p>
+    <w:p>
+      <w:pPr>
+        <w:numPr>
+          <w:numId w:val="0"/>
+        </w:numPr>
+        <w:ind w:left="840" w:leftChars="0" w:firstLine="420" w:firstLineChars="0"/>
+        <w:jc w:val="left"/>
+        <w:rPr>
+          <w:rFonts w:hint="default" w:ascii="Times New Roman" w:hAnsi="Times New Roman" w:eastAsia="黑体" w:cs="Times New Roman"/>
+          <w:b w:val="0"/>
+          <w:bCs w:val="0"/>
+          <w:kern w:val="2"/>
+          <w:sz w:val="24"/>
+          <w:szCs w:val="24"/>
+          <w:lang w:val="en-US" w:eastAsia="zh-CN" w:bidi="ar-SA"/>
+        </w:rPr>
+      </w:pPr>
+      <w:r>
+        <w:rPr>
+          <w:rFonts w:hint="eastAsia" w:eastAsia="黑体" w:cs="Times New Roman"/>
+          <w:b w:val="0"/>
+          <w:bCs w:val="0"/>
+          <w:kern w:val="2"/>
+          <w:sz w:val="24"/>
+          <w:szCs w:val="24"/>
+          <w:lang w:val="en-US" w:eastAsia="zh-CN" w:bidi="ar-SA"/>
+        </w:rPr>
+        <w:t xml:space="preserve">（6） </w:t>
+      </w:r>
+      <w:r>
+        <w:rPr>
+          <w:rFonts w:hint="default" w:ascii="Times New Roman" w:hAnsi="Times New Roman" w:eastAsia="黑体" w:cs="Times New Roman"/>
+          <w:b w:val="0"/>
+          <w:bCs w:val="0"/>
+          <w:kern w:val="2"/>
+          <w:sz w:val="24"/>
+          <w:szCs w:val="24"/>
+          <w:lang w:val="en-US" w:eastAsia="zh-CN" w:bidi="ar-SA"/>
+        </w:rPr>
+        <w:t xml:space="preserve">Select the appropriate threshold, mark the sample whose predict scores </w:t>
+      </w:r>
+      <w:r>
+        <w:rPr>
+          <w:rFonts w:hint="eastAsia" w:eastAsia="黑体" w:cs="Times New Roman"/>
+          <w:b w:val="0"/>
+          <w:bCs w:val="0"/>
+          <w:kern w:val="2"/>
+          <w:sz w:val="24"/>
+          <w:szCs w:val="24"/>
+          <w:lang w:val="en-US" w:eastAsia="zh-CN" w:bidi="ar-SA"/>
+        </w:rPr>
+        <w:tab/>
+      </w:r>
+      <w:r>
+        <w:rPr>
+          <w:rFonts w:hint="default" w:ascii="Times New Roman" w:hAnsi="Times New Roman" w:eastAsia="黑体" w:cs="Times New Roman"/>
+          <w:b w:val="0"/>
+          <w:bCs w:val="0"/>
+          <w:kern w:val="2"/>
+          <w:sz w:val="24"/>
+          <w:szCs w:val="24"/>
+          <w:lang w:val="en-US" w:eastAsia="zh-CN" w:bidi="ar-SA"/>
+        </w:rPr>
+        <w:t xml:space="preserve">greater than the threshold as positive, on the contrary as negative. Predict </w:t>
+      </w:r>
+      <w:r>
+        <w:rPr>
+          <w:rFonts w:hint="eastAsia" w:eastAsia="黑体" w:cs="Times New Roman"/>
+          <w:b w:val="0"/>
+          <w:bCs w:val="0"/>
+          <w:kern w:val="2"/>
+          <w:sz w:val="24"/>
+          <w:szCs w:val="24"/>
+          <w:lang w:val="en-US" w:eastAsia="zh-CN" w:bidi="ar-SA"/>
+        </w:rPr>
+        <w:tab/>
+      </w:r>
+      <w:r>
+        <w:rPr>
+          <w:rFonts w:hint="default" w:ascii="Times New Roman" w:hAnsi="Times New Roman" w:eastAsia="黑体" w:cs="Times New Roman"/>
+          <w:b w:val="0"/>
+          <w:bCs w:val="0"/>
+          <w:kern w:val="2"/>
+          <w:sz w:val="24"/>
+          <w:szCs w:val="24"/>
+          <w:lang w:val="en-US" w:eastAsia="zh-CN" w:bidi="ar-SA"/>
+        </w:rPr>
+        <w:t>under validation set and get the different optimized method loss</w:t>
+      </w:r>
+      <w:r>
+        <w:rPr>
+          <w:rFonts w:hint="eastAsia" w:eastAsia="黑体" w:cs="Times New Roman"/>
+          <w:b w:val="0"/>
+          <w:bCs w:val="0"/>
+          <w:kern w:val="2"/>
+          <w:sz w:val="24"/>
+          <w:szCs w:val="24"/>
+          <w:lang w:val="en-US" w:eastAsia="zh-CN" w:bidi="ar-SA"/>
+        </w:rPr>
+        <w:t xml:space="preserve"> L</w:t>
+      </w:r>
+      <w:r>
+        <w:rPr>
+          <w:rFonts w:hint="eastAsia" w:eastAsia="黑体" w:cs="Times New Roman"/>
+          <w:b w:val="0"/>
+          <w:bCs w:val="0"/>
+          <w:kern w:val="2"/>
+          <w:sz w:val="24"/>
+          <w:szCs w:val="24"/>
+          <w:vertAlign w:val="subscript"/>
+          <w:lang w:val="en-US" w:eastAsia="zh-CN" w:bidi="ar-SA"/>
+        </w:rPr>
+        <w:t>NAG</w:t>
+      </w:r>
+      <w:r>
+        <w:rPr>
+          <w:rFonts w:hint="default" w:ascii="Times New Roman" w:hAnsi="Times New Roman" w:eastAsia="黑体" w:cs="Times New Roman"/>
+          <w:b w:val="0"/>
+          <w:bCs w:val="0"/>
+          <w:kern w:val="2"/>
+          <w:sz w:val="24"/>
+          <w:szCs w:val="24"/>
+          <w:lang w:val="en-US" w:eastAsia="zh-CN" w:bidi="ar-SA"/>
+        </w:rPr>
+        <w:t xml:space="preserve"> ，</w:t>
+      </w:r>
+      <w:r>
+        <w:rPr>
+          <w:rFonts w:hint="eastAsia" w:eastAsia="黑体" w:cs="Times New Roman"/>
+          <w:b w:val="0"/>
+          <w:bCs w:val="0"/>
+          <w:kern w:val="2"/>
+          <w:sz w:val="24"/>
+          <w:szCs w:val="24"/>
+          <w:lang w:val="en-US" w:eastAsia="zh-CN" w:bidi="ar-SA"/>
+        </w:rPr>
+        <w:t>L</w:t>
+      </w:r>
+      <w:r>
+        <w:rPr>
+          <w:rFonts w:hint="eastAsia" w:eastAsia="黑体" w:cs="Times New Roman"/>
+          <w:b w:val="0"/>
+          <w:bCs w:val="0"/>
+          <w:kern w:val="2"/>
+          <w:sz w:val="24"/>
+          <w:szCs w:val="24"/>
+          <w:vertAlign w:val="subscript"/>
+          <w:lang w:val="en-US" w:eastAsia="zh-CN" w:bidi="ar-SA"/>
+        </w:rPr>
+        <w:t>RMSProp</w:t>
+      </w:r>
+      <w:r>
+        <w:rPr>
+          <w:rFonts w:hint="default" w:ascii="Times New Roman" w:hAnsi="Times New Roman" w:eastAsia="黑体" w:cs="Times New Roman"/>
+          <w:b w:val="0"/>
+          <w:bCs w:val="0"/>
+          <w:kern w:val="2"/>
+          <w:sz w:val="24"/>
+          <w:szCs w:val="24"/>
+          <w:lang w:val="en-US" w:eastAsia="zh-CN" w:bidi="ar-SA"/>
+        </w:rPr>
+        <w:t>，</w:t>
+      </w:r>
+      <w:r>
+        <w:rPr>
+          <w:rFonts w:hint="eastAsia" w:eastAsia="黑体" w:cs="Times New Roman"/>
+          <w:b w:val="0"/>
+          <w:bCs w:val="0"/>
+          <w:kern w:val="2"/>
+          <w:sz w:val="24"/>
+          <w:szCs w:val="24"/>
+          <w:lang w:val="en-US" w:eastAsia="zh-CN" w:bidi="ar-SA"/>
+        </w:rPr>
+        <w:t>L</w:t>
+      </w:r>
+      <w:r>
+        <w:rPr>
+          <w:rFonts w:hint="eastAsia" w:eastAsia="黑体" w:cs="Times New Roman"/>
+          <w:b w:val="0"/>
+          <w:bCs w:val="0"/>
+          <w:kern w:val="2"/>
+          <w:sz w:val="24"/>
+          <w:szCs w:val="24"/>
+          <w:vertAlign w:val="subscript"/>
+          <w:lang w:val="en-US" w:eastAsia="zh-CN" w:bidi="ar-SA"/>
+        </w:rPr>
+        <w:t>AdaDelta</w:t>
+      </w:r>
+      <w:r>
+        <w:rPr>
+          <w:rFonts w:hint="default" w:ascii="Times New Roman" w:hAnsi="Times New Roman" w:eastAsia="黑体" w:cs="Times New Roman"/>
+          <w:b w:val="0"/>
+          <w:bCs w:val="0"/>
+          <w:kern w:val="2"/>
+          <w:sz w:val="24"/>
+          <w:szCs w:val="24"/>
+          <w:lang w:val="en-US" w:eastAsia="zh-CN" w:bidi="ar-SA"/>
+        </w:rPr>
+        <w:t xml:space="preserve"> and </w:t>
+      </w:r>
+      <w:r>
+        <w:rPr>
+          <w:rFonts w:hint="eastAsia" w:eastAsia="黑体" w:cs="Times New Roman"/>
+          <w:b w:val="0"/>
+          <w:bCs w:val="0"/>
+          <w:kern w:val="2"/>
+          <w:sz w:val="24"/>
+          <w:szCs w:val="24"/>
+          <w:lang w:val="en-US" w:eastAsia="zh-CN" w:bidi="ar-SA"/>
+        </w:rPr>
+        <w:t>L</w:t>
+      </w:r>
+      <w:r>
+        <w:rPr>
+          <w:rFonts w:hint="eastAsia" w:eastAsia="黑体" w:cs="Times New Roman"/>
+          <w:b w:val="0"/>
+          <w:bCs w:val="0"/>
+          <w:kern w:val="2"/>
+          <w:sz w:val="24"/>
+          <w:szCs w:val="24"/>
+          <w:vertAlign w:val="subscript"/>
+          <w:lang w:val="en-US" w:eastAsia="zh-CN" w:bidi="ar-SA"/>
+        </w:rPr>
+        <w:t>Adam</w:t>
+      </w:r>
+      <w:r>
+        <w:rPr>
+          <w:rFonts w:hint="eastAsia" w:eastAsia="黑体" w:cs="Times New Roman"/>
+          <w:b w:val="0"/>
+          <w:bCs w:val="0"/>
+          <w:kern w:val="2"/>
+          <w:sz w:val="24"/>
+          <w:szCs w:val="24"/>
+          <w:lang w:val="en-US" w:eastAsia="zh-CN" w:bidi="ar-SA"/>
+        </w:rPr>
+        <w:t xml:space="preserve"> .</w:t>
+      </w:r>
+    </w:p>
+    <w:p>
+      <w:pPr>
+        <w:numPr>
+          <w:numId w:val="0"/>
+        </w:numPr>
+        <w:ind w:left="840" w:leftChars="0" w:firstLine="420" w:firstLineChars="0"/>
+        <w:jc w:val="left"/>
+        <w:rPr>
+          <w:rFonts w:hint="default" w:ascii="Times New Roman" w:hAnsi="Times New Roman" w:eastAsia="黑体" w:cs="Times New Roman"/>
+          <w:b w:val="0"/>
+          <w:bCs w:val="0"/>
+          <w:kern w:val="2"/>
+          <w:sz w:val="24"/>
+          <w:szCs w:val="24"/>
+          <w:lang w:val="en-US" w:eastAsia="zh-CN" w:bidi="ar-SA"/>
+        </w:rPr>
+      </w:pPr>
+      <w:r>
+        <w:rPr>
+          <w:rFonts w:hint="eastAsia" w:eastAsia="黑体" w:cs="Times New Roman"/>
+          <w:b w:val="0"/>
+          <w:bCs w:val="0"/>
+          <w:kern w:val="2"/>
+          <w:sz w:val="24"/>
+          <w:szCs w:val="24"/>
+          <w:lang w:val="en-US" w:eastAsia="zh-CN" w:bidi="ar-SA"/>
+        </w:rPr>
+        <w:t>（7） Repeat</w:t>
+      </w:r>
+      <w:r>
+        <w:rPr>
+          <w:rFonts w:hint="default" w:ascii="Times New Roman" w:hAnsi="Times New Roman" w:eastAsia="黑体" w:cs="Times New Roman"/>
+          <w:b w:val="0"/>
+          <w:bCs w:val="0"/>
+          <w:kern w:val="2"/>
+          <w:sz w:val="24"/>
+          <w:szCs w:val="24"/>
+          <w:lang w:val="en-US" w:eastAsia="zh-CN" w:bidi="ar-SA"/>
+        </w:rPr>
+        <w:t xml:space="preserve"> step 4 to 6 for several times, and drawing graph of </w:t>
+      </w:r>
+      <w:r>
+        <w:rPr>
+          <w:rFonts w:hint="eastAsia" w:eastAsia="黑体" w:cs="Times New Roman"/>
+          <w:b w:val="0"/>
+          <w:bCs w:val="0"/>
+          <w:kern w:val="2"/>
+          <w:sz w:val="24"/>
+          <w:szCs w:val="24"/>
+          <w:lang w:val="en-US" w:eastAsia="zh-CN" w:bidi="ar-SA"/>
+        </w:rPr>
+        <w:t>L</w:t>
+      </w:r>
+      <w:r>
+        <w:rPr>
+          <w:rFonts w:hint="eastAsia" w:eastAsia="黑体" w:cs="Times New Roman"/>
+          <w:b w:val="0"/>
+          <w:bCs w:val="0"/>
+          <w:kern w:val="2"/>
+          <w:sz w:val="24"/>
+          <w:szCs w:val="24"/>
+          <w:vertAlign w:val="subscript"/>
+          <w:lang w:val="en-US" w:eastAsia="zh-CN" w:bidi="ar-SA"/>
+        </w:rPr>
+        <w:t>NAG</w:t>
+      </w:r>
+      <w:r>
+        <w:rPr>
+          <w:rFonts w:hint="default" w:ascii="Times New Roman" w:hAnsi="Times New Roman" w:eastAsia="黑体" w:cs="Times New Roman"/>
+          <w:b w:val="0"/>
+          <w:bCs w:val="0"/>
+          <w:kern w:val="2"/>
+          <w:sz w:val="24"/>
+          <w:szCs w:val="24"/>
+          <w:lang w:val="en-US" w:eastAsia="zh-CN" w:bidi="ar-SA"/>
+        </w:rPr>
+        <w:t xml:space="preserve"> ，</w:t>
+      </w:r>
+      <w:r>
+        <w:rPr>
+          <w:rFonts w:hint="eastAsia" w:eastAsia="黑体" w:cs="Times New Roman"/>
+          <w:b w:val="0"/>
+          <w:bCs w:val="0"/>
+          <w:kern w:val="2"/>
+          <w:sz w:val="24"/>
+          <w:szCs w:val="24"/>
+          <w:lang w:val="en-US" w:eastAsia="zh-CN" w:bidi="ar-SA"/>
+        </w:rPr>
+        <w:t>L</w:t>
+      </w:r>
+      <w:r>
+        <w:rPr>
+          <w:rFonts w:hint="eastAsia" w:eastAsia="黑体" w:cs="Times New Roman"/>
+          <w:b w:val="0"/>
+          <w:bCs w:val="0"/>
+          <w:kern w:val="2"/>
+          <w:sz w:val="24"/>
+          <w:szCs w:val="24"/>
+          <w:vertAlign w:val="subscript"/>
+          <w:lang w:val="en-US" w:eastAsia="zh-CN" w:bidi="ar-SA"/>
+        </w:rPr>
+        <w:t>RMSProp</w:t>
+      </w:r>
+      <w:r>
+        <w:rPr>
+          <w:rFonts w:hint="default" w:ascii="Times New Roman" w:hAnsi="Times New Roman" w:eastAsia="黑体" w:cs="Times New Roman"/>
+          <w:b w:val="0"/>
+          <w:bCs w:val="0"/>
+          <w:kern w:val="2"/>
+          <w:sz w:val="24"/>
+          <w:szCs w:val="24"/>
+          <w:lang w:val="en-US" w:eastAsia="zh-CN" w:bidi="ar-SA"/>
+        </w:rPr>
+        <w:t>，</w:t>
+      </w:r>
+      <w:r>
+        <w:rPr>
+          <w:rFonts w:hint="eastAsia" w:eastAsia="黑体" w:cs="Times New Roman"/>
+          <w:b w:val="0"/>
+          <w:bCs w:val="0"/>
+          <w:kern w:val="2"/>
+          <w:sz w:val="24"/>
+          <w:szCs w:val="24"/>
+          <w:lang w:val="en-US" w:eastAsia="zh-CN" w:bidi="ar-SA"/>
+        </w:rPr>
+        <w:t>L</w:t>
+      </w:r>
+      <w:r>
+        <w:rPr>
+          <w:rFonts w:hint="eastAsia" w:eastAsia="黑体" w:cs="Times New Roman"/>
+          <w:b w:val="0"/>
+          <w:bCs w:val="0"/>
+          <w:kern w:val="2"/>
+          <w:sz w:val="24"/>
+          <w:szCs w:val="24"/>
+          <w:vertAlign w:val="subscript"/>
+          <w:lang w:val="en-US" w:eastAsia="zh-CN" w:bidi="ar-SA"/>
+        </w:rPr>
+        <w:t>AdaDelta</w:t>
+      </w:r>
+      <w:r>
+        <w:rPr>
+          <w:rFonts w:hint="default" w:ascii="Times New Roman" w:hAnsi="Times New Roman" w:eastAsia="黑体" w:cs="Times New Roman"/>
+          <w:b w:val="0"/>
+          <w:bCs w:val="0"/>
+          <w:kern w:val="2"/>
+          <w:sz w:val="24"/>
+          <w:szCs w:val="24"/>
+          <w:lang w:val="en-US" w:eastAsia="zh-CN" w:bidi="ar-SA"/>
+        </w:rPr>
+        <w:t xml:space="preserve"> and </w:t>
+      </w:r>
+      <w:r>
+        <w:rPr>
+          <w:rFonts w:hint="eastAsia" w:eastAsia="黑体" w:cs="Times New Roman"/>
+          <w:b w:val="0"/>
+          <w:bCs w:val="0"/>
+          <w:kern w:val="2"/>
+          <w:sz w:val="24"/>
+          <w:szCs w:val="24"/>
+          <w:lang w:val="en-US" w:eastAsia="zh-CN" w:bidi="ar-SA"/>
+        </w:rPr>
+        <w:t>L</w:t>
+      </w:r>
+      <w:r>
+        <w:rPr>
+          <w:rFonts w:hint="eastAsia" w:eastAsia="黑体" w:cs="Times New Roman"/>
+          <w:b w:val="0"/>
+          <w:bCs w:val="0"/>
+          <w:kern w:val="2"/>
+          <w:sz w:val="24"/>
+          <w:szCs w:val="24"/>
+          <w:vertAlign w:val="subscript"/>
+          <w:lang w:val="en-US" w:eastAsia="zh-CN" w:bidi="ar-SA"/>
+        </w:rPr>
+        <w:t>Adam</w:t>
+      </w:r>
+      <w:r>
+        <w:rPr>
+          <w:rFonts w:hint="eastAsia" w:eastAsia="黑体" w:cs="Times New Roman"/>
+          <w:b w:val="0"/>
+          <w:bCs w:val="0"/>
+          <w:kern w:val="2"/>
+          <w:sz w:val="24"/>
+          <w:szCs w:val="24"/>
+          <w:lang w:val="en-US" w:eastAsia="zh-CN" w:bidi="ar-SA"/>
         </w:rPr>
         <w:t xml:space="preserve"> </w:t>
       </w:r>
       <w:r>
         <w:rPr>
-          <w:rFonts w:hint="eastAsia" w:ascii="宋体" w:hAnsi="宋体"/>
-          <w:sz w:val="30"/>
-          <w:u w:val="single"/>
+          <w:rFonts w:hint="default" w:ascii="Times New Roman" w:hAnsi="Times New Roman" w:eastAsia="黑体" w:cs="Times New Roman"/>
+          <w:b w:val="0"/>
+          <w:bCs w:val="0"/>
+          <w:kern w:val="2"/>
+          <w:sz w:val="24"/>
+          <w:szCs w:val="24"/>
+          <w:lang w:val="en-US" w:eastAsia="zh-CN" w:bidi="ar-SA"/>
+        </w:rPr>
+        <w:t xml:space="preserve">with </w:t>
+      </w:r>
+      <w:r>
+        <w:rPr>
+          <w:rFonts w:hint="eastAsia" w:eastAsia="黑体" w:cs="Times New Roman"/>
+          <w:b w:val="0"/>
+          <w:bCs w:val="0"/>
+          <w:kern w:val="2"/>
+          <w:sz w:val="24"/>
+          <w:szCs w:val="24"/>
+          <w:lang w:val="en-US" w:eastAsia="zh-CN" w:bidi="ar-SA"/>
+        </w:rPr>
+        <w:tab/>
+      </w:r>
+      <w:r>
+        <w:rPr>
+          <w:rFonts w:hint="default" w:ascii="Times New Roman" w:hAnsi="Times New Roman" w:eastAsia="黑体" w:cs="Times New Roman"/>
+          <w:b w:val="0"/>
+          <w:bCs w:val="0"/>
+          <w:kern w:val="2"/>
+          <w:sz w:val="24"/>
+          <w:szCs w:val="24"/>
+          <w:lang w:val="en-US" w:eastAsia="zh-CN" w:bidi="ar-SA"/>
+        </w:rPr>
+        <w:t>the number of iterations.</w:t>
+      </w:r>
+    </w:p>
+    <w:p>
+      <w:pPr>
+        <w:numPr>
+          <w:numId w:val="0"/>
+        </w:numPr>
+        <w:ind w:left="840" w:leftChars="0" w:firstLine="420" w:firstLineChars="0"/>
+        <w:jc w:val="left"/>
+        <w:rPr>
+          <w:rFonts w:hint="default" w:ascii="Times New Roman" w:hAnsi="Times New Roman" w:eastAsia="黑体" w:cs="Times New Roman"/>
+          <w:b w:val="0"/>
+          <w:bCs w:val="0"/>
+          <w:kern w:val="2"/>
+          <w:sz w:val="24"/>
+          <w:szCs w:val="24"/>
+          <w:lang w:val="en-US" w:eastAsia="zh-CN" w:bidi="ar-SA"/>
+        </w:rPr>
+      </w:pPr>
+    </w:p>
+    <w:p>
+      <w:pPr>
+        <w:numPr>
+          <w:numId w:val="0"/>
+        </w:numPr>
+        <w:ind w:left="420" w:leftChars="0" w:firstLine="420" w:firstLineChars="0"/>
+        <w:jc w:val="left"/>
+        <w:rPr>
+          <w:rFonts w:hint="default" w:ascii="Times New Roman" w:hAnsi="Times New Roman" w:eastAsia="黑体" w:cs="Times New Roman"/>
+          <w:b/>
+          <w:bCs/>
+          <w:kern w:val="2"/>
+          <w:sz w:val="24"/>
+          <w:szCs w:val="24"/>
+          <w:lang w:val="en-US" w:eastAsia="zh-CN" w:bidi="ar-SA"/>
+        </w:rPr>
+      </w:pPr>
+      <w:r>
+        <w:rPr>
+          <w:rFonts w:hint="eastAsia" w:eastAsia="黑体" w:cs="Times New Roman"/>
+          <w:b/>
+          <w:bCs/>
+          <w:kern w:val="2"/>
+          <w:sz w:val="24"/>
+          <w:szCs w:val="24"/>
+          <w:lang w:val="en-US" w:eastAsia="zh-CN" w:bidi="ar-SA"/>
+        </w:rPr>
+        <w:t xml:space="preserve">6.2 </w:t>
+      </w:r>
+      <w:r>
+        <w:rPr>
+          <w:rFonts w:hint="default" w:ascii="Times New Roman" w:hAnsi="Times New Roman" w:eastAsia="黑体" w:cs="Times New Roman"/>
+          <w:b/>
+          <w:bCs/>
+          <w:kern w:val="2"/>
+          <w:sz w:val="24"/>
+          <w:szCs w:val="24"/>
+          <w:lang w:val="en-US" w:eastAsia="zh-CN" w:bidi="ar-SA"/>
+        </w:rPr>
+        <w:t>Linear Classification and Stochastic Gradient Descent</w:t>
+      </w:r>
+    </w:p>
+    <w:p>
+      <w:pPr>
+        <w:numPr>
+          <w:numId w:val="0"/>
+        </w:numPr>
+        <w:ind w:left="840" w:leftChars="0" w:firstLine="420" w:firstLineChars="0"/>
+        <w:jc w:val="left"/>
+        <w:rPr>
+          <w:rFonts w:hint="default" w:ascii="Times New Roman" w:hAnsi="Times New Roman" w:eastAsia="黑体" w:cs="Times New Roman"/>
+          <w:b w:val="0"/>
+          <w:bCs w:val="0"/>
+          <w:kern w:val="2"/>
+          <w:sz w:val="24"/>
+          <w:szCs w:val="24"/>
+          <w:lang w:val="en-US" w:eastAsia="zh-CN" w:bidi="ar-SA"/>
+        </w:rPr>
+      </w:pPr>
+    </w:p>
+    <w:p>
+      <w:pPr>
+        <w:numPr>
+          <w:numId w:val="0"/>
+        </w:numPr>
+        <w:ind w:left="1260" w:leftChars="0"/>
+        <w:jc w:val="left"/>
+        <w:rPr>
+          <w:rFonts w:hint="default" w:ascii="Times New Roman" w:hAnsi="Times New Roman" w:eastAsia="黑体" w:cs="Times New Roman"/>
+          <w:b w:val="0"/>
+          <w:bCs w:val="0"/>
+          <w:kern w:val="2"/>
+          <w:sz w:val="24"/>
+          <w:szCs w:val="24"/>
+          <w:lang w:val="en-US" w:eastAsia="zh-CN" w:bidi="ar-SA"/>
+        </w:rPr>
+      </w:pPr>
+      <w:r>
+        <w:rPr>
+          <w:rFonts w:hint="eastAsia" w:eastAsia="黑体" w:cs="Times New Roman"/>
+          <w:b w:val="0"/>
+          <w:bCs w:val="0"/>
+          <w:kern w:val="2"/>
+          <w:sz w:val="24"/>
+          <w:szCs w:val="24"/>
+          <w:lang w:val="en-US" w:eastAsia="zh-CN" w:bidi="ar-SA"/>
+        </w:rPr>
+        <w:t xml:space="preserve">（1） </w:t>
+      </w:r>
+      <w:r>
+        <w:rPr>
+          <w:rFonts w:hint="default" w:ascii="Times New Roman" w:hAnsi="Times New Roman" w:eastAsia="黑体" w:cs="Times New Roman"/>
+          <w:b w:val="0"/>
+          <w:bCs w:val="0"/>
+          <w:kern w:val="2"/>
+          <w:sz w:val="24"/>
+          <w:szCs w:val="24"/>
+          <w:lang w:val="en-US" w:eastAsia="zh-CN" w:bidi="ar-SA"/>
+        </w:rPr>
+        <w:t>Load the training set and validation set.</w:t>
+      </w:r>
+    </w:p>
+    <w:p>
+      <w:pPr>
+        <w:numPr>
+          <w:ilvl w:val="0"/>
+          <w:numId w:val="2"/>
+        </w:numPr>
+        <w:ind w:left="840" w:leftChars="0" w:firstLine="420" w:firstLineChars="0"/>
+        <w:jc w:val="left"/>
+        <w:rPr>
+          <w:rFonts w:hint="eastAsia" w:eastAsia="黑体" w:cs="Times New Roman"/>
+          <w:b w:val="0"/>
+          <w:bCs w:val="0"/>
+          <w:kern w:val="2"/>
+          <w:sz w:val="24"/>
+          <w:szCs w:val="24"/>
+          <w:lang w:val="en-US" w:eastAsia="zh-CN" w:bidi="ar-SA"/>
+        </w:rPr>
+      </w:pPr>
+      <w:r>
+        <w:rPr>
+          <w:rFonts w:hint="eastAsia" w:eastAsia="黑体" w:cs="Times New Roman"/>
+          <w:b w:val="0"/>
+          <w:bCs w:val="0"/>
+          <w:kern w:val="2"/>
+          <w:sz w:val="24"/>
+          <w:szCs w:val="24"/>
+          <w:lang w:val="en-US" w:eastAsia="zh-CN" w:bidi="ar-SA"/>
+        </w:rPr>
+        <w:t>Initialize SVM model parameters, you can consider initializing zeros, random numbers or normal distribution.</w:t>
+      </w:r>
+    </w:p>
+    <w:p>
+      <w:pPr>
+        <w:numPr>
+          <w:numId w:val="0"/>
+        </w:numPr>
+        <w:ind w:left="1260" w:leftChars="0"/>
+        <w:jc w:val="left"/>
+        <w:rPr>
+          <w:rFonts w:hint="default" w:ascii="Times New Roman" w:hAnsi="Times New Roman" w:eastAsia="黑体" w:cs="Times New Roman"/>
+          <w:b w:val="0"/>
+          <w:bCs w:val="0"/>
+          <w:kern w:val="2"/>
+          <w:sz w:val="24"/>
+          <w:szCs w:val="24"/>
+          <w:lang w:val="en-US" w:eastAsia="zh-CN" w:bidi="ar-SA"/>
+        </w:rPr>
+      </w:pPr>
+      <w:r>
+        <w:rPr>
+          <w:rFonts w:hint="eastAsia" w:eastAsia="黑体" w:cs="Times New Roman"/>
+          <w:b w:val="0"/>
+          <w:bCs w:val="0"/>
+          <w:kern w:val="2"/>
+          <w:sz w:val="24"/>
+          <w:szCs w:val="24"/>
+          <w:lang w:val="en-US" w:eastAsia="zh-CN" w:bidi="ar-SA"/>
+        </w:rPr>
+        <w:t xml:space="preserve">（3） </w:t>
+      </w:r>
+      <w:r>
+        <w:rPr>
+          <w:rFonts w:hint="default" w:ascii="Times New Roman" w:hAnsi="Times New Roman" w:eastAsia="黑体" w:cs="Times New Roman"/>
+          <w:b w:val="0"/>
+          <w:bCs w:val="0"/>
+          <w:kern w:val="2"/>
+          <w:sz w:val="24"/>
+          <w:szCs w:val="24"/>
+          <w:lang w:val="en-US" w:eastAsia="zh-CN" w:bidi="ar-SA"/>
+        </w:rPr>
+        <w:t>Select the loss function and calculate its derivation</w:t>
+      </w:r>
+      <w:r>
+        <w:rPr>
+          <w:rFonts w:hint="eastAsia" w:eastAsia="黑体" w:cs="Times New Roman"/>
+          <w:b w:val="0"/>
+          <w:bCs w:val="0"/>
+          <w:kern w:val="2"/>
+          <w:sz w:val="24"/>
+          <w:szCs w:val="24"/>
+          <w:lang w:val="en-US" w:eastAsia="zh-CN" w:bidi="ar-SA"/>
+        </w:rPr>
+        <w:t>.</w:t>
+      </w:r>
+    </w:p>
+    <w:p>
+      <w:pPr>
+        <w:numPr>
+          <w:ilvl w:val="0"/>
+          <w:numId w:val="0"/>
+        </w:numPr>
+        <w:ind w:left="840" w:leftChars="0" w:firstLine="420" w:firstLineChars="0"/>
+        <w:jc w:val="left"/>
+        <w:rPr>
+          <w:rFonts w:hint="default" w:ascii="Times New Roman" w:hAnsi="Times New Roman" w:eastAsia="黑体" w:cs="Times New Roman"/>
+          <w:b w:val="0"/>
+          <w:bCs w:val="0"/>
+          <w:kern w:val="2"/>
+          <w:sz w:val="24"/>
+          <w:szCs w:val="24"/>
+          <w:lang w:val="en-US" w:eastAsia="zh-CN" w:bidi="ar-SA"/>
+        </w:rPr>
+      </w:pPr>
+      <w:r>
+        <w:rPr>
+          <w:rFonts w:hint="eastAsia" w:eastAsia="黑体" w:cs="Times New Roman"/>
+          <w:b w:val="0"/>
+          <w:bCs w:val="0"/>
+          <w:kern w:val="2"/>
+          <w:sz w:val="24"/>
+          <w:szCs w:val="24"/>
+          <w:lang w:val="en-US" w:eastAsia="zh-CN" w:bidi="ar-SA"/>
+        </w:rPr>
+        <w:t xml:space="preserve">（4） </w:t>
+      </w:r>
+      <w:r>
+        <w:rPr>
+          <w:rFonts w:hint="default" w:ascii="Times New Roman" w:hAnsi="Times New Roman" w:eastAsia="黑体" w:cs="Times New Roman"/>
+          <w:b w:val="0"/>
+          <w:bCs w:val="0"/>
+          <w:kern w:val="2"/>
+          <w:sz w:val="24"/>
+          <w:szCs w:val="24"/>
+          <w:lang w:val="en-US" w:eastAsia="zh-CN" w:bidi="ar-SA"/>
+        </w:rPr>
+        <w:t xml:space="preserve">Calculate gradient </w:t>
+      </w:r>
+      <w:r>
+        <w:rPr>
+          <w:rFonts w:hint="eastAsia" w:eastAsia="黑体" w:cs="Times New Roman"/>
+          <w:b w:val="0"/>
+          <w:bCs w:val="0"/>
+          <w:kern w:val="2"/>
+          <w:sz w:val="24"/>
+          <w:szCs w:val="24"/>
+          <w:lang w:val="en-US" w:eastAsia="zh-CN" w:bidi="ar-SA"/>
+        </w:rPr>
+        <w:t>G</w:t>
+      </w:r>
+      <w:r>
+        <w:rPr>
+          <w:rFonts w:hint="default" w:ascii="Times New Roman" w:hAnsi="Times New Roman" w:eastAsia="黑体" w:cs="Times New Roman"/>
+          <w:b w:val="0"/>
+          <w:bCs w:val="0"/>
+          <w:kern w:val="2"/>
+          <w:sz w:val="24"/>
+          <w:szCs w:val="24"/>
+          <w:lang w:val="en-US" w:eastAsia="zh-CN" w:bidi="ar-SA"/>
+        </w:rPr>
+        <w:t xml:space="preserve"> toward loss function from partial samples.</w:t>
+      </w:r>
+    </w:p>
+    <w:p>
+      <w:pPr>
+        <w:numPr>
+          <w:ilvl w:val="0"/>
+          <w:numId w:val="0"/>
+        </w:numPr>
+        <w:ind w:left="840" w:leftChars="0" w:firstLine="420" w:firstLineChars="0"/>
+        <w:jc w:val="left"/>
+        <w:rPr>
+          <w:rFonts w:hint="default" w:ascii="Times New Roman" w:hAnsi="Times New Roman" w:eastAsia="黑体" w:cs="Times New Roman"/>
+          <w:b w:val="0"/>
+          <w:bCs w:val="0"/>
+          <w:kern w:val="2"/>
+          <w:sz w:val="24"/>
+          <w:szCs w:val="24"/>
+          <w:lang w:val="en-US" w:eastAsia="zh-CN" w:bidi="ar-SA"/>
+        </w:rPr>
+      </w:pPr>
+      <w:r>
+        <w:rPr>
+          <w:rFonts w:hint="eastAsia" w:eastAsia="黑体" w:cs="Times New Roman"/>
+          <w:b w:val="0"/>
+          <w:bCs w:val="0"/>
+          <w:kern w:val="2"/>
+          <w:sz w:val="24"/>
+          <w:szCs w:val="24"/>
+          <w:lang w:val="en-US" w:eastAsia="zh-CN" w:bidi="ar-SA"/>
+        </w:rPr>
+        <w:t xml:space="preserve">（5） </w:t>
+      </w:r>
+      <w:r>
+        <w:rPr>
+          <w:rFonts w:hint="default" w:ascii="Times New Roman" w:hAnsi="Times New Roman" w:eastAsia="黑体" w:cs="Times New Roman"/>
+          <w:b w:val="0"/>
+          <w:bCs w:val="0"/>
+          <w:kern w:val="2"/>
+          <w:sz w:val="24"/>
+          <w:szCs w:val="24"/>
+          <w:lang w:val="en-US" w:eastAsia="zh-CN" w:bidi="ar-SA"/>
+        </w:rPr>
+        <w:t>Update model parameters using different optimized methods(NAG，RMSProp，AdaDelta and Adam).</w:t>
+      </w:r>
+    </w:p>
+    <w:p>
+      <w:pPr>
+        <w:numPr>
+          <w:ilvl w:val="0"/>
+          <w:numId w:val="0"/>
+        </w:numPr>
+        <w:ind w:left="840" w:leftChars="0" w:firstLine="420" w:firstLineChars="0"/>
+        <w:jc w:val="left"/>
+        <w:rPr>
+          <w:rFonts w:hint="default" w:ascii="Times New Roman" w:hAnsi="Times New Roman" w:eastAsia="黑体" w:cs="Times New Roman"/>
+          <w:b w:val="0"/>
+          <w:bCs w:val="0"/>
+          <w:kern w:val="2"/>
+          <w:sz w:val="24"/>
+          <w:szCs w:val="24"/>
+          <w:lang w:val="en-US" w:eastAsia="zh-CN" w:bidi="ar-SA"/>
+        </w:rPr>
+      </w:pPr>
+      <w:r>
+        <w:rPr>
+          <w:rFonts w:hint="eastAsia" w:eastAsia="黑体" w:cs="Times New Roman"/>
+          <w:b w:val="0"/>
+          <w:bCs w:val="0"/>
+          <w:kern w:val="2"/>
+          <w:sz w:val="24"/>
+          <w:szCs w:val="24"/>
+          <w:lang w:val="en-US" w:eastAsia="zh-CN" w:bidi="ar-SA"/>
+        </w:rPr>
+        <w:t xml:space="preserve">（6） </w:t>
+      </w:r>
+      <w:r>
+        <w:rPr>
+          <w:rFonts w:hint="default" w:ascii="Times New Roman" w:hAnsi="Times New Roman" w:eastAsia="黑体" w:cs="Times New Roman"/>
+          <w:b w:val="0"/>
+          <w:bCs w:val="0"/>
+          <w:kern w:val="2"/>
+          <w:sz w:val="24"/>
+          <w:szCs w:val="24"/>
+          <w:lang w:val="en-US" w:eastAsia="zh-CN" w:bidi="ar-SA"/>
+        </w:rPr>
+        <w:t xml:space="preserve">Select the appropriate threshold, mark the sample whose predict scores </w:t>
+      </w:r>
+      <w:r>
+        <w:rPr>
+          <w:rFonts w:hint="eastAsia" w:eastAsia="黑体" w:cs="Times New Roman"/>
+          <w:b w:val="0"/>
+          <w:bCs w:val="0"/>
+          <w:kern w:val="2"/>
+          <w:sz w:val="24"/>
+          <w:szCs w:val="24"/>
+          <w:lang w:val="en-US" w:eastAsia="zh-CN" w:bidi="ar-SA"/>
+        </w:rPr>
+        <w:tab/>
+      </w:r>
+      <w:r>
+        <w:rPr>
+          <w:rFonts w:hint="default" w:ascii="Times New Roman" w:hAnsi="Times New Roman" w:eastAsia="黑体" w:cs="Times New Roman"/>
+          <w:b w:val="0"/>
+          <w:bCs w:val="0"/>
+          <w:kern w:val="2"/>
+          <w:sz w:val="24"/>
+          <w:szCs w:val="24"/>
+          <w:lang w:val="en-US" w:eastAsia="zh-CN" w:bidi="ar-SA"/>
+        </w:rPr>
+        <w:t xml:space="preserve">greater than the threshold as positive, on the contrary as negative. Predict </w:t>
+      </w:r>
+      <w:r>
+        <w:rPr>
+          <w:rFonts w:hint="eastAsia" w:eastAsia="黑体" w:cs="Times New Roman"/>
+          <w:b w:val="0"/>
+          <w:bCs w:val="0"/>
+          <w:kern w:val="2"/>
+          <w:sz w:val="24"/>
+          <w:szCs w:val="24"/>
+          <w:lang w:val="en-US" w:eastAsia="zh-CN" w:bidi="ar-SA"/>
+        </w:rPr>
+        <w:tab/>
+      </w:r>
+      <w:r>
+        <w:rPr>
+          <w:rFonts w:hint="default" w:ascii="Times New Roman" w:hAnsi="Times New Roman" w:eastAsia="黑体" w:cs="Times New Roman"/>
+          <w:b w:val="0"/>
+          <w:bCs w:val="0"/>
+          <w:kern w:val="2"/>
+          <w:sz w:val="24"/>
+          <w:szCs w:val="24"/>
+          <w:lang w:val="en-US" w:eastAsia="zh-CN" w:bidi="ar-SA"/>
+        </w:rPr>
+        <w:t>under validation set and get the different optimized method loss</w:t>
+      </w:r>
+      <w:r>
+        <w:rPr>
+          <w:rFonts w:hint="eastAsia" w:eastAsia="黑体" w:cs="Times New Roman"/>
+          <w:b w:val="0"/>
+          <w:bCs w:val="0"/>
+          <w:kern w:val="2"/>
+          <w:sz w:val="24"/>
+          <w:szCs w:val="24"/>
+          <w:lang w:val="en-US" w:eastAsia="zh-CN" w:bidi="ar-SA"/>
+        </w:rPr>
+        <w:t xml:space="preserve"> L</w:t>
+      </w:r>
+      <w:r>
+        <w:rPr>
+          <w:rFonts w:hint="eastAsia" w:eastAsia="黑体" w:cs="Times New Roman"/>
+          <w:b w:val="0"/>
+          <w:bCs w:val="0"/>
+          <w:kern w:val="2"/>
+          <w:sz w:val="24"/>
+          <w:szCs w:val="24"/>
+          <w:vertAlign w:val="subscript"/>
+          <w:lang w:val="en-US" w:eastAsia="zh-CN" w:bidi="ar-SA"/>
+        </w:rPr>
+        <w:t>NAG</w:t>
+      </w:r>
+      <w:r>
+        <w:rPr>
+          <w:rFonts w:hint="default" w:ascii="Times New Roman" w:hAnsi="Times New Roman" w:eastAsia="黑体" w:cs="Times New Roman"/>
+          <w:b w:val="0"/>
+          <w:bCs w:val="0"/>
+          <w:kern w:val="2"/>
+          <w:sz w:val="24"/>
+          <w:szCs w:val="24"/>
+          <w:lang w:val="en-US" w:eastAsia="zh-CN" w:bidi="ar-SA"/>
+        </w:rPr>
+        <w:t xml:space="preserve"> ，</w:t>
+      </w:r>
+      <w:r>
+        <w:rPr>
+          <w:rFonts w:hint="eastAsia" w:eastAsia="黑体" w:cs="Times New Roman"/>
+          <w:b w:val="0"/>
+          <w:bCs w:val="0"/>
+          <w:kern w:val="2"/>
+          <w:sz w:val="24"/>
+          <w:szCs w:val="24"/>
+          <w:lang w:val="en-US" w:eastAsia="zh-CN" w:bidi="ar-SA"/>
+        </w:rPr>
+        <w:t>L</w:t>
+      </w:r>
+      <w:r>
+        <w:rPr>
+          <w:rFonts w:hint="eastAsia" w:eastAsia="黑体" w:cs="Times New Roman"/>
+          <w:b w:val="0"/>
+          <w:bCs w:val="0"/>
+          <w:kern w:val="2"/>
+          <w:sz w:val="24"/>
+          <w:szCs w:val="24"/>
+          <w:vertAlign w:val="subscript"/>
+          <w:lang w:val="en-US" w:eastAsia="zh-CN" w:bidi="ar-SA"/>
+        </w:rPr>
+        <w:t>RMSProp</w:t>
+      </w:r>
+      <w:r>
+        <w:rPr>
+          <w:rFonts w:hint="default" w:ascii="Times New Roman" w:hAnsi="Times New Roman" w:eastAsia="黑体" w:cs="Times New Roman"/>
+          <w:b w:val="0"/>
+          <w:bCs w:val="0"/>
+          <w:kern w:val="2"/>
+          <w:sz w:val="24"/>
+          <w:szCs w:val="24"/>
+          <w:lang w:val="en-US" w:eastAsia="zh-CN" w:bidi="ar-SA"/>
+        </w:rPr>
+        <w:t>，</w:t>
+      </w:r>
+      <w:r>
+        <w:rPr>
+          <w:rFonts w:hint="eastAsia" w:eastAsia="黑体" w:cs="Times New Roman"/>
+          <w:b w:val="0"/>
+          <w:bCs w:val="0"/>
+          <w:kern w:val="2"/>
+          <w:sz w:val="24"/>
+          <w:szCs w:val="24"/>
+          <w:lang w:val="en-US" w:eastAsia="zh-CN" w:bidi="ar-SA"/>
+        </w:rPr>
+        <w:t>L</w:t>
+      </w:r>
+      <w:r>
+        <w:rPr>
+          <w:rFonts w:hint="eastAsia" w:eastAsia="黑体" w:cs="Times New Roman"/>
+          <w:b w:val="0"/>
+          <w:bCs w:val="0"/>
+          <w:kern w:val="2"/>
+          <w:sz w:val="24"/>
+          <w:szCs w:val="24"/>
+          <w:vertAlign w:val="subscript"/>
+          <w:lang w:val="en-US" w:eastAsia="zh-CN" w:bidi="ar-SA"/>
+        </w:rPr>
+        <w:t>AdaDelta</w:t>
+      </w:r>
+      <w:r>
+        <w:rPr>
+          <w:rFonts w:hint="default" w:ascii="Times New Roman" w:hAnsi="Times New Roman" w:eastAsia="黑体" w:cs="Times New Roman"/>
+          <w:b w:val="0"/>
+          <w:bCs w:val="0"/>
+          <w:kern w:val="2"/>
+          <w:sz w:val="24"/>
+          <w:szCs w:val="24"/>
+          <w:lang w:val="en-US" w:eastAsia="zh-CN" w:bidi="ar-SA"/>
+        </w:rPr>
+        <w:t xml:space="preserve"> and </w:t>
+      </w:r>
+      <w:r>
+        <w:rPr>
+          <w:rFonts w:hint="eastAsia" w:eastAsia="黑体" w:cs="Times New Roman"/>
+          <w:b w:val="0"/>
+          <w:bCs w:val="0"/>
+          <w:kern w:val="2"/>
+          <w:sz w:val="24"/>
+          <w:szCs w:val="24"/>
+          <w:lang w:val="en-US" w:eastAsia="zh-CN" w:bidi="ar-SA"/>
+        </w:rPr>
+        <w:t>L</w:t>
+      </w:r>
+      <w:r>
+        <w:rPr>
+          <w:rFonts w:hint="eastAsia" w:eastAsia="黑体" w:cs="Times New Roman"/>
+          <w:b w:val="0"/>
+          <w:bCs w:val="0"/>
+          <w:kern w:val="2"/>
+          <w:sz w:val="24"/>
+          <w:szCs w:val="24"/>
+          <w:vertAlign w:val="subscript"/>
+          <w:lang w:val="en-US" w:eastAsia="zh-CN" w:bidi="ar-SA"/>
+        </w:rPr>
+        <w:t>Adam</w:t>
+      </w:r>
+      <w:r>
+        <w:rPr>
+          <w:rFonts w:hint="eastAsia" w:eastAsia="黑体" w:cs="Times New Roman"/>
+          <w:b w:val="0"/>
+          <w:bCs w:val="0"/>
+          <w:kern w:val="2"/>
+          <w:sz w:val="24"/>
+          <w:szCs w:val="24"/>
+          <w:lang w:val="en-US" w:eastAsia="zh-CN" w:bidi="ar-SA"/>
+        </w:rPr>
+        <w:t xml:space="preserve"> .</w:t>
+      </w:r>
+    </w:p>
+    <w:p>
+      <w:pPr>
+        <w:numPr>
+          <w:ilvl w:val="0"/>
+          <w:numId w:val="0"/>
+        </w:numPr>
+        <w:ind w:left="840" w:leftChars="0" w:firstLine="420" w:firstLineChars="0"/>
+        <w:jc w:val="left"/>
+        <w:rPr>
+          <w:rFonts w:hint="default" w:ascii="Times New Roman" w:hAnsi="Times New Roman" w:eastAsia="黑体" w:cs="Times New Roman"/>
+          <w:b w:val="0"/>
+          <w:bCs w:val="0"/>
+          <w:kern w:val="2"/>
+          <w:sz w:val="24"/>
+          <w:szCs w:val="24"/>
+          <w:lang w:val="en-US" w:eastAsia="zh-CN" w:bidi="ar-SA"/>
+        </w:rPr>
+      </w:pPr>
+      <w:r>
+        <w:rPr>
+          <w:rFonts w:hint="eastAsia" w:eastAsia="黑体" w:cs="Times New Roman"/>
+          <w:b w:val="0"/>
+          <w:bCs w:val="0"/>
+          <w:kern w:val="2"/>
+          <w:sz w:val="24"/>
+          <w:szCs w:val="24"/>
+          <w:lang w:val="en-US" w:eastAsia="zh-CN" w:bidi="ar-SA"/>
+        </w:rPr>
+        <w:t>（7） Repeat</w:t>
+      </w:r>
+      <w:r>
+        <w:rPr>
+          <w:rFonts w:hint="default" w:ascii="Times New Roman" w:hAnsi="Times New Roman" w:eastAsia="黑体" w:cs="Times New Roman"/>
+          <w:b w:val="0"/>
+          <w:bCs w:val="0"/>
+          <w:kern w:val="2"/>
+          <w:sz w:val="24"/>
+          <w:szCs w:val="24"/>
+          <w:lang w:val="en-US" w:eastAsia="zh-CN" w:bidi="ar-SA"/>
+        </w:rPr>
+        <w:t xml:space="preserve"> step 4 to 6 for several times, and drawing graph of </w:t>
+      </w:r>
+      <w:r>
+        <w:rPr>
+          <w:rFonts w:hint="eastAsia" w:eastAsia="黑体" w:cs="Times New Roman"/>
+          <w:b w:val="0"/>
+          <w:bCs w:val="0"/>
+          <w:kern w:val="2"/>
+          <w:sz w:val="24"/>
+          <w:szCs w:val="24"/>
+          <w:lang w:val="en-US" w:eastAsia="zh-CN" w:bidi="ar-SA"/>
+        </w:rPr>
+        <w:t>L</w:t>
+      </w:r>
+      <w:r>
+        <w:rPr>
+          <w:rFonts w:hint="eastAsia" w:eastAsia="黑体" w:cs="Times New Roman"/>
+          <w:b w:val="0"/>
+          <w:bCs w:val="0"/>
+          <w:kern w:val="2"/>
+          <w:sz w:val="24"/>
+          <w:szCs w:val="24"/>
+          <w:vertAlign w:val="subscript"/>
+          <w:lang w:val="en-US" w:eastAsia="zh-CN" w:bidi="ar-SA"/>
+        </w:rPr>
+        <w:t>NAG</w:t>
+      </w:r>
+      <w:r>
+        <w:rPr>
+          <w:rFonts w:hint="default" w:ascii="Times New Roman" w:hAnsi="Times New Roman" w:eastAsia="黑体" w:cs="Times New Roman"/>
+          <w:b w:val="0"/>
+          <w:bCs w:val="0"/>
+          <w:kern w:val="2"/>
+          <w:sz w:val="24"/>
+          <w:szCs w:val="24"/>
+          <w:lang w:val="en-US" w:eastAsia="zh-CN" w:bidi="ar-SA"/>
+        </w:rPr>
+        <w:t xml:space="preserve"> ，</w:t>
+      </w:r>
+      <w:r>
+        <w:rPr>
+          <w:rFonts w:hint="eastAsia" w:eastAsia="黑体" w:cs="Times New Roman"/>
+          <w:b w:val="0"/>
+          <w:bCs w:val="0"/>
+          <w:kern w:val="2"/>
+          <w:sz w:val="24"/>
+          <w:szCs w:val="24"/>
+          <w:lang w:val="en-US" w:eastAsia="zh-CN" w:bidi="ar-SA"/>
+        </w:rPr>
+        <w:t>L</w:t>
+      </w:r>
+      <w:r>
+        <w:rPr>
+          <w:rFonts w:hint="eastAsia" w:eastAsia="黑体" w:cs="Times New Roman"/>
+          <w:b w:val="0"/>
+          <w:bCs w:val="0"/>
+          <w:kern w:val="2"/>
+          <w:sz w:val="24"/>
+          <w:szCs w:val="24"/>
+          <w:vertAlign w:val="subscript"/>
+          <w:lang w:val="en-US" w:eastAsia="zh-CN" w:bidi="ar-SA"/>
+        </w:rPr>
+        <w:t>RMSProp</w:t>
+      </w:r>
+      <w:r>
+        <w:rPr>
+          <w:rFonts w:hint="default" w:ascii="Times New Roman" w:hAnsi="Times New Roman" w:eastAsia="黑体" w:cs="Times New Roman"/>
+          <w:b w:val="0"/>
+          <w:bCs w:val="0"/>
+          <w:kern w:val="2"/>
+          <w:sz w:val="24"/>
+          <w:szCs w:val="24"/>
+          <w:lang w:val="en-US" w:eastAsia="zh-CN" w:bidi="ar-SA"/>
+        </w:rPr>
+        <w:t>，</w:t>
+      </w:r>
+      <w:r>
+        <w:rPr>
+          <w:rFonts w:hint="eastAsia" w:eastAsia="黑体" w:cs="Times New Roman"/>
+          <w:b w:val="0"/>
+          <w:bCs w:val="0"/>
+          <w:kern w:val="2"/>
+          <w:sz w:val="24"/>
+          <w:szCs w:val="24"/>
+          <w:lang w:val="en-US" w:eastAsia="zh-CN" w:bidi="ar-SA"/>
+        </w:rPr>
+        <w:t>L</w:t>
+      </w:r>
+      <w:r>
+        <w:rPr>
+          <w:rFonts w:hint="eastAsia" w:eastAsia="黑体" w:cs="Times New Roman"/>
+          <w:b w:val="0"/>
+          <w:bCs w:val="0"/>
+          <w:kern w:val="2"/>
+          <w:sz w:val="24"/>
+          <w:szCs w:val="24"/>
+          <w:vertAlign w:val="subscript"/>
+          <w:lang w:val="en-US" w:eastAsia="zh-CN" w:bidi="ar-SA"/>
+        </w:rPr>
+        <w:t>AdaDelta</w:t>
+      </w:r>
+      <w:r>
+        <w:rPr>
+          <w:rFonts w:hint="default" w:ascii="Times New Roman" w:hAnsi="Times New Roman" w:eastAsia="黑体" w:cs="Times New Roman"/>
+          <w:b w:val="0"/>
+          <w:bCs w:val="0"/>
+          <w:kern w:val="2"/>
+          <w:sz w:val="24"/>
+          <w:szCs w:val="24"/>
+          <w:lang w:val="en-US" w:eastAsia="zh-CN" w:bidi="ar-SA"/>
+        </w:rPr>
+        <w:t xml:space="preserve"> and </w:t>
+      </w:r>
+      <w:r>
+        <w:rPr>
+          <w:rFonts w:hint="eastAsia" w:eastAsia="黑体" w:cs="Times New Roman"/>
+          <w:b w:val="0"/>
+          <w:bCs w:val="0"/>
+          <w:kern w:val="2"/>
+          <w:sz w:val="24"/>
+          <w:szCs w:val="24"/>
+          <w:lang w:val="en-US" w:eastAsia="zh-CN" w:bidi="ar-SA"/>
+        </w:rPr>
+        <w:t>L</w:t>
+      </w:r>
+      <w:r>
+        <w:rPr>
+          <w:rFonts w:hint="eastAsia" w:eastAsia="黑体" w:cs="Times New Roman"/>
+          <w:b w:val="0"/>
+          <w:bCs w:val="0"/>
+          <w:kern w:val="2"/>
+          <w:sz w:val="24"/>
+          <w:szCs w:val="24"/>
+          <w:vertAlign w:val="subscript"/>
+          <w:lang w:val="en-US" w:eastAsia="zh-CN" w:bidi="ar-SA"/>
+        </w:rPr>
+        <w:t>Adam</w:t>
+      </w:r>
+      <w:r>
+        <w:rPr>
+          <w:rFonts w:hint="eastAsia" w:eastAsia="黑体" w:cs="Times New Roman"/>
+          <w:b w:val="0"/>
+          <w:bCs w:val="0"/>
+          <w:kern w:val="2"/>
+          <w:sz w:val="24"/>
+          <w:szCs w:val="24"/>
+          <w:lang w:val="en-US" w:eastAsia="zh-CN" w:bidi="ar-SA"/>
         </w:rPr>
         <w:t xml:space="preserve"> </w:t>
       </w:r>
       <w:r>
         <w:rPr>
-          <w:rFonts w:hint="eastAsia" w:ascii="宋体" w:hAnsi="宋体"/>
-          <w:sz w:val="30"/>
-          <w:u w:val="single"/>
-          <w:lang w:val="en-US" w:eastAsia="zh-CN"/>
-        </w:rPr>
-        <w:t xml:space="preserve">  </w:t>
-      </w:r>
-      <w:r>
-        <w:rPr>
-          <w:rFonts w:hint="eastAsia" w:ascii="宋体" w:hAnsi="宋体"/>
-          <w:sz w:val="30"/>
-          <w:u w:val="single"/>
+          <w:rFonts w:hint="default" w:ascii="Times New Roman" w:hAnsi="Times New Roman" w:eastAsia="黑体" w:cs="Times New Roman"/>
+          <w:b w:val="0"/>
+          <w:bCs w:val="0"/>
+          <w:kern w:val="2"/>
+          <w:sz w:val="24"/>
+          <w:szCs w:val="24"/>
+          <w:lang w:val="en-US" w:eastAsia="zh-CN" w:bidi="ar-SA"/>
+        </w:rPr>
+        <w:t xml:space="preserve">with </w:t>
+      </w:r>
+      <w:r>
+        <w:rPr>
+          <w:rFonts w:hint="eastAsia" w:eastAsia="黑体" w:cs="Times New Roman"/>
+          <w:b w:val="0"/>
+          <w:bCs w:val="0"/>
+          <w:kern w:val="2"/>
+          <w:sz w:val="24"/>
+          <w:szCs w:val="24"/>
+          <w:lang w:val="en-US" w:eastAsia="zh-CN" w:bidi="ar-SA"/>
+        </w:rPr>
+        <w:tab/>
+      </w:r>
+      <w:r>
+        <w:rPr>
+          <w:rFonts w:hint="default" w:ascii="Times New Roman" w:hAnsi="Times New Roman" w:eastAsia="黑体" w:cs="Times New Roman"/>
+          <w:b w:val="0"/>
+          <w:bCs w:val="0"/>
+          <w:kern w:val="2"/>
+          <w:sz w:val="24"/>
+          <w:szCs w:val="24"/>
+          <w:lang w:val="en-US" w:eastAsia="zh-CN" w:bidi="ar-SA"/>
+        </w:rPr>
+        <w:t>the number of iterations.</w:t>
+      </w:r>
+    </w:p>
+    <w:p>
+      <w:pPr>
+        <w:numPr>
+          <w:ilvl w:val="0"/>
+          <w:numId w:val="0"/>
+        </w:numPr>
+        <w:ind w:left="840" w:leftChars="0" w:firstLine="420" w:firstLineChars="0"/>
+        <w:jc w:val="left"/>
+        <w:rPr>
+          <w:rFonts w:hint="default" w:ascii="Times New Roman" w:hAnsi="Times New Roman" w:eastAsia="黑体" w:cs="Times New Roman"/>
+          <w:b w:val="0"/>
+          <w:bCs w:val="0"/>
+          <w:kern w:val="2"/>
+          <w:sz w:val="24"/>
+          <w:szCs w:val="24"/>
+          <w:lang w:val="en-US" w:eastAsia="zh-CN" w:bidi="ar-SA"/>
+        </w:rPr>
+      </w:pPr>
+    </w:p>
+    <w:p>
+      <w:pPr>
+        <w:numPr>
+          <w:ilvl w:val="0"/>
+          <w:numId w:val="0"/>
+        </w:numPr>
+        <w:ind w:left="840" w:leftChars="0" w:firstLine="420" w:firstLineChars="0"/>
+        <w:jc w:val="left"/>
+        <w:rPr>
+          <w:rFonts w:hint="default" w:ascii="Times New Roman" w:hAnsi="Times New Roman" w:eastAsia="黑体" w:cs="Times New Roman"/>
+          <w:b w:val="0"/>
+          <w:bCs w:val="0"/>
+          <w:kern w:val="2"/>
+          <w:sz w:val="24"/>
+          <w:szCs w:val="24"/>
+          <w:lang w:val="en-US" w:eastAsia="zh-CN" w:bidi="ar-SA"/>
+        </w:rPr>
+      </w:pPr>
+    </w:p>
+    <w:p>
+      <w:pPr>
+        <w:jc w:val="left"/>
+        <w:rPr>
+          <w:rFonts w:hint="default" w:ascii="Times New Roman" w:hAnsi="Times New Roman" w:eastAsia="黑体" w:cs="Times New Roman"/>
+          <w:b/>
+          <w:bCs/>
+          <w:kern w:val="2"/>
+          <w:sz w:val="28"/>
+          <w:szCs w:val="32"/>
+          <w:lang w:val="en-US" w:eastAsia="zh-CN" w:bidi="ar-SA"/>
+        </w:rPr>
+      </w:pPr>
+      <w:r>
+        <w:rPr>
+          <w:rFonts w:hint="eastAsia" w:eastAsia="黑体" w:cs="Times New Roman"/>
+          <w:b/>
+          <w:bCs/>
+          <w:kern w:val="2"/>
+          <w:sz w:val="28"/>
+          <w:szCs w:val="32"/>
+          <w:lang w:val="en-US" w:eastAsia="zh-CN" w:bidi="ar-SA"/>
+        </w:rPr>
+        <w:t>7</w:t>
+      </w:r>
+      <w:r>
+        <w:rPr>
+          <w:rFonts w:hint="default" w:ascii="Times New Roman" w:hAnsi="Times New Roman" w:eastAsia="黑体" w:cs="Times New Roman"/>
+          <w:b/>
+          <w:bCs/>
+          <w:kern w:val="2"/>
+          <w:sz w:val="28"/>
+          <w:szCs w:val="32"/>
+          <w:lang w:val="en-US" w:eastAsia="zh-CN" w:bidi="ar-SA"/>
+        </w:rPr>
+        <w:t>. Code:</w:t>
+      </w:r>
+    </w:p>
+    <w:p>
+      <w:pPr>
+        <w:numPr>
+          <w:ilvl w:val="0"/>
+          <w:numId w:val="0"/>
+        </w:numPr>
+        <w:ind w:left="420" w:leftChars="0" w:firstLine="420" w:firstLineChars="0"/>
+        <w:jc w:val="left"/>
+        <w:rPr>
+          <w:rFonts w:hint="default" w:ascii="Times New Roman" w:hAnsi="Times New Roman" w:eastAsia="黑体" w:cs="Times New Roman"/>
+          <w:b/>
+          <w:bCs/>
+          <w:kern w:val="2"/>
+          <w:sz w:val="24"/>
+          <w:szCs w:val="24"/>
+          <w:lang w:val="en-US" w:eastAsia="zh-CN" w:bidi="ar-SA"/>
+        </w:rPr>
+      </w:pPr>
+      <w:r>
+        <w:rPr>
+          <w:rFonts w:hint="eastAsia" w:eastAsia="黑体" w:cs="Times New Roman"/>
+          <w:b/>
+          <w:bCs/>
+          <w:kern w:val="2"/>
+          <w:sz w:val="24"/>
+          <w:szCs w:val="24"/>
+          <w:lang w:val="en-US" w:eastAsia="zh-CN" w:bidi="ar-SA"/>
+        </w:rPr>
+        <w:t xml:space="preserve">7.1 </w:t>
+      </w:r>
+      <w:r>
+        <w:rPr>
+          <w:rFonts w:hint="default" w:ascii="Times New Roman" w:hAnsi="Times New Roman" w:eastAsia="黑体" w:cs="Times New Roman"/>
+          <w:b/>
+          <w:bCs/>
+          <w:kern w:val="2"/>
+          <w:sz w:val="24"/>
+          <w:szCs w:val="24"/>
+          <w:lang w:val="en-US" w:eastAsia="zh-CN" w:bidi="ar-SA"/>
+        </w:rPr>
+        <w:t>Logistic Regression and Stochastic Gradient Descent</w:t>
+      </w:r>
+    </w:p>
+    <w:p>
+      <w:pPr>
+        <w:numPr>
+          <w:ilvl w:val="0"/>
+          <w:numId w:val="0"/>
+        </w:numPr>
+        <w:ind w:left="420" w:leftChars="0" w:firstLine="420" w:firstLineChars="0"/>
+        <w:jc w:val="left"/>
+        <w:rPr>
+          <w:rFonts w:hint="default" w:ascii="Times New Roman" w:hAnsi="Times New Roman" w:eastAsia="黑体" w:cs="Times New Roman"/>
+          <w:b/>
+          <w:bCs/>
+          <w:kern w:val="2"/>
+          <w:sz w:val="24"/>
+          <w:szCs w:val="24"/>
+          <w:lang w:val="en-US" w:eastAsia="zh-CN" w:bidi="ar-SA"/>
+        </w:rPr>
+      </w:pPr>
+    </w:p>
+    <w:p>
+      <w:pPr>
+        <w:numPr>
+          <w:ilvl w:val="0"/>
+          <w:numId w:val="0"/>
+        </w:numPr>
+        <w:ind w:left="420" w:leftChars="0" w:firstLine="420" w:firstLineChars="0"/>
+        <w:jc w:val="left"/>
+        <w:rPr>
+          <w:rFonts w:hint="default" w:ascii="Times New Roman" w:hAnsi="Times New Roman" w:eastAsia="黑体" w:cs="Times New Roman"/>
+          <w:b/>
+          <w:bCs/>
+          <w:kern w:val="2"/>
+          <w:sz w:val="24"/>
+          <w:szCs w:val="24"/>
+          <w:lang w:val="en-US" w:eastAsia="zh-CN" w:bidi="ar-SA"/>
+        </w:rPr>
+      </w:pPr>
+    </w:p>
+    <w:p>
+      <w:pPr>
+        <w:numPr>
+          <w:ilvl w:val="0"/>
+          <w:numId w:val="0"/>
+        </w:numPr>
+        <w:ind w:left="420" w:leftChars="0" w:firstLine="420" w:firstLineChars="0"/>
+        <w:jc w:val="left"/>
+        <w:rPr>
+          <w:rFonts w:hint="default" w:ascii="Times New Roman" w:hAnsi="Times New Roman" w:eastAsia="黑体" w:cs="Times New Roman"/>
+          <w:b/>
+          <w:bCs/>
+          <w:kern w:val="2"/>
+          <w:sz w:val="24"/>
+          <w:szCs w:val="24"/>
+          <w:lang w:val="en-US" w:eastAsia="zh-CN" w:bidi="ar-SA"/>
+        </w:rPr>
+      </w:pPr>
+      <w:bookmarkStart w:id="0" w:name="_GoBack"/>
+      <w:bookmarkEnd w:id="0"/>
+    </w:p>
+    <w:p>
+      <w:pPr>
+        <w:ind w:left="420" w:leftChars="0"/>
+        <w:jc w:val="left"/>
+        <w:rPr>
+          <w:rFonts w:hint="default" w:ascii="Times New Roman" w:hAnsi="Times New Roman" w:eastAsia="黑体" w:cs="Times New Roman"/>
+          <w:b/>
+          <w:bCs/>
+          <w:kern w:val="2"/>
+          <w:sz w:val="24"/>
+          <w:szCs w:val="24"/>
+          <w:lang w:val="en-US" w:eastAsia="zh-CN" w:bidi="ar-SA"/>
+        </w:rPr>
+      </w:pPr>
+      <w:r>
+        <w:rPr>
+          <w:rFonts w:hint="eastAsia" w:eastAsia="黑体" w:cs="Times New Roman"/>
+          <w:b/>
+          <w:bCs/>
+          <w:kern w:val="2"/>
+          <w:sz w:val="24"/>
+          <w:szCs w:val="24"/>
+          <w:lang w:val="en-US" w:eastAsia="zh-CN" w:bidi="ar-SA"/>
+        </w:rPr>
+        <w:t xml:space="preserve">7.2 </w:t>
+      </w:r>
+      <w:r>
+        <w:rPr>
+          <w:rFonts w:hint="default" w:ascii="Times New Roman" w:hAnsi="Times New Roman" w:eastAsia="黑体" w:cs="Times New Roman"/>
+          <w:b/>
+          <w:bCs/>
+          <w:kern w:val="2"/>
+          <w:sz w:val="24"/>
+          <w:szCs w:val="24"/>
+          <w:lang w:val="en-US" w:eastAsia="zh-CN" w:bidi="ar-SA"/>
+        </w:rPr>
+        <w:t>Linear Classification and Stochastic Gradient Descent</w:t>
+      </w:r>
+    </w:p>
+    <w:p>
+      <w:pPr>
+        <w:ind w:left="420" w:leftChars="0"/>
+        <w:jc w:val="left"/>
+        <w:rPr>
+          <w:rFonts w:hint="eastAsia" w:ascii="Times New Roman" w:hAnsi="Times New Roman" w:eastAsia="黑体" w:cs="Times New Roman"/>
+          <w:b/>
+          <w:bCs/>
+          <w:kern w:val="2"/>
+          <w:sz w:val="24"/>
+          <w:szCs w:val="24"/>
+          <w:lang w:val="en-US" w:eastAsia="zh-CN" w:bidi="ar-SA"/>
+        </w:rPr>
+      </w:pPr>
+    </w:p>
+    <w:p>
+      <w:pPr>
+        <w:jc w:val="left"/>
+        <w:rPr>
+          <w:rFonts w:hint="default" w:ascii="Times New Roman" w:hAnsi="Times New Roman" w:eastAsia="黑体" w:cs="Times New Roman"/>
+          <w:b/>
+          <w:bCs/>
+          <w:kern w:val="2"/>
+          <w:sz w:val="28"/>
+          <w:szCs w:val="32"/>
+          <w:lang w:val="en-US" w:eastAsia="zh-CN" w:bidi="ar-SA"/>
+        </w:rPr>
+      </w:pPr>
+      <w:r>
+        <w:rPr>
+          <w:rFonts w:hint="eastAsia" w:eastAsia="黑体" w:cs="Times New Roman"/>
+          <w:b/>
+          <w:bCs/>
+          <w:kern w:val="2"/>
+          <w:sz w:val="28"/>
+          <w:szCs w:val="32"/>
+          <w:lang w:val="en-US" w:eastAsia="zh-CN" w:bidi="ar-SA"/>
+        </w:rPr>
+        <w:t>8</w:t>
+      </w:r>
+      <w:r>
+        <w:rPr>
+          <w:rFonts w:hint="default" w:ascii="Times New Roman" w:hAnsi="Times New Roman" w:eastAsia="黑体" w:cs="Times New Roman"/>
+          <w:b/>
+          <w:bCs/>
+          <w:kern w:val="2"/>
+          <w:sz w:val="28"/>
+          <w:szCs w:val="32"/>
+          <w:lang w:val="en-US" w:eastAsia="zh-CN" w:bidi="ar-SA"/>
+        </w:rPr>
+        <w:t xml:space="preserve">. </w:t>
+      </w:r>
+      <w:r>
+        <w:rPr>
+          <w:rFonts w:hint="eastAsia" w:eastAsia="黑体" w:cs="Times New Roman"/>
+          <w:b/>
+          <w:bCs/>
+          <w:kern w:val="2"/>
+          <w:sz w:val="28"/>
+          <w:szCs w:val="32"/>
+          <w:lang w:val="en-US" w:eastAsia="zh-CN" w:bidi="ar-SA"/>
+        </w:rPr>
+        <w:t>T</w:t>
+      </w:r>
+      <w:r>
+        <w:rPr>
+          <w:rFonts w:hint="default" w:ascii="Times New Roman" w:hAnsi="Times New Roman" w:eastAsia="黑体" w:cs="Times New Roman"/>
+          <w:b/>
+          <w:bCs/>
+          <w:kern w:val="2"/>
+          <w:sz w:val="28"/>
+          <w:szCs w:val="32"/>
+          <w:lang w:val="en-US" w:eastAsia="zh-CN" w:bidi="ar-SA"/>
+        </w:rPr>
+        <w:t>he initialization method</w:t>
+      </w:r>
+      <w:r>
+        <w:rPr>
+          <w:rFonts w:hint="eastAsia" w:eastAsia="黑体" w:cs="Times New Roman"/>
+          <w:b/>
+          <w:bCs/>
+          <w:kern w:val="2"/>
+          <w:sz w:val="28"/>
+          <w:szCs w:val="32"/>
+          <w:lang w:val="en-US" w:eastAsia="zh-CN" w:bidi="ar-SA"/>
+        </w:rPr>
+        <w:t xml:space="preserve"> of m</w:t>
+      </w:r>
+      <w:r>
+        <w:rPr>
+          <w:rFonts w:hint="default" w:ascii="Times New Roman" w:hAnsi="Times New Roman" w:eastAsia="黑体" w:cs="Times New Roman"/>
+          <w:b/>
+          <w:bCs/>
+          <w:kern w:val="2"/>
+          <w:sz w:val="28"/>
+          <w:szCs w:val="32"/>
+          <w:lang w:val="en-US" w:eastAsia="zh-CN" w:bidi="ar-SA"/>
+        </w:rPr>
+        <w:t>odel parameters:</w:t>
+      </w:r>
+    </w:p>
+    <w:p>
+      <w:pPr>
+        <w:numPr>
+          <w:ilvl w:val="0"/>
+          <w:numId w:val="0"/>
+        </w:numPr>
+        <w:ind w:left="420" w:leftChars="0" w:firstLine="420" w:firstLineChars="0"/>
+        <w:jc w:val="left"/>
+        <w:rPr>
+          <w:rFonts w:hint="default" w:ascii="Times New Roman" w:hAnsi="Times New Roman" w:eastAsia="黑体" w:cs="Times New Roman"/>
+          <w:b/>
+          <w:bCs/>
+          <w:kern w:val="2"/>
+          <w:sz w:val="24"/>
+          <w:szCs w:val="24"/>
+          <w:lang w:val="en-US" w:eastAsia="zh-CN" w:bidi="ar-SA"/>
+        </w:rPr>
+      </w:pPr>
+      <w:r>
+        <w:rPr>
+          <w:rFonts w:hint="eastAsia" w:eastAsia="黑体" w:cs="Times New Roman"/>
+          <w:b/>
+          <w:bCs/>
+          <w:kern w:val="2"/>
+          <w:sz w:val="24"/>
+          <w:szCs w:val="24"/>
+          <w:lang w:val="en-US" w:eastAsia="zh-CN" w:bidi="ar-SA"/>
+        </w:rPr>
+        <w:t xml:space="preserve">8.1 </w:t>
+      </w:r>
+      <w:r>
+        <w:rPr>
+          <w:rFonts w:hint="default" w:ascii="Times New Roman" w:hAnsi="Times New Roman" w:eastAsia="黑体" w:cs="Times New Roman"/>
+          <w:b/>
+          <w:bCs/>
+          <w:kern w:val="2"/>
+          <w:sz w:val="24"/>
+          <w:szCs w:val="24"/>
+          <w:lang w:val="en-US" w:eastAsia="zh-CN" w:bidi="ar-SA"/>
+        </w:rPr>
+        <w:t>Logistic Regression and Stochastic Gradient Descent</w:t>
+      </w:r>
+    </w:p>
+    <w:p>
+      <w:pPr>
+        <w:ind w:left="420" w:leftChars="0"/>
+        <w:jc w:val="left"/>
+        <w:rPr>
+          <w:rFonts w:hint="default" w:ascii="Times New Roman" w:hAnsi="Times New Roman" w:eastAsia="黑体" w:cs="Times New Roman"/>
+          <w:b/>
+          <w:bCs/>
+          <w:kern w:val="2"/>
+          <w:sz w:val="24"/>
+          <w:szCs w:val="24"/>
+          <w:lang w:val="en-US" w:eastAsia="zh-CN" w:bidi="ar-SA"/>
+        </w:rPr>
+      </w:pPr>
+      <w:r>
+        <w:rPr>
+          <w:rFonts w:hint="eastAsia" w:eastAsia="黑体" w:cs="Times New Roman"/>
+          <w:b/>
+          <w:bCs/>
+          <w:kern w:val="2"/>
+          <w:sz w:val="24"/>
+          <w:szCs w:val="24"/>
+          <w:lang w:val="en-US" w:eastAsia="zh-CN" w:bidi="ar-SA"/>
+        </w:rPr>
+        <w:t xml:space="preserve">8.2 </w:t>
+      </w:r>
+      <w:r>
+        <w:rPr>
+          <w:rFonts w:hint="default" w:ascii="Times New Roman" w:hAnsi="Times New Roman" w:eastAsia="黑体" w:cs="Times New Roman"/>
+          <w:b/>
+          <w:bCs/>
+          <w:kern w:val="2"/>
+          <w:sz w:val="24"/>
+          <w:szCs w:val="24"/>
+          <w:lang w:val="en-US" w:eastAsia="zh-CN" w:bidi="ar-SA"/>
+        </w:rPr>
+        <w:t>Linear Classification and Stochastic Gradient Descent</w:t>
+      </w:r>
+    </w:p>
+    <w:p>
+      <w:pPr>
+        <w:ind w:left="420" w:leftChars="0"/>
+        <w:jc w:val="left"/>
+        <w:rPr>
+          <w:rFonts w:hint="default" w:ascii="Times New Roman" w:hAnsi="Times New Roman" w:eastAsia="黑体" w:cs="Times New Roman"/>
+          <w:b/>
+          <w:bCs/>
+          <w:kern w:val="2"/>
+          <w:sz w:val="28"/>
+          <w:szCs w:val="32"/>
+          <w:lang w:val="en-US" w:eastAsia="zh-CN" w:bidi="ar-SA"/>
+        </w:rPr>
+      </w:pPr>
+    </w:p>
+    <w:p>
+      <w:pPr>
+        <w:numPr>
+          <w:ilvl w:val="0"/>
+          <w:numId w:val="3"/>
+        </w:numPr>
+        <w:jc w:val="left"/>
+        <w:rPr>
+          <w:rFonts w:hint="default" w:ascii="Times New Roman" w:hAnsi="Times New Roman" w:eastAsia="黑体" w:cs="Times New Roman"/>
+          <w:b/>
+          <w:bCs/>
+          <w:kern w:val="2"/>
+          <w:sz w:val="28"/>
+          <w:szCs w:val="32"/>
+          <w:lang w:val="en-US" w:eastAsia="zh-CN" w:bidi="ar-SA"/>
+        </w:rPr>
+      </w:pPr>
+      <w:r>
+        <w:rPr>
+          <w:rFonts w:hint="default" w:ascii="Times New Roman" w:hAnsi="Times New Roman" w:eastAsia="黑体" w:cs="Times New Roman"/>
+          <w:b/>
+          <w:bCs/>
+          <w:kern w:val="2"/>
+          <w:sz w:val="28"/>
+          <w:szCs w:val="32"/>
+          <w:lang w:val="en-US" w:eastAsia="zh-CN" w:bidi="ar-SA"/>
+        </w:rPr>
+        <w:t>The selected loss function and its derivatives:</w:t>
+      </w:r>
+    </w:p>
+    <w:p>
+      <w:pPr>
+        <w:numPr>
+          <w:ilvl w:val="0"/>
+          <w:numId w:val="0"/>
+        </w:numPr>
+        <w:ind w:left="420" w:leftChars="0" w:firstLine="420" w:firstLineChars="0"/>
+        <w:jc w:val="left"/>
+        <w:rPr>
+          <w:rFonts w:hint="default" w:ascii="Times New Roman" w:hAnsi="Times New Roman" w:eastAsia="黑体" w:cs="Times New Roman"/>
+          <w:b/>
+          <w:bCs/>
+          <w:kern w:val="2"/>
+          <w:sz w:val="24"/>
+          <w:szCs w:val="24"/>
+          <w:lang w:val="en-US" w:eastAsia="zh-CN" w:bidi="ar-SA"/>
+        </w:rPr>
+      </w:pPr>
+      <w:r>
+        <w:rPr>
+          <w:rFonts w:hint="eastAsia" w:eastAsia="黑体" w:cs="Times New Roman"/>
+          <w:b/>
+          <w:bCs/>
+          <w:kern w:val="2"/>
+          <w:sz w:val="24"/>
+          <w:szCs w:val="24"/>
+          <w:lang w:val="en-US" w:eastAsia="zh-CN" w:bidi="ar-SA"/>
+        </w:rPr>
+        <w:t xml:space="preserve">9.1 </w:t>
+      </w:r>
+      <w:r>
+        <w:rPr>
+          <w:rFonts w:hint="default" w:ascii="Times New Roman" w:hAnsi="Times New Roman" w:eastAsia="黑体" w:cs="Times New Roman"/>
+          <w:b/>
+          <w:bCs/>
+          <w:kern w:val="2"/>
+          <w:sz w:val="24"/>
+          <w:szCs w:val="24"/>
+          <w:lang w:val="en-US" w:eastAsia="zh-CN" w:bidi="ar-SA"/>
+        </w:rPr>
+        <w:t>Logistic Regression and Stochastic Gradient Descent</w:t>
+      </w:r>
+    </w:p>
+    <w:p>
+      <w:pPr>
+        <w:ind w:left="420" w:leftChars="0"/>
+        <w:jc w:val="left"/>
+        <w:rPr>
+          <w:rFonts w:hint="default" w:ascii="Times New Roman" w:hAnsi="Times New Roman" w:eastAsia="黑体" w:cs="Times New Roman"/>
+          <w:b/>
+          <w:bCs/>
+          <w:kern w:val="2"/>
+          <w:sz w:val="28"/>
+          <w:szCs w:val="32"/>
+          <w:lang w:val="en-US" w:eastAsia="zh-CN" w:bidi="ar-SA"/>
+        </w:rPr>
+      </w:pPr>
+      <w:r>
+        <w:rPr>
+          <w:rFonts w:hint="eastAsia" w:eastAsia="黑体" w:cs="Times New Roman"/>
+          <w:b/>
+          <w:bCs/>
+          <w:kern w:val="2"/>
+          <w:sz w:val="24"/>
+          <w:szCs w:val="24"/>
+          <w:lang w:val="en-US" w:eastAsia="zh-CN" w:bidi="ar-SA"/>
+        </w:rPr>
+        <w:t xml:space="preserve">9.2 </w:t>
+      </w:r>
+      <w:r>
+        <w:rPr>
+          <w:rFonts w:hint="default" w:ascii="Times New Roman" w:hAnsi="Times New Roman" w:eastAsia="黑体" w:cs="Times New Roman"/>
+          <w:b/>
+          <w:bCs/>
+          <w:kern w:val="2"/>
+          <w:sz w:val="24"/>
+          <w:szCs w:val="24"/>
+          <w:lang w:val="en-US" w:eastAsia="zh-CN" w:bidi="ar-SA"/>
+        </w:rPr>
+        <w:t>Linear Classification and Stochastic Gradient Descent</w:t>
+      </w:r>
+    </w:p>
+    <w:p>
+      <w:pPr>
+        <w:jc w:val="left"/>
+        <w:rPr>
+          <w:rFonts w:hint="default" w:ascii="Times New Roman" w:hAnsi="Times New Roman" w:eastAsia="黑体" w:cs="Times New Roman"/>
+          <w:b/>
+          <w:bCs/>
+          <w:kern w:val="2"/>
+          <w:sz w:val="28"/>
+          <w:szCs w:val="32"/>
+          <w:lang w:val="en-US" w:eastAsia="zh-CN" w:bidi="ar-SA"/>
+        </w:rPr>
+      </w:pPr>
+      <w:r>
+        <w:rPr>
+          <w:rFonts w:hint="eastAsia" w:eastAsia="黑体" w:cs="Times New Roman"/>
+          <w:b/>
+          <w:bCs/>
+          <w:kern w:val="2"/>
+          <w:sz w:val="28"/>
+          <w:szCs w:val="32"/>
+          <w:lang w:val="en-US" w:eastAsia="zh-CN" w:bidi="ar-SA"/>
+        </w:rPr>
+        <w:t>10</w:t>
+      </w:r>
+      <w:r>
+        <w:rPr>
+          <w:rFonts w:hint="default" w:ascii="Times New Roman" w:hAnsi="Times New Roman" w:eastAsia="黑体" w:cs="Times New Roman"/>
+          <w:b/>
+          <w:bCs/>
+          <w:kern w:val="2"/>
+          <w:sz w:val="28"/>
+          <w:szCs w:val="32"/>
+          <w:lang w:val="en-US" w:eastAsia="zh-CN" w:bidi="ar-SA"/>
+        </w:rPr>
+        <w:t>.</w:t>
+      </w:r>
+      <w:r>
+        <w:rPr>
+          <w:rFonts w:hint="eastAsia" w:eastAsia="黑体" w:cs="Times New Roman"/>
+          <w:b/>
+          <w:bCs/>
+          <w:kern w:val="2"/>
+          <w:sz w:val="28"/>
+          <w:szCs w:val="32"/>
+          <w:lang w:val="en-US" w:eastAsia="zh-CN" w:bidi="ar-SA"/>
         </w:rPr>
         <w:t xml:space="preserve"> </w:t>
       </w:r>
       <w:r>
         <w:rPr>
-          <w:rFonts w:hint="eastAsia" w:ascii="宋体" w:hAnsi="宋体"/>
-          <w:sz w:val="30"/>
-          <w:u w:val="single"/>
-          <w:lang w:val="en-US" w:eastAsia="zh-CN"/>
-        </w:rPr>
-        <w:t xml:space="preserve"> </w:t>
-      </w:r>
-    </w:p>
-    <w:p>
-      <w:pPr>
-        <w:jc w:val="left"/>
-        <w:rPr>
-          <w:rFonts w:hint="default" w:ascii="Times New Roman" w:hAnsi="Times New Roman" w:eastAsia="黑体" w:cs="Times New Roman"/>
-          <w:b/>
-          <w:bCs/>
-          <w:kern w:val="2"/>
-          <w:sz w:val="28"/>
-          <w:szCs w:val="32"/>
-          <w:lang w:val="en-US" w:eastAsia="zh-CN" w:bidi="ar-SA"/>
-        </w:rPr>
-      </w:pPr>
-      <w:r>
-        <w:rPr>
-          <w:rFonts w:hint="default" w:ascii="Times New Roman" w:hAnsi="Times New Roman" w:eastAsia="黑体" w:cs="Times New Roman"/>
-          <w:b/>
-          <w:bCs/>
-          <w:kern w:val="2"/>
-          <w:sz w:val="28"/>
-          <w:szCs w:val="32"/>
-          <w:lang w:val="en-US" w:eastAsia="zh-CN" w:bidi="ar-SA"/>
-        </w:rPr>
-        <w:t xml:space="preserve">1. </w:t>
-      </w:r>
-      <w:r>
-        <w:rPr>
-          <w:rFonts w:hint="eastAsia" w:eastAsia="黑体" w:cs="Times New Roman"/>
-          <w:b/>
-          <w:bCs/>
-          <w:kern w:val="2"/>
-          <w:sz w:val="28"/>
-          <w:szCs w:val="32"/>
-          <w:lang w:val="en-US" w:eastAsia="zh-CN" w:bidi="ar-SA"/>
-        </w:rPr>
-        <w:t>T</w:t>
-      </w:r>
-      <w:r>
-        <w:rPr>
-          <w:rFonts w:hint="default" w:ascii="Times New Roman" w:hAnsi="Times New Roman" w:eastAsia="黑体" w:cs="Times New Roman"/>
-          <w:b/>
-          <w:bCs/>
-          <w:kern w:val="2"/>
-          <w:sz w:val="28"/>
-          <w:szCs w:val="32"/>
-          <w:lang w:val="en-US" w:eastAsia="zh-CN" w:bidi="ar-SA"/>
-        </w:rPr>
-        <w:t>opic:</w:t>
-      </w:r>
-    </w:p>
-    <w:p>
-      <w:pPr>
-        <w:jc w:val="left"/>
-        <w:rPr>
-          <w:rFonts w:hint="default" w:ascii="Times New Roman" w:hAnsi="Times New Roman" w:eastAsia="黑体" w:cs="Times New Roman"/>
-          <w:b/>
-          <w:bCs/>
-          <w:kern w:val="2"/>
-          <w:sz w:val="28"/>
-          <w:szCs w:val="32"/>
-          <w:lang w:val="en-US" w:eastAsia="zh-CN" w:bidi="ar-SA"/>
-        </w:rPr>
-      </w:pPr>
-      <w:r>
-        <w:rPr>
-          <w:rFonts w:hint="default" w:ascii="Times New Roman" w:hAnsi="Times New Roman" w:eastAsia="黑体" w:cs="Times New Roman"/>
-          <w:b/>
-          <w:bCs/>
-          <w:kern w:val="2"/>
-          <w:sz w:val="28"/>
-          <w:szCs w:val="32"/>
-          <w:lang w:val="en-US" w:eastAsia="zh-CN" w:bidi="ar-SA"/>
-        </w:rPr>
-        <w:t>2.</w:t>
-      </w:r>
-      <w:r>
-        <w:rPr>
-          <w:rFonts w:hint="eastAsia" w:eastAsia="黑体" w:cs="Times New Roman"/>
-          <w:b/>
-          <w:bCs/>
-          <w:kern w:val="2"/>
-          <w:sz w:val="28"/>
-          <w:szCs w:val="32"/>
-          <w:lang w:val="en-US" w:eastAsia="zh-CN" w:bidi="ar-SA"/>
-        </w:rPr>
-        <w:t xml:space="preserve"> T</w:t>
-      </w:r>
-      <w:r>
-        <w:rPr>
-          <w:rFonts w:hint="default" w:ascii="Times New Roman" w:hAnsi="Times New Roman" w:eastAsia="黑体" w:cs="Times New Roman"/>
-          <w:b/>
-          <w:bCs/>
-          <w:kern w:val="2"/>
-          <w:sz w:val="28"/>
-          <w:szCs w:val="32"/>
-          <w:lang w:val="en-US" w:eastAsia="zh-CN" w:bidi="ar-SA"/>
-        </w:rPr>
-        <w:t xml:space="preserve">ime: </w:t>
-      </w:r>
-    </w:p>
-    <w:p>
-      <w:pPr>
-        <w:jc w:val="left"/>
-        <w:rPr>
-          <w:rFonts w:hint="default" w:ascii="Times New Roman" w:hAnsi="Times New Roman" w:eastAsia="黑体" w:cs="Times New Roman"/>
-          <w:b/>
-          <w:bCs/>
-          <w:kern w:val="2"/>
-          <w:sz w:val="28"/>
-          <w:szCs w:val="32"/>
-          <w:lang w:val="en-US" w:eastAsia="zh-CN" w:bidi="ar-SA"/>
-        </w:rPr>
-      </w:pPr>
-      <w:r>
-        <w:rPr>
-          <w:rFonts w:hint="default" w:ascii="Times New Roman" w:hAnsi="Times New Roman" w:eastAsia="黑体" w:cs="Times New Roman"/>
-          <w:b/>
-          <w:bCs/>
-          <w:kern w:val="2"/>
-          <w:sz w:val="28"/>
-          <w:szCs w:val="32"/>
-          <w:lang w:val="en-US" w:eastAsia="zh-CN" w:bidi="ar-SA"/>
-        </w:rPr>
-        <w:t xml:space="preserve">3. </w:t>
-      </w:r>
-      <w:r>
-        <w:rPr>
-          <w:rFonts w:hint="eastAsia" w:eastAsia="黑体" w:cs="Times New Roman"/>
-          <w:b/>
-          <w:bCs/>
-          <w:kern w:val="2"/>
-          <w:sz w:val="28"/>
-          <w:szCs w:val="32"/>
-          <w:lang w:val="en-US" w:eastAsia="zh-CN" w:bidi="ar-SA"/>
-        </w:rPr>
-        <w:t>Reporter</w:t>
-      </w:r>
-      <w:r>
-        <w:rPr>
-          <w:rFonts w:hint="default" w:ascii="Times New Roman" w:hAnsi="Times New Roman" w:eastAsia="黑体" w:cs="Times New Roman"/>
-          <w:b/>
-          <w:bCs/>
-          <w:kern w:val="2"/>
-          <w:sz w:val="28"/>
-          <w:szCs w:val="32"/>
-          <w:lang w:val="en-US" w:eastAsia="zh-CN" w:bidi="ar-SA"/>
-        </w:rPr>
-        <w:t>:</w:t>
-      </w:r>
-    </w:p>
-    <w:p>
-      <w:pPr>
-        <w:jc w:val="left"/>
-        <w:rPr>
-          <w:rFonts w:hint="default" w:ascii="Times New Roman" w:hAnsi="Times New Roman" w:eastAsia="黑体" w:cs="Times New Roman"/>
-          <w:b/>
-          <w:bCs/>
-          <w:kern w:val="2"/>
-          <w:sz w:val="28"/>
-          <w:szCs w:val="32"/>
-          <w:lang w:val="en-US" w:eastAsia="zh-CN" w:bidi="ar-SA"/>
-        </w:rPr>
-      </w:pPr>
-      <w:r>
-        <w:rPr>
-          <w:rFonts w:hint="eastAsia" w:eastAsia="黑体" w:cs="Times New Roman"/>
-          <w:b/>
-          <w:bCs/>
-          <w:kern w:val="2"/>
-          <w:sz w:val="28"/>
-          <w:szCs w:val="32"/>
-          <w:lang w:val="en-US" w:eastAsia="zh-CN" w:bidi="ar-SA"/>
-        </w:rPr>
-        <w:t>4</w:t>
-      </w:r>
-      <w:r>
-        <w:rPr>
-          <w:rFonts w:hint="default" w:ascii="Times New Roman" w:hAnsi="Times New Roman" w:eastAsia="黑体" w:cs="Times New Roman"/>
-          <w:b/>
-          <w:bCs/>
-          <w:kern w:val="2"/>
-          <w:sz w:val="28"/>
-          <w:szCs w:val="32"/>
-          <w:lang w:val="en-US" w:eastAsia="zh-CN" w:bidi="ar-SA"/>
-        </w:rPr>
-        <w:t xml:space="preserve">. </w:t>
-      </w:r>
-      <w:r>
-        <w:rPr>
-          <w:rFonts w:hint="eastAsia" w:eastAsia="黑体" w:cs="Times New Roman"/>
-          <w:b/>
-          <w:bCs/>
-          <w:kern w:val="2"/>
-          <w:sz w:val="28"/>
-          <w:szCs w:val="32"/>
-          <w:lang w:val="en-US" w:eastAsia="zh-CN" w:bidi="ar-SA"/>
-        </w:rPr>
-        <w:t>P</w:t>
-      </w:r>
-      <w:r>
-        <w:rPr>
-          <w:rFonts w:hint="default" w:ascii="Times New Roman" w:hAnsi="Times New Roman" w:eastAsia="黑体" w:cs="Times New Roman"/>
-          <w:b/>
-          <w:bCs/>
-          <w:kern w:val="2"/>
-          <w:sz w:val="28"/>
-          <w:szCs w:val="32"/>
-          <w:lang w:val="en-US" w:eastAsia="zh-CN" w:bidi="ar-SA"/>
-        </w:rPr>
-        <w:t>urposes:</w:t>
-      </w:r>
-    </w:p>
-    <w:p>
-      <w:pPr>
-        <w:jc w:val="left"/>
-        <w:rPr>
-          <w:rFonts w:hint="default" w:ascii="Times New Roman" w:hAnsi="Times New Roman" w:eastAsia="黑体" w:cs="Times New Roman"/>
-          <w:b/>
-          <w:bCs/>
-          <w:kern w:val="2"/>
-          <w:sz w:val="28"/>
-          <w:szCs w:val="32"/>
-          <w:lang w:val="en-US" w:eastAsia="zh-CN" w:bidi="ar-SA"/>
-        </w:rPr>
-      </w:pPr>
-      <w:r>
-        <w:rPr>
-          <w:rFonts w:hint="eastAsia" w:eastAsia="黑体" w:cs="Times New Roman"/>
-          <w:b/>
-          <w:bCs/>
-          <w:kern w:val="2"/>
-          <w:sz w:val="28"/>
-          <w:szCs w:val="32"/>
-          <w:lang w:val="en-US" w:eastAsia="zh-CN" w:bidi="ar-SA"/>
-        </w:rPr>
-        <w:t>5</w:t>
-      </w:r>
-      <w:r>
-        <w:rPr>
-          <w:rFonts w:hint="default" w:ascii="Times New Roman" w:hAnsi="Times New Roman" w:eastAsia="黑体" w:cs="Times New Roman"/>
-          <w:b/>
-          <w:bCs/>
-          <w:kern w:val="2"/>
-          <w:sz w:val="28"/>
-          <w:szCs w:val="32"/>
-          <w:lang w:val="en-US" w:eastAsia="zh-CN" w:bidi="ar-SA"/>
-        </w:rPr>
-        <w:t>. Data sets and data analysis:</w:t>
-      </w:r>
-    </w:p>
-    <w:p>
-      <w:pPr>
-        <w:jc w:val="left"/>
-        <w:rPr>
-          <w:rFonts w:hint="default" w:ascii="Times New Roman" w:hAnsi="Times New Roman" w:eastAsia="黑体" w:cs="Times New Roman"/>
-          <w:b/>
-          <w:bCs/>
-          <w:kern w:val="2"/>
-          <w:sz w:val="28"/>
-          <w:szCs w:val="32"/>
-          <w:lang w:val="en-US" w:eastAsia="zh-CN" w:bidi="ar-SA"/>
-        </w:rPr>
-      </w:pPr>
-      <w:r>
-        <w:rPr>
-          <w:rFonts w:hint="eastAsia" w:eastAsia="黑体" w:cs="Times New Roman"/>
-          <w:b/>
-          <w:bCs/>
-          <w:kern w:val="2"/>
-          <w:sz w:val="28"/>
-          <w:szCs w:val="32"/>
-          <w:lang w:val="en-US" w:eastAsia="zh-CN" w:bidi="ar-SA"/>
-        </w:rPr>
-        <w:t>6</w:t>
-      </w:r>
-      <w:r>
-        <w:rPr>
-          <w:rFonts w:hint="default" w:ascii="Times New Roman" w:hAnsi="Times New Roman" w:eastAsia="黑体" w:cs="Times New Roman"/>
-          <w:b/>
-          <w:bCs/>
-          <w:kern w:val="2"/>
-          <w:sz w:val="28"/>
-          <w:szCs w:val="32"/>
-          <w:lang w:val="en-US" w:eastAsia="zh-CN" w:bidi="ar-SA"/>
-        </w:rPr>
-        <w:t>. Experimental steps:</w:t>
-      </w:r>
-    </w:p>
-    <w:p>
-      <w:pPr>
-        <w:jc w:val="left"/>
-        <w:rPr>
-          <w:rFonts w:hint="default" w:ascii="Times New Roman" w:hAnsi="Times New Roman" w:eastAsia="黑体" w:cs="Times New Roman"/>
-          <w:b/>
-          <w:bCs/>
-          <w:kern w:val="2"/>
-          <w:sz w:val="28"/>
-          <w:szCs w:val="32"/>
-          <w:lang w:val="en-US" w:eastAsia="zh-CN" w:bidi="ar-SA"/>
-        </w:rPr>
-      </w:pPr>
-      <w:r>
-        <w:rPr>
-          <w:rFonts w:hint="eastAsia" w:eastAsia="黑体" w:cs="Times New Roman"/>
-          <w:b/>
-          <w:bCs/>
-          <w:kern w:val="2"/>
-          <w:sz w:val="28"/>
-          <w:szCs w:val="32"/>
-          <w:lang w:val="en-US" w:eastAsia="zh-CN" w:bidi="ar-SA"/>
-        </w:rPr>
-        <w:t>7</w:t>
-      </w:r>
-      <w:r>
-        <w:rPr>
-          <w:rFonts w:hint="default" w:ascii="Times New Roman" w:hAnsi="Times New Roman" w:eastAsia="黑体" w:cs="Times New Roman"/>
-          <w:b/>
-          <w:bCs/>
-          <w:kern w:val="2"/>
-          <w:sz w:val="28"/>
-          <w:szCs w:val="32"/>
-          <w:lang w:val="en-US" w:eastAsia="zh-CN" w:bidi="ar-SA"/>
-        </w:rPr>
-        <w:t>. Code:</w:t>
-      </w:r>
-    </w:p>
-    <w:p>
-      <w:pPr>
-        <w:jc w:val="left"/>
-        <w:rPr>
-          <w:rFonts w:hint="default" w:ascii="Times New Roman" w:hAnsi="Times New Roman" w:eastAsia="黑体" w:cs="Times New Roman"/>
-          <w:b/>
-          <w:bCs/>
-          <w:color w:val="0000FF"/>
-          <w:kern w:val="2"/>
-          <w:sz w:val="28"/>
-          <w:szCs w:val="32"/>
-          <w:lang w:val="en-US" w:eastAsia="zh-CN" w:bidi="ar-SA"/>
-        </w:rPr>
-      </w:pPr>
-      <w:r>
-        <w:rPr>
-          <w:rFonts w:hint="eastAsia" w:eastAsia="黑体" w:cs="Times New Roman"/>
-          <w:b w:val="0"/>
-          <w:bCs w:val="0"/>
-          <w:color w:val="0000FF"/>
-          <w:kern w:val="2"/>
-          <w:sz w:val="28"/>
-          <w:szCs w:val="32"/>
-          <w:lang w:val="en-US" w:eastAsia="zh-CN" w:bidi="ar-SA"/>
-        </w:rPr>
-        <w:t>(Fill in the contents of 8-11 respectively for logistic regression and linear classification)</w:t>
-      </w:r>
-    </w:p>
-    <w:p>
-      <w:pPr>
-        <w:jc w:val="left"/>
-        <w:rPr>
-          <w:rFonts w:hint="default" w:ascii="Times New Roman" w:hAnsi="Times New Roman" w:eastAsia="黑体" w:cs="Times New Roman"/>
-          <w:b/>
-          <w:bCs/>
-          <w:kern w:val="2"/>
-          <w:sz w:val="28"/>
-          <w:szCs w:val="32"/>
-          <w:lang w:val="en-US" w:eastAsia="zh-CN" w:bidi="ar-SA"/>
-        </w:rPr>
-      </w:pPr>
-      <w:r>
-        <w:rPr>
-          <w:rFonts w:hint="eastAsia" w:eastAsia="黑体" w:cs="Times New Roman"/>
-          <w:b/>
-          <w:bCs/>
-          <w:kern w:val="2"/>
-          <w:sz w:val="28"/>
-          <w:szCs w:val="32"/>
-          <w:lang w:val="en-US" w:eastAsia="zh-CN" w:bidi="ar-SA"/>
-        </w:rPr>
-        <w:t>8</w:t>
-      </w:r>
-      <w:r>
-        <w:rPr>
-          <w:rFonts w:hint="default" w:ascii="Times New Roman" w:hAnsi="Times New Roman" w:eastAsia="黑体" w:cs="Times New Roman"/>
-          <w:b/>
-          <w:bCs/>
-          <w:kern w:val="2"/>
-          <w:sz w:val="28"/>
-          <w:szCs w:val="32"/>
-          <w:lang w:val="en-US" w:eastAsia="zh-CN" w:bidi="ar-SA"/>
-        </w:rPr>
-        <w:t xml:space="preserve">. </w:t>
-      </w:r>
-      <w:r>
-        <w:rPr>
-          <w:rFonts w:hint="eastAsia" w:eastAsia="黑体" w:cs="Times New Roman"/>
-          <w:b/>
-          <w:bCs/>
-          <w:kern w:val="2"/>
-          <w:sz w:val="28"/>
-          <w:szCs w:val="32"/>
-          <w:lang w:val="en-US" w:eastAsia="zh-CN" w:bidi="ar-SA"/>
-        </w:rPr>
-        <w:t>T</w:t>
-      </w:r>
-      <w:r>
-        <w:rPr>
-          <w:rFonts w:hint="default" w:ascii="Times New Roman" w:hAnsi="Times New Roman" w:eastAsia="黑体" w:cs="Times New Roman"/>
-          <w:b/>
-          <w:bCs/>
-          <w:kern w:val="2"/>
-          <w:sz w:val="28"/>
-          <w:szCs w:val="32"/>
-          <w:lang w:val="en-US" w:eastAsia="zh-CN" w:bidi="ar-SA"/>
-        </w:rPr>
-        <w:t>he initialization method</w:t>
-      </w:r>
-      <w:r>
-        <w:rPr>
-          <w:rFonts w:hint="eastAsia" w:eastAsia="黑体" w:cs="Times New Roman"/>
-          <w:b/>
-          <w:bCs/>
-          <w:kern w:val="2"/>
-          <w:sz w:val="28"/>
-          <w:szCs w:val="32"/>
-          <w:lang w:val="en-US" w:eastAsia="zh-CN" w:bidi="ar-SA"/>
-        </w:rPr>
-        <w:t xml:space="preserve"> of m</w:t>
-      </w:r>
-      <w:r>
-        <w:rPr>
-          <w:rFonts w:hint="default" w:ascii="Times New Roman" w:hAnsi="Times New Roman" w:eastAsia="黑体" w:cs="Times New Roman"/>
-          <w:b/>
-          <w:bCs/>
-          <w:kern w:val="2"/>
-          <w:sz w:val="28"/>
-          <w:szCs w:val="32"/>
-          <w:lang w:val="en-US" w:eastAsia="zh-CN" w:bidi="ar-SA"/>
-        </w:rPr>
-        <w:t>odel parameters:</w:t>
-      </w:r>
-    </w:p>
-    <w:p>
-      <w:pPr>
-        <w:jc w:val="left"/>
-        <w:rPr>
-          <w:rFonts w:hint="default" w:ascii="Times New Roman" w:hAnsi="Times New Roman" w:eastAsia="黑体" w:cs="Times New Roman"/>
-          <w:b/>
-          <w:bCs/>
-          <w:kern w:val="2"/>
-          <w:sz w:val="28"/>
-          <w:szCs w:val="32"/>
-          <w:lang w:val="en-US" w:eastAsia="zh-CN" w:bidi="ar-SA"/>
-        </w:rPr>
-      </w:pPr>
-      <w:r>
-        <w:rPr>
-          <w:rFonts w:hint="eastAsia" w:eastAsia="黑体" w:cs="Times New Roman"/>
-          <w:b/>
-          <w:bCs/>
-          <w:kern w:val="2"/>
-          <w:sz w:val="28"/>
-          <w:szCs w:val="32"/>
-          <w:lang w:val="en-US" w:eastAsia="zh-CN" w:bidi="ar-SA"/>
-        </w:rPr>
-        <w:t>9</w:t>
-      </w:r>
-      <w:r>
-        <w:rPr>
-          <w:rFonts w:hint="default" w:ascii="Times New Roman" w:hAnsi="Times New Roman" w:eastAsia="黑体" w:cs="Times New Roman"/>
-          <w:b/>
-          <w:bCs/>
-          <w:kern w:val="2"/>
-          <w:sz w:val="28"/>
-          <w:szCs w:val="32"/>
-          <w:lang w:val="en-US" w:eastAsia="zh-CN" w:bidi="ar-SA"/>
-        </w:rPr>
-        <w:t>.</w:t>
-      </w:r>
-      <w:r>
-        <w:rPr>
-          <w:rFonts w:hint="eastAsia" w:eastAsia="黑体" w:cs="Times New Roman"/>
-          <w:b/>
-          <w:bCs/>
-          <w:kern w:val="2"/>
-          <w:sz w:val="28"/>
-          <w:szCs w:val="32"/>
-          <w:lang w:val="en-US" w:eastAsia="zh-CN" w:bidi="ar-SA"/>
-        </w:rPr>
-        <w:t xml:space="preserve"> </w:t>
-      </w:r>
-      <w:r>
-        <w:rPr>
-          <w:rFonts w:hint="default" w:ascii="Times New Roman" w:hAnsi="Times New Roman" w:eastAsia="黑体" w:cs="Times New Roman"/>
-          <w:b/>
-          <w:bCs/>
-          <w:kern w:val="2"/>
-          <w:sz w:val="28"/>
-          <w:szCs w:val="32"/>
-          <w:lang w:val="en-US" w:eastAsia="zh-CN" w:bidi="ar-SA"/>
-        </w:rPr>
-        <w:t>The selected loss function and its derivatives:</w:t>
-      </w:r>
-    </w:p>
-    <w:p>
-      <w:pPr>
-        <w:jc w:val="left"/>
-        <w:rPr>
-          <w:rFonts w:hint="default" w:ascii="Times New Roman" w:hAnsi="Times New Roman" w:eastAsia="黑体" w:cs="Times New Roman"/>
-          <w:b/>
-          <w:bCs/>
-          <w:kern w:val="2"/>
-          <w:sz w:val="28"/>
-          <w:szCs w:val="32"/>
-          <w:lang w:val="en-US" w:eastAsia="zh-CN" w:bidi="ar-SA"/>
-        </w:rPr>
-      </w:pPr>
-      <w:r>
-        <w:rPr>
-          <w:rFonts w:hint="eastAsia" w:eastAsia="黑体" w:cs="Times New Roman"/>
-          <w:b/>
-          <w:bCs/>
-          <w:kern w:val="2"/>
-          <w:sz w:val="28"/>
-          <w:szCs w:val="32"/>
-          <w:lang w:val="en-US" w:eastAsia="zh-CN" w:bidi="ar-SA"/>
-        </w:rPr>
-        <w:t>10</w:t>
-      </w:r>
-      <w:r>
-        <w:rPr>
-          <w:rFonts w:hint="default" w:ascii="Times New Roman" w:hAnsi="Times New Roman" w:eastAsia="黑体" w:cs="Times New Roman"/>
-          <w:b/>
-          <w:bCs/>
-          <w:kern w:val="2"/>
-          <w:sz w:val="28"/>
-          <w:szCs w:val="32"/>
-          <w:lang w:val="en-US" w:eastAsia="zh-CN" w:bidi="ar-SA"/>
-        </w:rPr>
-        <w:t>.</w:t>
-      </w:r>
-      <w:r>
-        <w:rPr>
-          <w:rFonts w:hint="eastAsia" w:eastAsia="黑体" w:cs="Times New Roman"/>
-          <w:b/>
-          <w:bCs/>
-          <w:kern w:val="2"/>
-          <w:sz w:val="28"/>
-          <w:szCs w:val="32"/>
-          <w:lang w:val="en-US" w:eastAsia="zh-CN" w:bidi="ar-SA"/>
-        </w:rPr>
-        <w:t xml:space="preserve"> </w:t>
-      </w:r>
-      <w:r>
-        <w:rPr>
           <w:rFonts w:hint="default" w:ascii="Times New Roman" w:hAnsi="Times New Roman" w:eastAsia="黑体" w:cs="Times New Roman"/>
           <w:b/>
           <w:bCs/>
@@ -1337,45 +3237,6 @@
           <w:lang w:val="en-US" w:eastAsia="zh-CN" w:bidi="ar-SA"/>
         </w:rPr>
         <w:t>Experimental results and curve:</w:t>
-      </w:r>
-      <w:r>
-        <w:rPr>
-          <w:rFonts w:hint="eastAsia" w:eastAsia="黑体" w:cs="Times New Roman"/>
-          <w:b w:val="0"/>
-          <w:bCs w:val="0"/>
-          <w:color w:val="0000FF"/>
-          <w:kern w:val="2"/>
-          <w:sz w:val="28"/>
-          <w:szCs w:val="32"/>
-          <w:lang w:val="en-US" w:eastAsia="zh-CN" w:bidi="ar-SA"/>
-        </w:rPr>
-        <w:t>(Fill in this content for various methods of gradient d</w:t>
-      </w:r>
-      <w:r>
-        <w:rPr>
-          <w:rFonts w:hint="default" w:eastAsia="黑体" w:cs="Times New Roman"/>
-          <w:b w:val="0"/>
-          <w:bCs w:val="0"/>
-          <w:color w:val="0000FF"/>
-          <w:kern w:val="2"/>
-          <w:sz w:val="28"/>
-          <w:szCs w:val="32"/>
-          <w:lang w:val="en-US" w:eastAsia="zh-CN" w:bidi="ar-SA"/>
-        </w:rPr>
-        <w:t>escent</w:t>
-      </w:r>
-      <w:r>
-        <w:rPr>
-          <w:rFonts w:hint="eastAsia" w:eastAsia="黑体" w:cs="Times New Roman"/>
-          <w:b w:val="0"/>
-          <w:bCs w:val="0"/>
-          <w:color w:val="0000FF"/>
-          <w:kern w:val="2"/>
-          <w:sz w:val="28"/>
-          <w:szCs w:val="32"/>
-          <w:lang w:val="en-US" w:eastAsia="zh-CN" w:bidi="ar-SA"/>
-        </w:rPr>
-        <w:t xml:space="preserve"> respectively)</w:t>
       </w:r>
     </w:p>
     <w:p>
@@ -1407,6 +3268,77 @@
     </w:p>
     <w:p>
       <w:pPr>
+        <w:numPr>
+          <w:ilvl w:val="0"/>
+          <w:numId w:val="4"/>
+        </w:numPr>
+        <w:ind w:left="420" w:leftChars="0" w:firstLine="420" w:firstLineChars="0"/>
+        <w:jc w:val="left"/>
+        <w:rPr>
+          <w:rFonts w:hint="default" w:ascii="Times New Roman" w:hAnsi="Times New Roman" w:eastAsia="黑体" w:cs="Times New Roman"/>
+          <w:b/>
+          <w:bCs/>
+          <w:kern w:val="2"/>
+          <w:sz w:val="24"/>
+          <w:szCs w:val="24"/>
+          <w:lang w:val="en-US" w:eastAsia="zh-CN" w:bidi="ar-SA"/>
+        </w:rPr>
+      </w:pPr>
+      <w:r>
+        <w:rPr>
+          <w:rFonts w:hint="default" w:ascii="Times New Roman" w:hAnsi="Times New Roman" w:eastAsia="黑体" w:cs="Times New Roman"/>
+          <w:b/>
+          <w:bCs/>
+          <w:kern w:val="2"/>
+          <w:sz w:val="24"/>
+          <w:szCs w:val="24"/>
+          <w:lang w:val="en-US" w:eastAsia="zh-CN" w:bidi="ar-SA"/>
+        </w:rPr>
+        <w:t>Logistic Regression and Stochastic Gradient Descent</w:t>
+      </w:r>
+    </w:p>
+    <w:p>
+      <w:pPr>
+        <w:numPr>
+          <w:ilvl w:val="0"/>
+          <w:numId w:val="4"/>
+        </w:numPr>
+        <w:ind w:left="420" w:leftChars="0" w:firstLine="420" w:firstLineChars="0"/>
+        <w:jc w:val="left"/>
+        <w:rPr>
+          <w:rFonts w:hint="default" w:ascii="Times New Roman" w:hAnsi="Times New Roman" w:eastAsia="黑体" w:cs="Times New Roman"/>
+          <w:b/>
+          <w:bCs/>
+          <w:kern w:val="2"/>
+          <w:sz w:val="24"/>
+          <w:szCs w:val="24"/>
+          <w:lang w:val="en-US" w:eastAsia="zh-CN" w:bidi="ar-SA"/>
+        </w:rPr>
+      </w:pPr>
+      <w:r>
+        <w:rPr>
+          <w:rFonts w:hint="default" w:ascii="Times New Roman" w:hAnsi="Times New Roman" w:eastAsia="黑体" w:cs="Times New Roman"/>
+          <w:b/>
+          <w:bCs/>
+          <w:kern w:val="2"/>
+          <w:sz w:val="24"/>
+          <w:szCs w:val="24"/>
+          <w:lang w:val="en-US" w:eastAsia="zh-CN" w:bidi="ar-SA"/>
+        </w:rPr>
+        <w:t>Linear Classification and Stochastic Gradient Descent</w:t>
+      </w:r>
+    </w:p>
+    <w:p>
+      <w:pPr>
+        <w:ind w:left="840" w:leftChars="0"/>
+        <w:rPr>
+          <w:rFonts w:hint="default"/>
+          <w:lang w:val="en-US" w:eastAsia="zh-CN"/>
+        </w:rPr>
+      </w:pPr>
+    </w:p>
+    <w:p>
+      <w:pPr>
         <w:pStyle w:val="3"/>
         <w:spacing w:before="156" w:beforeLines="50" w:after="156" w:afterLines="50" w:line="400" w:lineRule="exact"/>
         <w:ind w:left="420" w:leftChars="0"/>
@@ -1445,64 +3377,196 @@
     </w:p>
     <w:p>
       <w:pPr>
+        <w:numPr>
+          <w:ilvl w:val="0"/>
+          <w:numId w:val="5"/>
+        </w:numPr>
+        <w:tabs>
+          <w:tab w:val="left" w:pos="1010"/>
+        </w:tabs>
+        <w:ind w:left="420" w:leftChars="0" w:firstLine="420" w:firstLineChars="0"/>
+        <w:jc w:val="left"/>
+        <w:rPr>
+          <w:rFonts w:hint="default" w:ascii="Times New Roman" w:hAnsi="Times New Roman" w:eastAsia="黑体" w:cs="Times New Roman"/>
+          <w:b/>
+          <w:bCs/>
+          <w:kern w:val="2"/>
+          <w:sz w:val="24"/>
+          <w:szCs w:val="24"/>
+          <w:lang w:val="en-US" w:eastAsia="zh-CN" w:bidi="ar-SA"/>
+        </w:rPr>
+      </w:pPr>
+      <w:r>
+        <w:rPr>
+          <w:rFonts w:hint="default" w:ascii="Times New Roman" w:hAnsi="Times New Roman" w:eastAsia="黑体" w:cs="Times New Roman"/>
+          <w:b/>
+          <w:bCs/>
+          <w:kern w:val="2"/>
+          <w:sz w:val="24"/>
+          <w:szCs w:val="24"/>
+          <w:lang w:val="en-US" w:eastAsia="zh-CN" w:bidi="ar-SA"/>
+        </w:rPr>
+        <w:t>Logistic Regression and Stochastic Gradient Descent</w:t>
+      </w:r>
+    </w:p>
+    <w:p>
+      <w:pPr>
+        <w:numPr>
+          <w:ilvl w:val="0"/>
+          <w:numId w:val="5"/>
+        </w:numPr>
+        <w:ind w:left="420" w:leftChars="0" w:firstLine="420" w:firstLineChars="0"/>
+        <w:jc w:val="left"/>
+        <w:rPr>
+          <w:rFonts w:hint="default" w:ascii="Times New Roman" w:hAnsi="Times New Roman" w:eastAsia="黑体" w:cs="Times New Roman"/>
+          <w:b/>
+          <w:bCs/>
+          <w:kern w:val="2"/>
+          <w:sz w:val="24"/>
+          <w:szCs w:val="24"/>
+          <w:lang w:val="en-US" w:eastAsia="zh-CN" w:bidi="ar-SA"/>
+        </w:rPr>
+      </w:pPr>
+      <w:r>
+        <w:rPr>
+          <w:rFonts w:hint="default" w:ascii="Times New Roman" w:hAnsi="Times New Roman" w:eastAsia="黑体" w:cs="Times New Roman"/>
+          <w:b/>
+          <w:bCs/>
+          <w:kern w:val="2"/>
+          <w:sz w:val="24"/>
+          <w:szCs w:val="24"/>
+          <w:lang w:val="en-US" w:eastAsia="zh-CN" w:bidi="ar-SA"/>
+        </w:rPr>
+        <w:t>Linear Classification and Stochastic Gradient Descent</w:t>
+      </w:r>
+    </w:p>
+    <w:p>
+      <w:pPr>
+        <w:rPr>
+          <w:rFonts w:hint="default"/>
+          <w:lang w:val="en-US" w:eastAsia="zh-CN"/>
+        </w:rPr>
+      </w:pPr>
+    </w:p>
+    <w:p>
+      <w:pPr>
         <w:pStyle w:val="3"/>
         <w:spacing w:before="156" w:beforeLines="50" w:after="156" w:afterLines="50" w:line="400" w:lineRule="exact"/>
         <w:ind w:left="420" w:leftChars="0"/>
         <w:jc w:val="left"/>
         <w:rPr>
+          <w:rFonts w:hint="default" w:ascii="Times New Roman" w:hAnsi="Times New Roman" w:cs="Times New Roman"/>
+          <w:b w:val="0"/>
+          <w:bCs w:val="0"/>
+          <w:sz w:val="28"/>
+          <w:szCs w:val="32"/>
+          <w:lang w:val="en-US" w:eastAsia="zh-CN"/>
+        </w:rPr>
+      </w:pPr>
+      <w:r>
+        <w:rPr>
+          <w:rFonts w:hint="default" w:ascii="Times New Roman" w:hAnsi="Times New Roman" w:cs="Times New Roman"/>
+          <w:b w:val="0"/>
+          <w:bCs w:val="0"/>
+          <w:sz w:val="28"/>
+          <w:szCs w:val="32"/>
+          <w:lang w:val="en-US" w:eastAsia="zh-CN"/>
+        </w:rPr>
+        <w:t>Loss curve:</w:t>
+      </w:r>
+    </w:p>
+    <w:p>
+      <w:pPr>
+        <w:numPr>
+          <w:ilvl w:val="0"/>
+          <w:numId w:val="5"/>
+        </w:numPr>
+        <w:tabs>
+          <w:tab w:val="left" w:pos="1010"/>
+        </w:tabs>
+        <w:ind w:left="420" w:leftChars="0" w:firstLine="420" w:firstLineChars="0"/>
+        <w:jc w:val="left"/>
+        <w:rPr>
+          <w:rFonts w:hint="default" w:ascii="Times New Roman" w:hAnsi="Times New Roman" w:eastAsia="黑体" w:cs="Times New Roman"/>
+          <w:b/>
+          <w:bCs/>
+          <w:kern w:val="2"/>
+          <w:sz w:val="24"/>
+          <w:szCs w:val="24"/>
+          <w:lang w:val="en-US" w:eastAsia="zh-CN" w:bidi="ar-SA"/>
+        </w:rPr>
+      </w:pPr>
+      <w:r>
+        <w:rPr>
+          <w:rFonts w:hint="default" w:ascii="Times New Roman" w:hAnsi="Times New Roman" w:eastAsia="黑体" w:cs="Times New Roman"/>
+          <w:b/>
+          <w:bCs/>
+          <w:kern w:val="2"/>
+          <w:sz w:val="24"/>
+          <w:szCs w:val="24"/>
+          <w:lang w:val="en-US" w:eastAsia="zh-CN" w:bidi="ar-SA"/>
+        </w:rPr>
+        <w:t>Logistic Regression and Stochastic Gradient Descent</w:t>
+      </w:r>
+    </w:p>
+    <w:p>
+      <w:pPr>
+        <w:numPr>
+          <w:ilvl w:val="0"/>
+          <w:numId w:val="5"/>
+        </w:numPr>
+        <w:ind w:left="420" w:leftChars="0" w:firstLine="420" w:firstLineChars="0"/>
+        <w:jc w:val="left"/>
+        <w:rPr>
+          <w:rFonts w:hint="default" w:ascii="Times New Roman" w:hAnsi="Times New Roman" w:eastAsia="黑体" w:cs="Times New Roman"/>
+          <w:b/>
+          <w:bCs/>
+          <w:kern w:val="2"/>
+          <w:sz w:val="24"/>
+          <w:szCs w:val="24"/>
+          <w:lang w:val="en-US" w:eastAsia="zh-CN" w:bidi="ar-SA"/>
+        </w:rPr>
+      </w:pPr>
+      <w:r>
+        <w:rPr>
+          <w:rFonts w:hint="default" w:ascii="Times New Roman" w:hAnsi="Times New Roman" w:eastAsia="黑体" w:cs="Times New Roman"/>
+          <w:b/>
+          <w:bCs/>
+          <w:kern w:val="2"/>
+          <w:sz w:val="24"/>
+          <w:szCs w:val="24"/>
+          <w:lang w:val="en-US" w:eastAsia="zh-CN" w:bidi="ar-SA"/>
+        </w:rPr>
+        <w:t>Linear Classification and Stochastic Gradient Descent</w:t>
+      </w:r>
+    </w:p>
+    <w:p>
+      <w:pPr>
+        <w:ind w:left="420" w:leftChars="0"/>
+        <w:rPr>
           <w:rFonts w:hint="default"/>
           <w:lang w:val="en-US" w:eastAsia="zh-CN"/>
         </w:rPr>
       </w:pPr>
-      <w:r>
-        <w:rPr>
-          <w:rFonts w:hint="default" w:ascii="Times New Roman" w:hAnsi="Times New Roman" w:cs="Times New Roman"/>
-          <w:b w:val="0"/>
-          <w:bCs w:val="0"/>
-          <w:sz w:val="28"/>
-          <w:szCs w:val="32"/>
-          <w:lang w:val="en-US" w:eastAsia="zh-CN"/>
-        </w:rPr>
-        <w:t>Loss curve:</w:t>
-      </w:r>
-    </w:p>
-    <w:p>
-      <w:pPr>
-        <w:jc w:val="left"/>
-        <w:rPr>
-          <w:rFonts w:hint="default" w:ascii="Times New Roman" w:hAnsi="Times New Roman" w:eastAsia="黑体" w:cs="Times New Roman"/>
-          <w:b/>
-          <w:bCs/>
-          <w:kern w:val="2"/>
-          <w:sz w:val="28"/>
-          <w:szCs w:val="32"/>
-          <w:lang w:val="en-US" w:eastAsia="zh-CN" w:bidi="ar-SA"/>
-        </w:rPr>
-      </w:pPr>
-      <w:r>
-        <w:rPr>
-          <w:rFonts w:hint="eastAsia" w:eastAsia="黑体" w:cs="Times New Roman"/>
-          <w:b/>
-          <w:bCs/>
-          <w:kern w:val="2"/>
-          <w:sz w:val="28"/>
-          <w:szCs w:val="32"/>
-          <w:lang w:val="en-US" w:eastAsia="zh-CN" w:bidi="ar-SA"/>
-        </w:rPr>
-        <w:t>11</w:t>
-      </w:r>
-      <w:r>
-        <w:rPr>
-          <w:rFonts w:hint="default" w:ascii="Times New Roman" w:hAnsi="Times New Roman" w:eastAsia="黑体" w:cs="Times New Roman"/>
-          <w:b/>
-          <w:bCs/>
-          <w:kern w:val="2"/>
-          <w:sz w:val="28"/>
-          <w:szCs w:val="32"/>
-          <w:lang w:val="en-US" w:eastAsia="zh-CN" w:bidi="ar-SA"/>
-        </w:rPr>
-        <w:t xml:space="preserve">. </w:t>
-      </w:r>
+    </w:p>
+    <w:p>
+      <w:pPr>
+        <w:numPr>
+          <w:ilvl w:val="0"/>
+          <w:numId w:val="3"/>
+        </w:numPr>
+        <w:ind w:left="0" w:leftChars="0" w:firstLine="420" w:firstLineChars="0"/>
+        <w:jc w:val="left"/>
+        <w:rPr>
+          <w:rFonts w:hint="default" w:ascii="Times New Roman" w:hAnsi="Times New Roman" w:eastAsia="黑体" w:cs="Times New Roman"/>
+          <w:b/>
+          <w:bCs/>
+          <w:kern w:val="2"/>
+          <w:sz w:val="28"/>
+          <w:szCs w:val="32"/>
+          <w:lang w:val="en-US" w:eastAsia="zh-CN" w:bidi="ar-SA"/>
+        </w:rPr>
+      </w:pPr>
       <w:r>
         <w:rPr>
           <w:rFonts w:hint="eastAsia" w:eastAsia="黑体" w:cs="Times New Roman"/>
@@ -1530,31 +3594,157 @@
     </w:p>
     <w:p>
       <w:pPr>
-        <w:jc w:val="left"/>
-        <w:rPr>
-          <w:rFonts w:hint="default" w:ascii="Times New Roman" w:hAnsi="Times New Roman" w:eastAsia="黑体" w:cs="Times New Roman"/>
-          <w:b/>
-          <w:bCs/>
-          <w:kern w:val="2"/>
-          <w:sz w:val="28"/>
-          <w:szCs w:val="32"/>
-          <w:lang w:val="en-US" w:eastAsia="zh-CN" w:bidi="ar-SA"/>
-        </w:rPr>
-      </w:pPr>
-      <w:r>
-        <w:rPr>
-          <w:rFonts w:hint="eastAsia" w:eastAsia="黑体" w:cs="Times New Roman"/>
-          <w:b/>
-          <w:bCs/>
-          <w:kern w:val="2"/>
-          <w:sz w:val="28"/>
-          <w:szCs w:val="32"/>
-          <w:lang w:val="en-US" w:eastAsia="zh-CN" w:bidi="ar-SA"/>
-        </w:rPr>
-        <w:t>12. Similarities and differences between logistic regression and linear classification：</w:t>
-      </w:r>
-      <w:bookmarkStart w:id="0" w:name="_GoBack"/>
-      <w:bookmarkEnd w:id="0"/>
+        <w:numPr>
+          <w:numId w:val="0"/>
+        </w:numPr>
+        <w:tabs>
+          <w:tab w:val="left" w:pos="1010"/>
+        </w:tabs>
+        <w:ind w:left="840" w:leftChars="0"/>
+        <w:jc w:val="left"/>
+        <w:rPr>
+          <w:rFonts w:hint="default" w:ascii="Times New Roman" w:hAnsi="Times New Roman" w:eastAsia="黑体" w:cs="Times New Roman"/>
+          <w:b/>
+          <w:bCs/>
+          <w:kern w:val="2"/>
+          <w:sz w:val="24"/>
+          <w:szCs w:val="24"/>
+          <w:lang w:val="en-US" w:eastAsia="zh-CN" w:bidi="ar-SA"/>
+        </w:rPr>
+      </w:pPr>
+      <w:r>
+        <w:rPr>
+          <w:rFonts w:hint="eastAsia" w:eastAsia="黑体" w:cs="Times New Roman"/>
+          <w:b/>
+          <w:bCs/>
+          <w:kern w:val="2"/>
+          <w:sz w:val="24"/>
+          <w:szCs w:val="24"/>
+          <w:lang w:val="en-US" w:eastAsia="zh-CN" w:bidi="ar-SA"/>
+        </w:rPr>
+        <w:t xml:space="preserve">10.1 </w:t>
+      </w:r>
+      <w:r>
+        <w:rPr>
+          <w:rFonts w:hint="default" w:ascii="Times New Roman" w:hAnsi="Times New Roman" w:eastAsia="黑体" w:cs="Times New Roman"/>
+          <w:b/>
+          <w:bCs/>
+          <w:kern w:val="2"/>
+          <w:sz w:val="24"/>
+          <w:szCs w:val="24"/>
+          <w:lang w:val="en-US" w:eastAsia="zh-CN" w:bidi="ar-SA"/>
+        </w:rPr>
+        <w:t>Logistic Regression and Stochastic Gradient Descent</w:t>
+      </w:r>
+    </w:p>
+    <w:p>
+      <w:pPr>
+        <w:numPr>
+          <w:numId w:val="0"/>
+        </w:numPr>
+        <w:ind w:left="840" w:leftChars="0"/>
+        <w:jc w:val="left"/>
+        <w:rPr>
+          <w:rFonts w:hint="default" w:ascii="Times New Roman" w:hAnsi="Times New Roman" w:eastAsia="黑体" w:cs="Times New Roman"/>
+          <w:b/>
+          <w:bCs/>
+          <w:kern w:val="2"/>
+          <w:sz w:val="24"/>
+          <w:szCs w:val="24"/>
+          <w:lang w:val="en-US" w:eastAsia="zh-CN" w:bidi="ar-SA"/>
+        </w:rPr>
+      </w:pPr>
+      <w:r>
+        <w:rPr>
+          <w:rFonts w:hint="eastAsia" w:eastAsia="黑体" w:cs="Times New Roman"/>
+          <w:b/>
+          <w:bCs/>
+          <w:kern w:val="2"/>
+          <w:sz w:val="24"/>
+          <w:szCs w:val="24"/>
+          <w:lang w:val="en-US" w:eastAsia="zh-CN" w:bidi="ar-SA"/>
+        </w:rPr>
+        <w:t xml:space="preserve">10.2 </w:t>
+      </w:r>
+      <w:r>
+        <w:rPr>
+          <w:rFonts w:hint="default" w:ascii="Times New Roman" w:hAnsi="Times New Roman" w:eastAsia="黑体" w:cs="Times New Roman"/>
+          <w:b/>
+          <w:bCs/>
+          <w:kern w:val="2"/>
+          <w:sz w:val="24"/>
+          <w:szCs w:val="24"/>
+          <w:lang w:val="en-US" w:eastAsia="zh-CN" w:bidi="ar-SA"/>
+        </w:rPr>
+        <w:t>Linear Classification and Stochastic Gradient Descent</w:t>
+      </w:r>
+    </w:p>
+    <w:p>
+      <w:pPr>
+        <w:numPr>
+          <w:numId w:val="0"/>
+        </w:numPr>
+        <w:ind w:left="420" w:leftChars="0" w:firstLine="420" w:firstLineChars="0"/>
+        <w:jc w:val="left"/>
+        <w:rPr>
+          <w:rFonts w:hint="default" w:ascii="Times New Roman" w:hAnsi="Times New Roman" w:eastAsia="黑体" w:cs="Times New Roman"/>
+          <w:b/>
+          <w:bCs/>
+          <w:kern w:val="2"/>
+          <w:sz w:val="28"/>
+          <w:szCs w:val="32"/>
+          <w:lang w:val="en-US" w:eastAsia="zh-CN" w:bidi="ar-SA"/>
+        </w:rPr>
+      </w:pPr>
+    </w:p>
+    <w:p>
+      <w:pPr>
+        <w:numPr>
+          <w:ilvl w:val="0"/>
+          <w:numId w:val="3"/>
+        </w:numPr>
+        <w:ind w:left="0" w:leftChars="0" w:firstLine="420" w:firstLineChars="0"/>
+        <w:jc w:val="left"/>
+        <w:rPr>
+          <w:rFonts w:hint="eastAsia" w:eastAsia="黑体" w:cs="Times New Roman"/>
+          <w:b/>
+          <w:bCs/>
+          <w:kern w:val="2"/>
+          <w:sz w:val="28"/>
+          <w:szCs w:val="32"/>
+          <w:lang w:val="en-US" w:eastAsia="zh-CN" w:bidi="ar-SA"/>
+        </w:rPr>
+      </w:pPr>
+      <w:r>
+        <w:rPr>
+          <w:rFonts w:hint="eastAsia" w:eastAsia="黑体" w:cs="Times New Roman"/>
+          <w:b/>
+          <w:bCs/>
+          <w:kern w:val="2"/>
+          <w:sz w:val="28"/>
+          <w:szCs w:val="32"/>
+          <w:lang w:val="en-US" w:eastAsia="zh-CN" w:bidi="ar-SA"/>
+        </w:rPr>
+        <w:t>Similarities and differences between logistic regression and linear classification：</w:t>
+      </w:r>
+    </w:p>
+    <w:p>
+      <w:pPr>
+        <w:numPr>
+          <w:numId w:val="0"/>
+        </w:numPr>
+        <w:ind w:left="420" w:leftChars="0"/>
+        <w:jc w:val="left"/>
+        <w:rPr>
+          <w:rFonts w:hint="default" w:eastAsia="黑体" w:cs="Times New Roman"/>
+          <w:b/>
+          <w:bCs/>
+          <w:kern w:val="2"/>
+          <w:sz w:val="28"/>
+          <w:szCs w:val="32"/>
+          <w:lang w:val="en-US" w:eastAsia="zh-CN" w:bidi="ar-SA"/>
+        </w:rPr>
+      </w:pPr>
     </w:p>
     <w:p>
       <w:pPr>
@@ -1619,6 +3809,7 @@
       </w:r>
     </w:p>
     <w:sectPr>
+      <w:footerReference r:id="rId6" w:type="default"/>
       <w:pgSz w:w="11906" w:h="16838"/>
       <w:pgMar w:top="1440" w:right="1800" w:bottom="1440" w:left="1800" w:header="851" w:footer="992" w:gutter="0"/>
       <w:cols w:space="425" w:num="1"/>
@@ -1634,9 +3825,6 @@
     <w:pPr>
       <w:pStyle w:val="4"/>
       <w:jc w:val="center"/>
-      <w:rPr>
-        <w:rFonts w:hint="eastAsia"/>
-      </w:rPr>
     </w:pPr>
   </w:p>
 </w:ftr>
@@ -1673,6 +3861,20 @@
 </w:ftr>
 </file>
 
+<file path=word/footer3.xml><?xml version="1.0" encoding="utf-8"?>
+<w:ftr xmlns:wpc="http://schemas.microsoft.com/office/word/2010/wordprocessingCanvas" xmlns:mc="http://schemas.openxmlformats.org/markup-compatibility/2006" xmlns:o="urn:schemas-microsoft-com:office:office" xmlns:r="http://schemas.openxmlformats.org/officeDocument/2006/relationships" xmlns:m="http://schemas.openxmlformats.org/officeDocument/2006/math" xmlns:v="urn:schemas-microsoft-com:vml" xmlns:wp14="http://schemas.microsoft.com/office/word/2010/wordprocessingDrawing" xmlns:wp="http://schemas.openxmlformats.org/drawingml/2006/wordprocessingDrawing" xmlns:w10="urn:schemas-microsoft-com:office:word" xmlns:w="http://schemas.openxmlformats.org/wordprocessingml/2006/main" xmlns:w14="http://schemas.microsoft.com/office/word/2010/wordml" xmlns:w15="http://schemas.microsoft.com/office/word/2012/wordml" xmlns:wpg="http://schemas.microsoft.com/office/word/2010/wordprocessingGroup" xmlns:wpi="http://schemas.microsoft.com/office/word/2010/wordprocessingInk" xmlns:wne="http://schemas.microsoft.com/office/word/2006/wordml" xmlns:wps="http://schemas.microsoft.com/office/word/2010/wordprocessingShape" xmlns:wpsCustomData="http://www.wps.cn/officeDocument/2013/wpsCustomData" mc:Ignorable="w14 w15 wp14">
+  <w:p>
+    <w:pPr>
+      <w:pStyle w:val="4"/>
+      <w:jc w:val="center"/>
+      <w:rPr>
+        <w:rFonts w:hint="eastAsia"/>
+      </w:rPr>
+    </w:pPr>
+  </w:p>
+</w:ftr>
+</file>
+
 <file path=word/header1.xml><?xml version="1.0" encoding="utf-8"?>
 <w:hdr xmlns:wpc="http://schemas.microsoft.com/office/word/2010/wordprocessingCanvas" xmlns:mc="http://schemas.openxmlformats.org/markup-compatibility/2006" xmlns:o="urn:schemas-microsoft-com:office:office" xmlns:r="http://schemas.openxmlformats.org/officeDocument/2006/relationships" xmlns:m="http://schemas.openxmlformats.org/officeDocument/2006/math" xmlns:v="urn:schemas-microsoft-com:vml" xmlns:wp14="http://schemas.microsoft.com/office/word/2010/wordprocessingDrawing" xmlns:wp="http://schemas.openxmlformats.org/drawingml/2006/wordprocessingDrawing" xmlns:w10="urn:schemas-microsoft-com:office:word" xmlns:w="http://schemas.openxmlformats.org/wordprocessingml/2006/main" xmlns:w14="http://schemas.microsoft.com/office/word/2010/wordml" xmlns:w15="http://schemas.microsoft.com/office/word/2012/wordml" xmlns:wpg="http://schemas.microsoft.com/office/word/2010/wordprocessingGroup" xmlns:wpi="http://schemas.microsoft.com/office/word/2010/wordprocessingInk" xmlns:wne="http://schemas.microsoft.com/office/word/2006/wordml" xmlns:wps="http://schemas.microsoft.com/office/word/2010/wordprocessingShape" xmlns:wpsCustomData="http://www.wps.cn/officeDocument/2013/wpsCustomData" mc:Ignorable="w14 w15 wp14">
   <w:p>
@@ -1687,6 +3889,216 @@
     </w:r>
   </w:p>
 </w:hdr>
+</file>
+
+<file path=word/numbering.xml><?xml version="1.0" encoding="utf-8"?>
+<w:numbering xmlns:wpc="http://schemas.microsoft.com/office/word/2010/wordprocessingCanvas" xmlns:mc="http://schemas.openxmlformats.org/markup-compatibility/2006" xmlns:o="urn:schemas-microsoft-com:office:office" xmlns:r="http://schemas.openxmlformats.org/officeDocument/2006/relationships" xmlns:m="http://schemas.openxmlformats.org/officeDocument/2006/math" xmlns:v="urn:schemas-microsoft-com:vml" xmlns:wp14="http://schemas.microsoft.com/office/word/2010/wordprocessingDrawing" xmlns:wp="http://schemas.openxmlformats.org/drawingml/2006/wordprocessingDrawing" xmlns:w10="urn:schemas-microsoft-com:office:word" xmlns:w="http://schemas.openxmlformats.org/wordprocessingml/2006/main" xmlns:w14="http://schemas.microsoft.com/office/word/2010/wordml" xmlns:wpg="http://schemas.microsoft.com/office/word/2010/wordprocessingGroup" xmlns:wpi="http://schemas.microsoft.com/office/word/2010/wordprocessingInk" xmlns:wne="http://schemas.microsoft.com/office/word/2006/wordml" xmlns:wps="http://schemas.microsoft.com/office/word/2010/wordprocessingShape" mc:Ignorable="w14 wp14">
+  <w:abstractNum w:abstractNumId="0">
+    <w:nsid w:val="5A31EF2F"/>
+    <w:multiLevelType w:val="singleLevel"/>
+    <w:tmpl w:val="5A31EF2F"/>
+    <w:lvl w:ilvl="0" w:tentative="0">
+      <w:start w:val="6"/>
+      <w:numFmt w:val="decimal"/>
+      <w:suff w:val="space"/>
+      <w:lvlText w:val="%1."/>
+      <w:lvlJc w:val="left"/>
+    </w:lvl>
+  </w:abstractNum>
+  <w:abstractNum w:abstractNumId="1">
+    <w:nsid w:val="5A31F10C"/>
+    <w:multiLevelType w:val="singleLevel"/>
+    <w:tmpl w:val="5A31F10C"/>
+    <w:lvl w:ilvl="0" w:tentative="0">
+      <w:start w:val="1"/>
+      <w:numFmt w:val="decimal"/>
+      <w:suff w:val="space"/>
+      <w:lvlText w:val="（%1）"/>
+      <w:lvlJc w:val="left"/>
+    </w:lvl>
+  </w:abstractNum>
+  <w:abstractNum w:abstractNumId="2">
+    <w:nsid w:val="5A31F1BD"/>
+    <w:multiLevelType w:val="multilevel"/>
+    <w:tmpl w:val="5A31F1BD"/>
+    <w:lvl w:ilvl="0" w:tentative="0">
+      <w:start w:val="9"/>
+      <w:numFmt w:val="decimal"/>
+      <w:suff w:val="space"/>
+      <w:lvlText w:val="%1."/>
+      <w:lvlJc w:val="left"/>
+    </w:lvl>
+    <w:lvl w:ilvl="1" w:tentative="0">
+      <w:start w:val="1"/>
+      <w:numFmt w:val="decimal"/>
+      <w:lvlText w:val="(%2)"/>
+      <w:lvlJc w:val="left"/>
+      <w:pPr>
+        <w:tabs>
+          <w:tab w:val="left" w:pos="840"/>
+        </w:tabs>
+        <w:ind w:left="840" w:leftChars="0" w:hanging="420" w:firstLineChars="0"/>
+      </w:pPr>
+      <w:rPr>
+        <w:rFonts w:hint="default"/>
+      </w:rPr>
+    </w:lvl>
+    <w:lvl w:ilvl="2" w:tentative="0">
+      <w:start w:val="1"/>
+      <w:numFmt w:val="decimalEnclosedCircleChinese"/>
+      <w:lvlText w:val="%3"/>
+      <w:lvlJc w:val="left"/>
+      <w:pPr>
+        <w:tabs>
+          <w:tab w:val="left" w:pos="1260"/>
+        </w:tabs>
+        <w:ind w:left="1260" w:leftChars="0" w:hanging="420" w:firstLineChars="0"/>
+      </w:pPr>
+      <w:rPr>
+        <w:rFonts w:hint="default"/>
+      </w:rPr>
+    </w:lvl>
+    <w:lvl w:ilvl="3" w:tentative="0">
+      <w:start w:val="1"/>
+      <w:numFmt w:val="decimal"/>
+      <w:lvlText w:val="%4)"/>
+      <w:lvlJc w:val="left"/>
+      <w:pPr>
+        <w:tabs>
+          <w:tab w:val="left" w:pos="1680"/>
+        </w:tabs>
+        <w:ind w:left="1680" w:leftChars="0" w:hanging="420" w:firstLineChars="0"/>
+      </w:pPr>
+      <w:rPr>
+        <w:rFonts w:hint="default"/>
+      </w:rPr>
+    </w:lvl>
+    <w:lvl w:ilvl="4" w:tentative="0">
+      <w:start w:val="1"/>
+      <w:numFmt w:val="lowerLetter"/>
+      <w:lvlText w:val="%5."/>
+      <w:lvlJc w:val="left"/>
+      <w:pPr>
+        <w:tabs>
+          <w:tab w:val="left" w:pos="2100"/>
+        </w:tabs>
+        <w:ind w:left="2100" w:leftChars="0" w:hanging="420" w:firstLineChars="0"/>
+      </w:pPr>
+      <w:rPr>
+        <w:rFonts w:hint="default"/>
+      </w:rPr>
+    </w:lvl>
+    <w:lvl w:ilvl="5" w:tentative="0">
+      <w:start w:val="1"/>
+      <w:numFmt w:val="lowerLetter"/>
+      <w:lvlText w:val="%6)"/>
+      <w:lvlJc w:val="left"/>
+      <w:pPr>
+        <w:tabs>
+          <w:tab w:val="left" w:pos="2520"/>
+        </w:tabs>
+        <w:ind w:left="2520" w:leftChars="0" w:hanging="420" w:firstLineChars="0"/>
+      </w:pPr>
+      <w:rPr>
+        <w:rFonts w:hint="default"/>
+      </w:rPr>
+    </w:lvl>
+    <w:lvl w:ilvl="6" w:tentative="0">
+      <w:start w:val="1"/>
+      <w:numFmt w:val="lowerRoman"/>
+      <w:lvlText w:val="%7."/>
+      <w:lvlJc w:val="left"/>
+      <w:pPr>
+        <w:tabs>
+          <w:tab w:val="left" w:pos="2940"/>
+        </w:tabs>
+        <w:ind w:left="2940" w:leftChars="0" w:hanging="420" w:firstLineChars="0"/>
+      </w:pPr>
+      <w:rPr>
+        <w:rFonts w:hint="default"/>
+      </w:rPr>
+    </w:lvl>
+    <w:lvl w:ilvl="7" w:tentative="0">
+      <w:start w:val="1"/>
+      <w:numFmt w:val="lowerRoman"/>
+      <w:lvlText w:val="%8)"/>
+      <w:lvlJc w:val="left"/>
+      <w:pPr>
+        <w:tabs>
+          <w:tab w:val="left" w:pos="3360"/>
+        </w:tabs>
+        <w:ind w:left="3360" w:leftChars="0" w:hanging="420" w:firstLineChars="0"/>
+      </w:pPr>
+      <w:rPr>
+        <w:rFonts w:hint="default"/>
+      </w:rPr>
+    </w:lvl>
+    <w:lvl w:ilvl="8" w:tentative="0">
+      <w:start w:val="1"/>
+      <w:numFmt w:val="lowerLetter"/>
+      <w:lvlText w:val="%9."/>
+      <w:lvlJc w:val="left"/>
+      <w:pPr>
+        <w:tabs>
+          <w:tab w:val="left" w:pos="3780"/>
+        </w:tabs>
+        <w:ind w:left="3780" w:leftChars="0" w:hanging="420" w:firstLineChars="0"/>
+      </w:pPr>
+      <w:rPr>
+        <w:rFonts w:hint="default"/>
+      </w:rPr>
+    </w:lvl>
+  </w:abstractNum>
+  <w:abstractNum w:abstractNumId="3">
+    <w:nsid w:val="5A31F240"/>
+    <w:multiLevelType w:val="singleLevel"/>
+    <w:tmpl w:val="5A31F240"/>
+    <w:lvl w:ilvl="0" w:tentative="0">
+      <w:start w:val="1"/>
+      <w:numFmt w:val="bullet"/>
+      <w:lvlText w:val=""/>
+      <w:lvlJc w:val="left"/>
+      <w:pPr>
+        <w:ind w:left="420" w:hanging="420"/>
+      </w:pPr>
+      <w:rPr>
+        <w:rFonts w:hint="default" w:ascii="Wingdings" w:hAnsi="Wingdings"/>
+      </w:rPr>
+    </w:lvl>
+  </w:abstractNum>
+  <w:abstractNum w:abstractNumId="4">
+    <w:nsid w:val="5A31F24D"/>
+    <w:multiLevelType w:val="singleLevel"/>
+    <w:tmpl w:val="5A31F24D"/>
+    <w:lvl w:ilvl="0" w:tentative="0">
+      <w:start w:val="1"/>
+      <w:numFmt w:val="bullet"/>
+      <w:lvlText w:val=""/>
+      <w:lvlJc w:val="left"/>
+      <w:pPr>
+        <w:ind w:left="420" w:hanging="420"/>
+      </w:pPr>
+      <w:rPr>
+        <w:rFonts w:hint="default" w:ascii="Wingdings" w:hAnsi="Wingdings"/>
+      </w:rPr>
+    </w:lvl>
+  </w:abstractNum>
+  <w:num w:numId="1">
+    <w:abstractNumId w:val="0"/>
+  </w:num>
+  <w:num w:numId="2">
+    <w:abstractNumId w:val="1"/>
+  </w:num>
+  <w:num w:numId="3">
+    <w:abstractNumId w:val="2"/>
+  </w:num>
+  <w:num w:numId="4">
+    <w:abstractNumId w:val="4"/>
+  </w:num>
+  <w:num w:numId="5">
+    <w:abstractNumId w:val="3"/>
+  </w:num>
+</w:numbering>
 </file>
 
 <file path=word/styles.xml><?xml version="1.0" encoding="utf-8"?>
@@ -1730,7 +4142,7 @@
     <w:lsdException w:unhideWhenUsed="0" w:uiPriority="0" w:semiHidden="0" w:name="Normal Indent"/>
     <w:lsdException w:unhideWhenUsed="0" w:uiPriority="0" w:semiHidden="0" w:name="footnote text"/>
     <w:lsdException w:unhideWhenUsed="0" w:uiPriority="0" w:semiHidden="0" w:name="annotation text"/>
-    <w:lsdException w:unhideWhenUsed="0" w:uiPriority="0" w:semiHidden="0" w:name="header"/>
+    <w:lsdException w:qFormat="1" w:unhideWhenUsed="0" w:uiPriority="0" w:semiHidden="0" w:name="header"/>
     <w:lsdException w:unhideWhenUsed="0" w:uiPriority="0" w:semiHidden="0" w:name="footer"/>
     <w:lsdException w:unhideWhenUsed="0" w:uiPriority="0" w:semiHidden="0" w:name="index heading"/>
     <w:lsdException w:qFormat="1" w:uiPriority="0" w:name="caption"/>
@@ -2048,6 +4460,7 @@
   <w:style w:type="paragraph" w:styleId="5">
     <w:name w:val="header"/>
     <w:basedOn w:val="1"/>
+    <w:qFormat/>
     <w:uiPriority w:val="0"/>
     <w:pPr>
       <w:pBdr>
